--- a/Processo/Definicao/GRE Processo - v. 1.0.0.docx
+++ b/Processo/Definicao/GRE Processo - v. 1.0.0.docx
@@ -1,6 +1,6 @@
 
 <file path=word/document.xml><?xml version="1.0" encoding="utf-8"?>
-<w:document xmlns:ve="http://schemas.openxmlformats.org/markup-compatibility/2006" xmlns:o="urn:schemas-microsoft-com:office:office" xmlns:r="http://schemas.openxmlformats.org/officeDocument/2006/relationships" xmlns:m="http://schemas.openxmlformats.org/officeDocument/2006/math" xmlns:v="urn:schemas-microsoft-com:vml" xmlns:wp="http://schemas.openxmlformats.org/drawingml/2006/wordprocessingDrawing" xmlns:w10="urn:schemas-microsoft-com:office:word" xmlns:w="http://schemas.openxmlformats.org/wordprocessingml/2006/main" xmlns:wne="http://schemas.microsoft.com/office/word/2006/wordml">
+<w:document xmlns:wpc="http://schemas.microsoft.com/office/word/2010/wordprocessingCanvas" xmlns:cx="http://schemas.microsoft.com/office/drawing/2014/chartex" xmlns:cx1="http://schemas.microsoft.com/office/drawing/2015/9/8/chartex" xmlns:cx2="http://schemas.microsoft.com/office/drawing/2015/10/21/chartex" xmlns:cx3="http://schemas.microsoft.com/office/drawing/2016/5/9/chartex" xmlns:cx4="http://schemas.microsoft.com/office/drawing/2016/5/10/chartex" xmlns:cx5="http://schemas.microsoft.com/office/drawing/2016/5/11/chartex" xmlns:cx6="http://schemas.microsoft.com/office/drawing/2016/5/12/chartex" xmlns:cx7="http://schemas.microsoft.com/office/drawing/2016/5/13/chartex" xmlns:cx8="http://schemas.microsoft.com/office/drawing/2016/5/14/chartex" xmlns:mc="http://schemas.openxmlformats.org/markup-compatibility/2006" xmlns:o="urn:schemas-microsoft-com:office:office" xmlns:r="http://schemas.openxmlformats.org/officeDocument/2006/relationships" xmlns:m="http://schemas.openxmlformats.org/officeDocument/2006/math" xmlns:v="urn:schemas-microsoft-com:vml" xmlns:wp14="http://schemas.microsoft.com/office/word/2010/wordprocessingDrawing" xmlns:wp="http://schemas.openxmlformats.org/drawingml/2006/wordprocessingDrawing" xmlns:w10="urn:schemas-microsoft-com:office:word" xmlns:w="http://schemas.openxmlformats.org/wordprocessingml/2006/main" xmlns:w14="http://schemas.microsoft.com/office/word/2010/wordml" xmlns:w15="http://schemas.microsoft.com/office/word/2012/wordml" xmlns:w16se="http://schemas.microsoft.com/office/word/2015/wordml/symex" xmlns:wpg="http://schemas.microsoft.com/office/word/2010/wordprocessingGroup" xmlns:wpi="http://schemas.microsoft.com/office/word/2010/wordprocessingInk" xmlns:wne="http://schemas.microsoft.com/office/word/2006/wordml" xmlns:wps="http://schemas.microsoft.com/office/word/2010/wordprocessingShape" mc:Ignorable="w14 w15 w16se wp14">
   <w:body>
     <w:p>
       <w:pPr>
@@ -28,14 +28,14 @@
     </w:p>
     <w:p>
       <w:pPr>
-        <w:pStyle w:val="PargrafodaLista"/>
+        <w:pStyle w:val="ListParagraph"/>
         <w:numPr>
           <w:ilvl w:val="0"/>
           <w:numId w:val="1"/>
         </w:numPr>
         <w:jc w:val="both"/>
         <w:rPr>
-          <w:rStyle w:val="Forte"/>
+          <w:rStyle w:val="Strong"/>
           <w:rFonts w:ascii="Arial" w:hAnsi="Arial" w:cs="Arial"/>
           <w:sz w:val="32"/>
           <w:szCs w:val="32"/>
@@ -43,7 +43,7 @@
       </w:pPr>
       <w:r>
         <w:rPr>
-          <w:rStyle w:val="Forte"/>
+          <w:rStyle w:val="Strong"/>
           <w:rFonts w:ascii="Arial" w:hAnsi="Arial" w:cs="Arial"/>
           <w:sz w:val="32"/>
           <w:szCs w:val="32"/>
@@ -68,14 +68,14 @@
     </w:p>
     <w:p>
       <w:pPr>
-        <w:pStyle w:val="PargrafodaLista"/>
+        <w:pStyle w:val="ListParagraph"/>
         <w:numPr>
           <w:ilvl w:val="0"/>
           <w:numId w:val="1"/>
         </w:numPr>
         <w:jc w:val="both"/>
         <w:rPr>
-          <w:rStyle w:val="Forte"/>
+          <w:rStyle w:val="Strong"/>
           <w:rFonts w:ascii="Arial" w:hAnsi="Arial" w:cs="Arial"/>
           <w:sz w:val="32"/>
           <w:szCs w:val="32"/>
@@ -83,7 +83,7 @@
       </w:pPr>
       <w:r>
         <w:rPr>
-          <w:rStyle w:val="Forte"/>
+          <w:rStyle w:val="Strong"/>
           <w:rFonts w:ascii="Arial" w:hAnsi="Arial" w:cs="Arial"/>
           <w:sz w:val="32"/>
           <w:szCs w:val="32"/>
@@ -96,7 +96,7 @@
         <w:ind w:left="360"/>
         <w:jc w:val="both"/>
         <w:rPr>
-          <w:rStyle w:val="Forte"/>
+          <w:rStyle w:val="Strong"/>
           <w:b w:val="0"/>
         </w:rPr>
       </w:pPr>
@@ -105,23 +105,7 @@
           <w:rFonts w:ascii="Arial" w:hAnsi="Arial" w:cs="Arial"/>
           <w:bCs/>
         </w:rPr>
-        <w:t xml:space="preserve">O desenvolvimento de um software de qualidade e de fácil </w:t>
-      </w:r>
-      <w:proofErr w:type="spellStart"/>
-      <w:r>
-        <w:rPr>
-          <w:rFonts w:ascii="Arial" w:hAnsi="Arial" w:cs="Arial"/>
-          <w:bCs/>
-        </w:rPr>
-        <w:t>manutenibilidade</w:t>
-      </w:r>
-      <w:proofErr w:type="spellEnd"/>
-      <w:r>
-        <w:rPr>
-          <w:rFonts w:ascii="Arial" w:hAnsi="Arial" w:cs="Arial"/>
-          <w:bCs/>
-        </w:rPr>
-        <w:t xml:space="preserve"> </w:t>
+        <w:t xml:space="preserve">O desenvolvimento de um software de qualidade e de fácil manutenibilidade </w:t>
       </w:r>
       <w:r>
         <w:rPr>
@@ -147,14 +131,14 @@
     </w:p>
     <w:p>
       <w:pPr>
-        <w:pStyle w:val="PargrafodaLista"/>
+        <w:pStyle w:val="ListParagraph"/>
         <w:numPr>
           <w:ilvl w:val="0"/>
           <w:numId w:val="1"/>
         </w:numPr>
         <w:jc w:val="both"/>
         <w:rPr>
-          <w:rStyle w:val="Forte"/>
+          <w:rStyle w:val="Strong"/>
           <w:rFonts w:ascii="Arial" w:hAnsi="Arial" w:cs="Arial"/>
           <w:sz w:val="32"/>
           <w:szCs w:val="32"/>
@@ -162,7 +146,7 @@
       </w:pPr>
       <w:r>
         <w:rPr>
-          <w:rStyle w:val="Forte"/>
+          <w:rStyle w:val="Strong"/>
           <w:rFonts w:ascii="Arial" w:hAnsi="Arial" w:cs="Arial"/>
           <w:sz w:val="32"/>
           <w:szCs w:val="32"/>
@@ -175,134 +159,100 @@
         <w:ind w:left="360"/>
         <w:jc w:val="both"/>
         <w:rPr>
-          <w:rFonts w:ascii="Arial" w:hAnsi="Arial" w:cs="Arial"/>
+          <w:rStyle w:val="Strong"/>
+          <w:rFonts w:ascii="Arial" w:hAnsi="Arial" w:cs="Arial"/>
+          <w:b w:val="0"/>
+          <w:bCs w:val="0"/>
         </w:rPr>
       </w:pPr>
       <w:r>
         <w:rPr>
           <w:rFonts w:ascii="Arial" w:hAnsi="Arial" w:cs="Arial"/>
         </w:rPr>
-        <w:t xml:space="preserve">As solicitações de clientes e usuários devem ser registradas e atendidas em todas as fases do projeto, refletindo em um produto com excelência. Para isso, é imprescindível manter um controle padrão sobre </w:t>
-      </w:r>
-      <w:proofErr w:type="gramStart"/>
-      <w:r>
-        <w:rPr>
-          <w:rFonts w:ascii="Arial" w:hAnsi="Arial" w:cs="Arial"/>
-        </w:rPr>
-        <w:t>implementações</w:t>
-      </w:r>
-      <w:proofErr w:type="gramEnd"/>
-      <w:r>
-        <w:rPr>
-          <w:rFonts w:ascii="Arial" w:hAnsi="Arial" w:cs="Arial"/>
-        </w:rPr>
-        <w:t xml:space="preserve"> e manutenções</w:t>
+        <w:t>Para assegurar que o conjunto de requisitos a</w:t>
       </w:r>
       <w:r>
         <w:rPr>
           <w:rFonts w:ascii="Arial" w:hAnsi="Arial" w:cs="Arial"/>
         </w:rPr>
-        <w:t>.</w:t>
+        <w:t xml:space="preserve">cordados é gerenciado e fornece apoio às </w:t>
+      </w:r>
+      <w:r>
+        <w:rPr>
+          <w:rFonts w:ascii="Arial" w:hAnsi="Arial" w:cs="Arial"/>
+        </w:rPr>
+        <w:t>necessidades de planejamento e execução do trabalho, a organização</w:t>
+      </w:r>
+      <w:r>
+        <w:rPr>
+          <w:rFonts w:ascii="Arial" w:hAnsi="Arial" w:cs="Arial"/>
+        </w:rPr>
+        <w:t xml:space="preserve"> deve executar um </w:t>
+      </w:r>
+      <w:r>
+        <w:rPr>
+          <w:rFonts w:ascii="Arial" w:hAnsi="Arial" w:cs="Arial"/>
+        </w:rPr>
+        <w:t>conjunto de passos definidos e apropriados. Quando um trabalho</w:t>
+      </w:r>
+      <w:r>
+        <w:rPr>
+          <w:rFonts w:ascii="Arial" w:hAnsi="Arial" w:cs="Arial"/>
+        </w:rPr>
+        <w:t xml:space="preserve"> recebe requisitos de um </w:t>
+      </w:r>
+      <w:r>
+        <w:rPr>
+          <w:rFonts w:ascii="Arial" w:hAnsi="Arial" w:cs="Arial"/>
+        </w:rPr>
+        <w:t>fornecedor de requisitos – pessoa autorizada a participar de</w:t>
+      </w:r>
+      <w:r>
+        <w:rPr>
+          <w:rFonts w:ascii="Arial" w:hAnsi="Arial" w:cs="Arial"/>
+        </w:rPr>
+        <w:t xml:space="preserve"> sua definição e a solicitar </w:t>
+      </w:r>
+      <w:r>
+        <w:rPr>
+          <w:rFonts w:ascii="Arial" w:hAnsi="Arial" w:cs="Arial"/>
+        </w:rPr>
+        <w:t>modificação –, estes devem ser revisados para resolver</w:t>
+      </w:r>
+      <w:r>
+        <w:rPr>
+          <w:rFonts w:ascii="Arial" w:hAnsi="Arial" w:cs="Arial"/>
+        </w:rPr>
+        <w:t xml:space="preserve"> questões e prevenir o mau </w:t>
+      </w:r>
+      <w:r>
+        <w:rPr>
+          <w:rFonts w:ascii="Arial" w:hAnsi="Arial" w:cs="Arial"/>
+        </w:rPr>
+        <w:t>entendimento, antes que os requisitos sejam</w:t>
+      </w:r>
+      <w:r>
+        <w:rPr>
+          <w:rFonts w:ascii="Arial" w:hAnsi="Arial" w:cs="Arial"/>
+        </w:rPr>
+        <w:t xml:space="preserve"> </w:t>
+      </w:r>
+      <w:r>
+        <w:rPr>
+          <w:rFonts w:ascii="Arial" w:hAnsi="Arial" w:cs="Arial"/>
+        </w:rPr>
+        <w:t>incorporados ao escopo do trabalho.</w:t>
       </w:r>
     </w:p>
     <w:p>
       <w:pPr>
-        <w:ind w:left="360"/>
-        <w:jc w:val="both"/>
-        <w:outlineLvl w:val="0"/>
-        <w:rPr>
-          <w:rStyle w:val="Forte"/>
-          <w:rFonts w:ascii="Arial" w:hAnsi="Arial" w:cs="Arial"/>
-          <w:bCs w:val="0"/>
-        </w:rPr>
-      </w:pPr>
-      <w:r>
-        <w:rPr>
-          <w:rStyle w:val="Forte"/>
-          <w:rFonts w:ascii="Arial" w:hAnsi="Arial" w:cs="Arial"/>
-          <w:bCs w:val="0"/>
-        </w:rPr>
-        <w:t>Exemplo:</w:t>
-      </w:r>
-    </w:p>
-    <w:p>
-      <w:pPr>
-        <w:pStyle w:val="PargrafodaLista"/>
-        <w:numPr>
-          <w:ilvl w:val="0"/>
-          <w:numId w:val="12"/>
-        </w:numPr>
-        <w:jc w:val="both"/>
-        <w:rPr>
-          <w:rFonts w:ascii="Arial" w:hAnsi="Arial" w:cs="Arial"/>
-        </w:rPr>
-      </w:pPr>
-      <w:r>
-        <w:rPr>
-          <w:rFonts w:ascii="Arial" w:hAnsi="Arial" w:cs="Arial"/>
-        </w:rPr>
-        <w:t xml:space="preserve">Toda nova versão de software desenvolvido deverá ter uma </w:t>
-      </w:r>
-      <w:proofErr w:type="spellStart"/>
-      <w:r>
-        <w:rPr>
-          <w:rFonts w:ascii="Arial" w:hAnsi="Arial" w:cs="Arial"/>
-        </w:rPr>
-        <w:t>baseline</w:t>
-      </w:r>
-      <w:proofErr w:type="spellEnd"/>
-      <w:r>
-        <w:rPr>
-          <w:rFonts w:ascii="Arial" w:hAnsi="Arial" w:cs="Arial"/>
-        </w:rPr>
-        <w:t xml:space="preserve"> de produto completa o suficiente para colocar a mesma em produção;</w:t>
-      </w:r>
-    </w:p>
-    <w:p>
-      <w:pPr>
-        <w:pStyle w:val="PargrafodaLista"/>
-        <w:numPr>
-          <w:ilvl w:val="0"/>
-          <w:numId w:val="12"/>
-        </w:numPr>
-        <w:jc w:val="both"/>
-        <w:rPr>
-          <w:rStyle w:val="Forte"/>
-          <w:rFonts w:ascii="Arial" w:hAnsi="Arial" w:cs="Arial"/>
-          <w:b w:val="0"/>
-          <w:bCs w:val="0"/>
-        </w:rPr>
-      </w:pPr>
-      <w:r>
-        <w:rPr>
-          <w:rFonts w:ascii="Arial" w:hAnsi="Arial" w:cs="Arial"/>
-        </w:rPr>
-        <w:t xml:space="preserve">Toda </w:t>
-      </w:r>
-      <w:proofErr w:type="spellStart"/>
-      <w:r>
-        <w:rPr>
-          <w:rFonts w:ascii="Arial" w:hAnsi="Arial" w:cs="Arial"/>
-        </w:rPr>
-        <w:t>baseline</w:t>
-      </w:r>
-      <w:proofErr w:type="spellEnd"/>
-      <w:r>
-        <w:rPr>
-          <w:rFonts w:ascii="Arial" w:hAnsi="Arial" w:cs="Arial"/>
-        </w:rPr>
-        <w:t xml:space="preserve"> de projeto e de produto deverá ser auditada.</w:t>
-      </w:r>
-    </w:p>
-    <w:p>
-      <w:pPr>
-        <w:pStyle w:val="PargrafodaLista"/>
+        <w:pStyle w:val="ListParagraph"/>
         <w:numPr>
           <w:ilvl w:val="0"/>
           <w:numId w:val="1"/>
         </w:numPr>
         <w:rPr>
-          <w:rStyle w:val="Forte"/>
+          <w:rStyle w:val="Strong"/>
           <w:rFonts w:ascii="Arial" w:hAnsi="Arial" w:cs="Arial"/>
           <w:sz w:val="32"/>
           <w:szCs w:val="32"/>
@@ -310,7 +260,7 @@
       </w:pPr>
       <w:r>
         <w:rPr>
-          <w:rStyle w:val="Forte"/>
+          <w:rStyle w:val="Strong"/>
           <w:rFonts w:ascii="Arial" w:hAnsi="Arial" w:cs="Arial"/>
           <w:sz w:val="32"/>
           <w:szCs w:val="32"/>
@@ -320,36 +270,30 @@
     </w:p>
     <w:p>
       <w:pPr>
-        <w:pStyle w:val="PargrafodaLista"/>
+        <w:pStyle w:val="ListParagraph"/>
         <w:ind w:left="360"/>
-        <w:rPr>
-          <w:rStyle w:val="Forte"/>
-          <w:rFonts w:ascii="Arial" w:hAnsi="Arial" w:cs="Arial"/>
-          <w:b w:val="0"/>
-        </w:rPr>
-      </w:pPr>
-      <w:r>
-        <w:rPr>
-          <w:rStyle w:val="Forte"/>
-          <w:rFonts w:ascii="Arial" w:hAnsi="Arial" w:cs="Arial"/>
-          <w:b w:val="0"/>
-        </w:rPr>
-        <w:t>&lt;Definir os papeis envolvidos na execução do processo&gt;</w:t>
-      </w:r>
+        <w:outlineLvl w:val="0"/>
+        <w:rPr>
+          <w:rStyle w:val="Strong"/>
+          <w:rFonts w:ascii="Arial" w:hAnsi="Arial" w:cs="Arial"/>
+        </w:rPr>
+      </w:pPr>
     </w:p>
     <w:p>
       <w:pPr>
-        <w:pStyle w:val="PargrafodaLista"/>
+        <w:pStyle w:val="ListParagraph"/>
         <w:ind w:left="360"/>
         <w:outlineLvl w:val="0"/>
         <w:rPr>
-          <w:rStyle w:val="Forte"/>
-          <w:rFonts w:ascii="Arial" w:hAnsi="Arial" w:cs="Arial"/>
-        </w:rPr>
-      </w:pPr>
+          <w:rStyle w:val="Strong"/>
+          <w:rFonts w:ascii="Arial" w:hAnsi="Arial" w:cs="Arial"/>
+        </w:rPr>
+      </w:pPr>
+      <w:bookmarkStart w:id="0" w:name="_GoBack"/>
+      <w:bookmarkEnd w:id="0"/>
       <w:r>
         <w:rPr>
-          <w:rStyle w:val="Forte"/>
+          <w:rStyle w:val="Strong"/>
           <w:rFonts w:ascii="Arial" w:hAnsi="Arial" w:cs="Arial"/>
         </w:rPr>
         <w:t>Exemplo:</w:t>
@@ -357,10 +301,10 @@
     </w:p>
     <w:tbl>
       <w:tblPr>
-        <w:tblStyle w:val="Tabelacomgrade"/>
+        <w:tblStyle w:val="TableGrid"/>
         <w:tblW w:w="9813" w:type="dxa"/>
         <w:tblInd w:w="360" w:type="dxa"/>
-        <w:tblLook w:val="04A0"/>
+        <w:tblLook w:val="04A0" w:firstRow="1" w:lastRow="0" w:firstColumn="1" w:lastColumn="0" w:noHBand="0" w:noVBand="1"/>
       </w:tblPr>
       <w:tblGrid>
         <w:gridCol w:w="2222"/>
@@ -376,18 +320,18 @@
           </w:tcPr>
           <w:p>
             <w:pPr>
-              <w:pStyle w:val="PargrafodaLista"/>
+              <w:pStyle w:val="ListParagraph"/>
               <w:ind w:left="0"/>
               <w:rPr>
-                <w:rStyle w:val="Forte"/>
-                <w:rFonts w:ascii="Arial" w:hAnsi="Arial" w:cs="Arial"/>
-                <w:sz w:val="22"/>
-                <w:szCs w:val="22"/>
-              </w:rPr>
-            </w:pPr>
-            <w:r>
-              <w:rPr>
-                <w:rStyle w:val="Forte"/>
+                <w:rStyle w:val="Strong"/>
+                <w:rFonts w:ascii="Arial" w:hAnsi="Arial" w:cs="Arial"/>
+                <w:sz w:val="22"/>
+                <w:szCs w:val="22"/>
+              </w:rPr>
+            </w:pPr>
+            <w:r>
+              <w:rPr>
+                <w:rStyle w:val="Strong"/>
                 <w:rFonts w:ascii="Arial" w:hAnsi="Arial" w:cs="Arial"/>
                 <w:sz w:val="22"/>
                 <w:szCs w:val="22"/>
@@ -402,19 +346,19 @@
           </w:tcPr>
           <w:p>
             <w:pPr>
-              <w:pStyle w:val="PargrafodaLista"/>
+              <w:pStyle w:val="ListParagraph"/>
               <w:ind w:left="0"/>
               <w:rPr>
-                <w:rStyle w:val="Forte"/>
-                <w:rFonts w:ascii="Arial" w:hAnsi="Arial" w:cs="Arial"/>
-                <w:b w:val="0"/>
-                <w:sz w:val="22"/>
-                <w:szCs w:val="22"/>
-              </w:rPr>
-            </w:pPr>
-            <w:r>
-              <w:rPr>
-                <w:rStyle w:val="Forte"/>
+                <w:rStyle w:val="Strong"/>
+                <w:rFonts w:ascii="Arial" w:hAnsi="Arial" w:cs="Arial"/>
+                <w:b w:val="0"/>
+                <w:sz w:val="22"/>
+                <w:szCs w:val="22"/>
+              </w:rPr>
+            </w:pPr>
+            <w:r>
+              <w:rPr>
+                <w:rStyle w:val="Strong"/>
                 <w:rFonts w:ascii="Arial" w:hAnsi="Arial" w:cs="Arial"/>
                 <w:b w:val="0"/>
                 <w:sz w:val="22"/>
@@ -435,18 +379,18 @@
           </w:tcPr>
           <w:p>
             <w:pPr>
-              <w:pStyle w:val="PargrafodaLista"/>
+              <w:pStyle w:val="ListParagraph"/>
               <w:ind w:left="0"/>
               <w:rPr>
-                <w:rStyle w:val="Forte"/>
-                <w:rFonts w:ascii="Arial" w:hAnsi="Arial" w:cs="Arial"/>
-                <w:sz w:val="22"/>
-                <w:szCs w:val="22"/>
-              </w:rPr>
-            </w:pPr>
-            <w:r>
-              <w:rPr>
-                <w:rStyle w:val="Forte"/>
+                <w:rStyle w:val="Strong"/>
+                <w:rFonts w:ascii="Arial" w:hAnsi="Arial" w:cs="Arial"/>
+                <w:sz w:val="22"/>
+                <w:szCs w:val="22"/>
+              </w:rPr>
+            </w:pPr>
+            <w:r>
+              <w:rPr>
+                <w:rStyle w:val="Strong"/>
                 <w:rFonts w:ascii="Arial" w:hAnsi="Arial" w:cs="Arial"/>
                 <w:sz w:val="22"/>
                 <w:szCs w:val="22"/>
@@ -461,19 +405,19 @@
           </w:tcPr>
           <w:p>
             <w:pPr>
-              <w:pStyle w:val="PargrafodaLista"/>
+              <w:pStyle w:val="ListParagraph"/>
               <w:ind w:left="0"/>
               <w:rPr>
-                <w:rStyle w:val="Forte"/>
-                <w:rFonts w:ascii="Arial" w:hAnsi="Arial" w:cs="Arial"/>
-                <w:b w:val="0"/>
-                <w:sz w:val="22"/>
-                <w:szCs w:val="22"/>
-              </w:rPr>
-            </w:pPr>
-            <w:r>
-              <w:rPr>
-                <w:rStyle w:val="Forte"/>
+                <w:rStyle w:val="Strong"/>
+                <w:rFonts w:ascii="Arial" w:hAnsi="Arial" w:cs="Arial"/>
+                <w:b w:val="0"/>
+                <w:sz w:val="22"/>
+                <w:szCs w:val="22"/>
+              </w:rPr>
+            </w:pPr>
+            <w:r>
+              <w:rPr>
+                <w:rStyle w:val="Strong"/>
                 <w:rFonts w:ascii="Arial" w:hAnsi="Arial" w:cs="Arial"/>
                 <w:b w:val="0"/>
                 <w:sz w:val="22"/>
@@ -494,18 +438,18 @@
           </w:tcPr>
           <w:p>
             <w:pPr>
-              <w:pStyle w:val="PargrafodaLista"/>
+              <w:pStyle w:val="ListParagraph"/>
               <w:ind w:left="0"/>
               <w:rPr>
-                <w:rStyle w:val="Forte"/>
-                <w:rFonts w:ascii="Arial" w:hAnsi="Arial" w:cs="Arial"/>
-                <w:sz w:val="22"/>
-                <w:szCs w:val="22"/>
-              </w:rPr>
-            </w:pPr>
-            <w:r>
-              <w:rPr>
-                <w:rStyle w:val="Forte"/>
+                <w:rStyle w:val="Strong"/>
+                <w:rFonts w:ascii="Arial" w:hAnsi="Arial" w:cs="Arial"/>
+                <w:sz w:val="22"/>
+                <w:szCs w:val="22"/>
+              </w:rPr>
+            </w:pPr>
+            <w:r>
+              <w:rPr>
+                <w:rStyle w:val="Strong"/>
                 <w:rFonts w:ascii="Arial" w:hAnsi="Arial" w:cs="Arial"/>
                 <w:sz w:val="22"/>
                 <w:szCs w:val="22"/>
@@ -520,22 +464,22 @@
           </w:tcPr>
           <w:p>
             <w:pPr>
-              <w:pStyle w:val="PargrafodaLista"/>
+              <w:pStyle w:val="ListParagraph"/>
               <w:numPr>
                 <w:ilvl w:val="0"/>
                 <w:numId w:val="10"/>
               </w:numPr>
               <w:rPr>
-                <w:rStyle w:val="Forte"/>
-                <w:rFonts w:ascii="Arial" w:hAnsi="Arial" w:cs="Arial"/>
-                <w:b w:val="0"/>
-                <w:sz w:val="22"/>
-                <w:szCs w:val="22"/>
-              </w:rPr>
-            </w:pPr>
-            <w:r>
-              <w:rPr>
-                <w:rStyle w:val="Forte"/>
+                <w:rStyle w:val="Strong"/>
+                <w:rFonts w:ascii="Arial" w:hAnsi="Arial" w:cs="Arial"/>
+                <w:b w:val="0"/>
+                <w:sz w:val="22"/>
+                <w:szCs w:val="22"/>
+              </w:rPr>
+            </w:pPr>
+            <w:r>
+              <w:rPr>
+                <w:rStyle w:val="Strong"/>
                 <w:rFonts w:ascii="Arial" w:hAnsi="Arial" w:cs="Arial"/>
                 <w:b w:val="0"/>
                 <w:sz w:val="22"/>
@@ -546,22 +490,22 @@
           </w:p>
           <w:p>
             <w:pPr>
-              <w:pStyle w:val="PargrafodaLista"/>
+              <w:pStyle w:val="ListParagraph"/>
               <w:numPr>
                 <w:ilvl w:val="0"/>
                 <w:numId w:val="10"/>
               </w:numPr>
               <w:rPr>
-                <w:rStyle w:val="Forte"/>
-                <w:rFonts w:ascii="Arial" w:hAnsi="Arial" w:cs="Arial"/>
-                <w:b w:val="0"/>
-                <w:sz w:val="22"/>
-                <w:szCs w:val="22"/>
-              </w:rPr>
-            </w:pPr>
-            <w:r>
-              <w:rPr>
-                <w:rStyle w:val="Forte"/>
+                <w:rStyle w:val="Strong"/>
+                <w:rFonts w:ascii="Arial" w:hAnsi="Arial" w:cs="Arial"/>
+                <w:b w:val="0"/>
+                <w:sz w:val="22"/>
+                <w:szCs w:val="22"/>
+              </w:rPr>
+            </w:pPr>
+            <w:r>
+              <w:rPr>
+                <w:rStyle w:val="Strong"/>
                 <w:rFonts w:ascii="Arial" w:hAnsi="Arial" w:cs="Arial"/>
                 <w:b w:val="0"/>
                 <w:sz w:val="22"/>
@@ -572,22 +516,22 @@
           </w:p>
           <w:p>
             <w:pPr>
-              <w:pStyle w:val="PargrafodaLista"/>
+              <w:pStyle w:val="ListParagraph"/>
               <w:numPr>
                 <w:ilvl w:val="0"/>
                 <w:numId w:val="10"/>
               </w:numPr>
               <w:rPr>
-                <w:rStyle w:val="Forte"/>
-                <w:rFonts w:ascii="Arial" w:hAnsi="Arial" w:cs="Arial"/>
-                <w:b w:val="0"/>
-                <w:sz w:val="22"/>
-                <w:szCs w:val="22"/>
-              </w:rPr>
-            </w:pPr>
-            <w:r>
-              <w:rPr>
-                <w:rStyle w:val="Forte"/>
+                <w:rStyle w:val="Strong"/>
+                <w:rFonts w:ascii="Arial" w:hAnsi="Arial" w:cs="Arial"/>
+                <w:b w:val="0"/>
+                <w:sz w:val="22"/>
+                <w:szCs w:val="22"/>
+              </w:rPr>
+            </w:pPr>
+            <w:r>
+              <w:rPr>
+                <w:rStyle w:val="Strong"/>
                 <w:rFonts w:ascii="Arial" w:hAnsi="Arial" w:cs="Arial"/>
                 <w:b w:val="0"/>
                 <w:sz w:val="22"/>
@@ -608,18 +552,18 @@
           </w:tcPr>
           <w:p>
             <w:pPr>
-              <w:pStyle w:val="PargrafodaLista"/>
+              <w:pStyle w:val="ListParagraph"/>
               <w:ind w:left="0"/>
               <w:rPr>
-                <w:rStyle w:val="Forte"/>
-                <w:rFonts w:ascii="Arial" w:hAnsi="Arial" w:cs="Arial"/>
-                <w:sz w:val="22"/>
-                <w:szCs w:val="22"/>
-              </w:rPr>
-            </w:pPr>
-            <w:r>
-              <w:rPr>
-                <w:rStyle w:val="Forte"/>
+                <w:rStyle w:val="Strong"/>
+                <w:rFonts w:ascii="Arial" w:hAnsi="Arial" w:cs="Arial"/>
+                <w:sz w:val="22"/>
+                <w:szCs w:val="22"/>
+              </w:rPr>
+            </w:pPr>
+            <w:r>
+              <w:rPr>
+                <w:rStyle w:val="Strong"/>
                 <w:rFonts w:ascii="Arial" w:hAnsi="Arial" w:cs="Arial"/>
                 <w:sz w:val="22"/>
                 <w:szCs w:val="22"/>
@@ -634,22 +578,22 @@
           </w:tcPr>
           <w:p>
             <w:pPr>
-              <w:pStyle w:val="PargrafodaLista"/>
+              <w:pStyle w:val="ListParagraph"/>
               <w:numPr>
                 <w:ilvl w:val="0"/>
                 <w:numId w:val="11"/>
               </w:numPr>
               <w:rPr>
-                <w:rStyle w:val="Forte"/>
-                <w:rFonts w:ascii="Arial" w:hAnsi="Arial" w:cs="Arial"/>
-                <w:b w:val="0"/>
-                <w:sz w:val="22"/>
-                <w:szCs w:val="22"/>
-              </w:rPr>
-            </w:pPr>
-            <w:r>
-              <w:rPr>
-                <w:rStyle w:val="Forte"/>
+                <w:rStyle w:val="Strong"/>
+                <w:rFonts w:ascii="Arial" w:hAnsi="Arial" w:cs="Arial"/>
+                <w:b w:val="0"/>
+                <w:sz w:val="22"/>
+                <w:szCs w:val="22"/>
+              </w:rPr>
+            </w:pPr>
+            <w:r>
+              <w:rPr>
+                <w:rStyle w:val="Strong"/>
                 <w:rFonts w:ascii="Arial" w:hAnsi="Arial" w:cs="Arial"/>
                 <w:b w:val="0"/>
                 <w:sz w:val="22"/>
@@ -660,22 +604,22 @@
           </w:p>
           <w:p>
             <w:pPr>
-              <w:pStyle w:val="PargrafodaLista"/>
+              <w:pStyle w:val="ListParagraph"/>
               <w:numPr>
                 <w:ilvl w:val="0"/>
                 <w:numId w:val="11"/>
               </w:numPr>
               <w:rPr>
-                <w:rStyle w:val="Forte"/>
-                <w:rFonts w:ascii="Arial" w:hAnsi="Arial" w:cs="Arial"/>
-                <w:b w:val="0"/>
-                <w:sz w:val="22"/>
-                <w:szCs w:val="22"/>
-              </w:rPr>
-            </w:pPr>
-            <w:r>
-              <w:rPr>
-                <w:rStyle w:val="Forte"/>
+                <w:rStyle w:val="Strong"/>
+                <w:rFonts w:ascii="Arial" w:hAnsi="Arial" w:cs="Arial"/>
+                <w:b w:val="0"/>
+                <w:sz w:val="22"/>
+                <w:szCs w:val="22"/>
+              </w:rPr>
+            </w:pPr>
+            <w:r>
+              <w:rPr>
+                <w:rStyle w:val="Strong"/>
                 <w:rFonts w:ascii="Arial" w:hAnsi="Arial" w:cs="Arial"/>
                 <w:b w:val="0"/>
                 <w:sz w:val="22"/>
@@ -685,55 +629,33 @@
             </w:r>
             <w:r>
               <w:rPr>
-                <w:rStyle w:val="Forte"/>
-                <w:rFonts w:ascii="Arial" w:hAnsi="Arial" w:cs="Arial"/>
-                <w:b w:val="0"/>
-                <w:sz w:val="22"/>
-                <w:szCs w:val="22"/>
-              </w:rPr>
-              <w:t>configurações-base (</w:t>
-            </w:r>
-            <w:proofErr w:type="spellStart"/>
-            <w:r>
-              <w:rPr>
-                <w:rStyle w:val="Forte"/>
-                <w:rFonts w:ascii="Arial" w:hAnsi="Arial" w:cs="Arial"/>
-                <w:b w:val="0"/>
-                <w:sz w:val="22"/>
-                <w:szCs w:val="22"/>
-              </w:rPr>
-              <w:t>baselines</w:t>
-            </w:r>
-            <w:proofErr w:type="spellEnd"/>
-            <w:r>
-              <w:rPr>
-                <w:rStyle w:val="Forte"/>
-                <w:rFonts w:ascii="Arial" w:hAnsi="Arial" w:cs="Arial"/>
-                <w:b w:val="0"/>
-                <w:sz w:val="22"/>
-                <w:szCs w:val="22"/>
-              </w:rPr>
-              <w:t xml:space="preserve">) </w:t>
-            </w:r>
-          </w:p>
-          <w:p>
-            <w:pPr>
-              <w:pStyle w:val="PargrafodaLista"/>
+                <w:rStyle w:val="Strong"/>
+                <w:rFonts w:ascii="Arial" w:hAnsi="Arial" w:cs="Arial"/>
+                <w:b w:val="0"/>
+                <w:sz w:val="22"/>
+                <w:szCs w:val="22"/>
+              </w:rPr>
+              <w:t xml:space="preserve">configurações-base (baselines) </w:t>
+            </w:r>
+          </w:p>
+          <w:p>
+            <w:pPr>
+              <w:pStyle w:val="ListParagraph"/>
               <w:numPr>
                 <w:ilvl w:val="0"/>
                 <w:numId w:val="11"/>
               </w:numPr>
               <w:rPr>
-                <w:rStyle w:val="Forte"/>
-                <w:rFonts w:ascii="Arial" w:hAnsi="Arial" w:cs="Arial"/>
-                <w:b w:val="0"/>
-                <w:sz w:val="22"/>
-                <w:szCs w:val="22"/>
-              </w:rPr>
-            </w:pPr>
-            <w:r>
-              <w:rPr>
-                <w:rStyle w:val="Forte"/>
+                <w:rStyle w:val="Strong"/>
+                <w:rFonts w:ascii="Arial" w:hAnsi="Arial" w:cs="Arial"/>
+                <w:b w:val="0"/>
+                <w:sz w:val="22"/>
+                <w:szCs w:val="22"/>
+              </w:rPr>
+            </w:pPr>
+            <w:r>
+              <w:rPr>
+                <w:rStyle w:val="Strong"/>
                 <w:rFonts w:ascii="Arial" w:hAnsi="Arial" w:cs="Arial"/>
                 <w:b w:val="0"/>
                 <w:sz w:val="22"/>
@@ -743,7 +665,7 @@
             </w:r>
             <w:r>
               <w:rPr>
-                <w:rStyle w:val="Forte"/>
+                <w:rStyle w:val="Strong"/>
                 <w:rFonts w:ascii="Arial" w:hAnsi="Arial" w:cs="Arial"/>
                 <w:b w:val="0"/>
                 <w:sz w:val="22"/>
@@ -754,22 +676,22 @@
           </w:p>
           <w:p>
             <w:pPr>
-              <w:pStyle w:val="PargrafodaLista"/>
+              <w:pStyle w:val="ListParagraph"/>
               <w:numPr>
                 <w:ilvl w:val="0"/>
                 <w:numId w:val="11"/>
               </w:numPr>
               <w:rPr>
-                <w:rStyle w:val="Forte"/>
-                <w:rFonts w:ascii="Arial" w:hAnsi="Arial" w:cs="Arial"/>
-                <w:b w:val="0"/>
-                <w:sz w:val="22"/>
-                <w:szCs w:val="22"/>
-              </w:rPr>
-            </w:pPr>
-            <w:r>
-              <w:rPr>
-                <w:rStyle w:val="Forte"/>
+                <w:rStyle w:val="Strong"/>
+                <w:rFonts w:ascii="Arial" w:hAnsi="Arial" w:cs="Arial"/>
+                <w:b w:val="0"/>
+                <w:sz w:val="22"/>
+                <w:szCs w:val="22"/>
+              </w:rPr>
+            </w:pPr>
+            <w:r>
+              <w:rPr>
+                <w:rStyle w:val="Strong"/>
                 <w:rFonts w:ascii="Arial" w:hAnsi="Arial" w:cs="Arial"/>
                 <w:b w:val="0"/>
                 <w:sz w:val="22"/>
@@ -779,7 +701,7 @@
             </w:r>
             <w:r>
               <w:rPr>
-                <w:rStyle w:val="Forte"/>
+                <w:rStyle w:val="Strong"/>
                 <w:rFonts w:ascii="Arial" w:hAnsi="Arial" w:cs="Arial"/>
                 <w:b w:val="0"/>
                 <w:sz w:val="22"/>
@@ -790,22 +712,22 @@
           </w:p>
           <w:p>
             <w:pPr>
-              <w:pStyle w:val="PargrafodaLista"/>
+              <w:pStyle w:val="ListParagraph"/>
               <w:numPr>
                 <w:ilvl w:val="0"/>
                 <w:numId w:val="11"/>
               </w:numPr>
               <w:rPr>
-                <w:rStyle w:val="Forte"/>
-                <w:rFonts w:ascii="Arial" w:hAnsi="Arial" w:cs="Arial"/>
-                <w:b w:val="0"/>
-                <w:sz w:val="22"/>
-                <w:szCs w:val="22"/>
-              </w:rPr>
-            </w:pPr>
-            <w:r>
-              <w:rPr>
-                <w:rStyle w:val="Forte"/>
+                <w:rStyle w:val="Strong"/>
+                <w:rFonts w:ascii="Arial" w:hAnsi="Arial" w:cs="Arial"/>
+                <w:b w:val="0"/>
+                <w:sz w:val="22"/>
+                <w:szCs w:val="22"/>
+              </w:rPr>
+            </w:pPr>
+            <w:r>
+              <w:rPr>
+                <w:rStyle w:val="Strong"/>
                 <w:rFonts w:ascii="Arial" w:hAnsi="Arial" w:cs="Arial"/>
                 <w:b w:val="0"/>
                 <w:sz w:val="22"/>
@@ -815,7 +737,7 @@
             </w:r>
             <w:r>
               <w:rPr>
-                <w:rStyle w:val="Forte"/>
+                <w:rStyle w:val="Strong"/>
                 <w:rFonts w:ascii="Arial" w:hAnsi="Arial" w:cs="Arial"/>
                 <w:b w:val="0"/>
                 <w:sz w:val="22"/>
@@ -825,7 +747,7 @@
             </w:r>
             <w:r>
               <w:rPr>
-                <w:rStyle w:val="Forte"/>
+                <w:rStyle w:val="Strong"/>
                 <w:rFonts w:ascii="Arial" w:hAnsi="Arial" w:cs="Arial"/>
                 <w:b w:val="0"/>
                 <w:sz w:val="22"/>
@@ -836,22 +758,22 @@
           </w:p>
           <w:p>
             <w:pPr>
-              <w:pStyle w:val="PargrafodaLista"/>
+              <w:pStyle w:val="ListParagraph"/>
               <w:numPr>
                 <w:ilvl w:val="0"/>
                 <w:numId w:val="11"/>
               </w:numPr>
               <w:rPr>
-                <w:rStyle w:val="Forte"/>
-                <w:rFonts w:ascii="Arial" w:hAnsi="Arial" w:cs="Arial"/>
-                <w:b w:val="0"/>
-                <w:sz w:val="22"/>
-                <w:szCs w:val="22"/>
-              </w:rPr>
-            </w:pPr>
-            <w:r>
-              <w:rPr>
-                <w:rStyle w:val="Forte"/>
+                <w:rStyle w:val="Strong"/>
+                <w:rFonts w:ascii="Arial" w:hAnsi="Arial" w:cs="Arial"/>
+                <w:b w:val="0"/>
+                <w:sz w:val="22"/>
+                <w:szCs w:val="22"/>
+              </w:rPr>
+            </w:pPr>
+            <w:r>
+              <w:rPr>
+                <w:rStyle w:val="Strong"/>
                 <w:rFonts w:ascii="Arial" w:hAnsi="Arial" w:cs="Arial"/>
                 <w:b w:val="0"/>
                 <w:sz w:val="22"/>
@@ -861,7 +783,7 @@
             </w:r>
             <w:r>
               <w:rPr>
-                <w:rStyle w:val="Forte"/>
+                <w:rStyle w:val="Strong"/>
                 <w:rFonts w:ascii="Arial" w:hAnsi="Arial" w:cs="Arial"/>
                 <w:b w:val="0"/>
                 <w:sz w:val="22"/>
@@ -872,22 +794,22 @@
           </w:p>
           <w:p>
             <w:pPr>
-              <w:pStyle w:val="PargrafodaLista"/>
+              <w:pStyle w:val="ListParagraph"/>
               <w:numPr>
                 <w:ilvl w:val="0"/>
                 <w:numId w:val="11"/>
               </w:numPr>
               <w:rPr>
-                <w:rStyle w:val="Forte"/>
-                <w:rFonts w:ascii="Arial" w:hAnsi="Arial" w:cs="Arial"/>
-                <w:b w:val="0"/>
-                <w:sz w:val="22"/>
-                <w:szCs w:val="22"/>
-              </w:rPr>
-            </w:pPr>
-            <w:r>
-              <w:rPr>
-                <w:rStyle w:val="Forte"/>
+                <w:rStyle w:val="Strong"/>
+                <w:rFonts w:ascii="Arial" w:hAnsi="Arial" w:cs="Arial"/>
+                <w:b w:val="0"/>
+                <w:sz w:val="22"/>
+                <w:szCs w:val="22"/>
+              </w:rPr>
+            </w:pPr>
+            <w:r>
+              <w:rPr>
+                <w:rStyle w:val="Strong"/>
                 <w:rFonts w:ascii="Arial" w:hAnsi="Arial" w:cs="Arial"/>
                 <w:b w:val="0"/>
                 <w:sz w:val="22"/>
@@ -897,7 +819,7 @@
             </w:r>
             <w:r>
               <w:rPr>
-                <w:rStyle w:val="Forte"/>
+                <w:rStyle w:val="Strong"/>
                 <w:rFonts w:ascii="Arial" w:hAnsi="Arial" w:cs="Arial"/>
                 <w:b w:val="0"/>
                 <w:sz w:val="22"/>
@@ -907,93 +829,59 @@
             </w:r>
             <w:r>
               <w:rPr>
-                <w:rStyle w:val="Forte"/>
-                <w:rFonts w:ascii="Arial" w:hAnsi="Arial" w:cs="Arial"/>
-                <w:b w:val="0"/>
-                <w:sz w:val="22"/>
-                <w:szCs w:val="22"/>
-              </w:rPr>
-              <w:t xml:space="preserve">das </w:t>
-            </w:r>
-            <w:proofErr w:type="spellStart"/>
-            <w:r>
-              <w:rPr>
-                <w:rStyle w:val="Forte"/>
-                <w:rFonts w:ascii="Arial" w:hAnsi="Arial" w:cs="Arial"/>
-                <w:b w:val="0"/>
-                <w:sz w:val="22"/>
-                <w:szCs w:val="22"/>
-              </w:rPr>
-              <w:t>baselines</w:t>
-            </w:r>
-            <w:proofErr w:type="spellEnd"/>
-          </w:p>
-          <w:p>
-            <w:pPr>
-              <w:pStyle w:val="PargrafodaLista"/>
+                <w:rStyle w:val="Strong"/>
+                <w:rFonts w:ascii="Arial" w:hAnsi="Arial" w:cs="Arial"/>
+                <w:b w:val="0"/>
+                <w:sz w:val="22"/>
+                <w:szCs w:val="22"/>
+              </w:rPr>
+              <w:t>das baselines</w:t>
+            </w:r>
+          </w:p>
+          <w:p>
+            <w:pPr>
+              <w:pStyle w:val="ListParagraph"/>
               <w:numPr>
                 <w:ilvl w:val="0"/>
                 <w:numId w:val="11"/>
               </w:numPr>
               <w:rPr>
-                <w:rStyle w:val="Forte"/>
-                <w:rFonts w:ascii="Arial" w:hAnsi="Arial" w:cs="Arial"/>
-                <w:b w:val="0"/>
-                <w:sz w:val="22"/>
-                <w:szCs w:val="22"/>
-              </w:rPr>
-            </w:pPr>
-            <w:r>
-              <w:rPr>
-                <w:rStyle w:val="Forte"/>
-                <w:rFonts w:ascii="Arial" w:hAnsi="Arial" w:cs="Arial"/>
-                <w:b w:val="0"/>
-                <w:sz w:val="22"/>
-                <w:szCs w:val="22"/>
-              </w:rPr>
-              <w:t xml:space="preserve">Divulgação das versões geradas e das </w:t>
-            </w:r>
-            <w:proofErr w:type="spellStart"/>
-            <w:r>
-              <w:rPr>
-                <w:rStyle w:val="Forte"/>
-                <w:rFonts w:ascii="Arial" w:hAnsi="Arial" w:cs="Arial"/>
-                <w:b w:val="0"/>
-                <w:sz w:val="22"/>
-                <w:szCs w:val="22"/>
-              </w:rPr>
-              <w:t>baselines</w:t>
-            </w:r>
-            <w:proofErr w:type="spellEnd"/>
-            <w:r>
-              <w:rPr>
-                <w:rStyle w:val="Forte"/>
-                <w:rFonts w:ascii="Arial" w:hAnsi="Arial" w:cs="Arial"/>
-                <w:b w:val="0"/>
-                <w:sz w:val="22"/>
-                <w:szCs w:val="22"/>
-              </w:rPr>
-              <w:t xml:space="preserve"> estabelecidas </w:t>
-            </w:r>
-          </w:p>
-          <w:p>
-            <w:pPr>
-              <w:pStyle w:val="PargrafodaLista"/>
+                <w:rStyle w:val="Strong"/>
+                <w:rFonts w:ascii="Arial" w:hAnsi="Arial" w:cs="Arial"/>
+                <w:b w:val="0"/>
+                <w:sz w:val="22"/>
+                <w:szCs w:val="22"/>
+              </w:rPr>
+            </w:pPr>
+            <w:r>
+              <w:rPr>
+                <w:rStyle w:val="Strong"/>
+                <w:rFonts w:ascii="Arial" w:hAnsi="Arial" w:cs="Arial"/>
+                <w:b w:val="0"/>
+                <w:sz w:val="22"/>
+                <w:szCs w:val="22"/>
+              </w:rPr>
+              <w:t xml:space="preserve">Divulgação das versões geradas e das baselines estabelecidas </w:t>
+            </w:r>
+          </w:p>
+          <w:p>
+            <w:pPr>
+              <w:pStyle w:val="ListParagraph"/>
               <w:numPr>
                 <w:ilvl w:val="0"/>
                 <w:numId w:val="11"/>
               </w:numPr>
               <w:rPr>
-                <w:rStyle w:val="Forte"/>
-                <w:rFonts w:ascii="Arial" w:hAnsi="Arial" w:cs="Arial"/>
-                <w:b w:val="0"/>
-                <w:sz w:val="22"/>
-                <w:szCs w:val="22"/>
-              </w:rPr>
-            </w:pPr>
-            <w:r>
-              <w:rPr>
-                <w:rStyle w:val="Forte"/>
+                <w:rStyle w:val="Strong"/>
+                <w:rFonts w:ascii="Arial" w:hAnsi="Arial" w:cs="Arial"/>
+                <w:b w:val="0"/>
+                <w:sz w:val="22"/>
+                <w:szCs w:val="22"/>
+              </w:rPr>
+            </w:pPr>
+            <w:r>
+              <w:rPr>
+                <w:rStyle w:val="Strong"/>
                 <w:rFonts w:ascii="Arial" w:hAnsi="Arial" w:cs="Arial"/>
                 <w:b w:val="0"/>
                 <w:sz w:val="22"/>
@@ -1004,22 +892,22 @@
           </w:p>
           <w:p>
             <w:pPr>
-              <w:pStyle w:val="PargrafodaLista"/>
+              <w:pStyle w:val="ListParagraph"/>
               <w:numPr>
                 <w:ilvl w:val="0"/>
                 <w:numId w:val="11"/>
               </w:numPr>
               <w:rPr>
-                <w:rStyle w:val="Forte"/>
-                <w:rFonts w:ascii="Arial" w:hAnsi="Arial" w:cs="Arial"/>
-                <w:b w:val="0"/>
-                <w:sz w:val="22"/>
-                <w:szCs w:val="22"/>
-              </w:rPr>
-            </w:pPr>
-            <w:r>
-              <w:rPr>
-                <w:rStyle w:val="Forte"/>
+                <w:rStyle w:val="Strong"/>
+                <w:rFonts w:ascii="Arial" w:hAnsi="Arial" w:cs="Arial"/>
+                <w:b w:val="0"/>
+                <w:sz w:val="22"/>
+                <w:szCs w:val="22"/>
+              </w:rPr>
+            </w:pPr>
+            <w:r>
+              <w:rPr>
+                <w:rStyle w:val="Strong"/>
                 <w:rFonts w:ascii="Arial" w:hAnsi="Arial" w:cs="Arial"/>
                 <w:b w:val="0"/>
                 <w:sz w:val="22"/>
@@ -1033,10 +921,10 @@
     </w:tbl>
     <w:p>
       <w:pPr>
-        <w:pStyle w:val="PargrafodaLista"/>
+        <w:pStyle w:val="ListParagraph"/>
         <w:ind w:left="360"/>
         <w:rPr>
-          <w:rStyle w:val="Forte"/>
+          <w:rStyle w:val="Strong"/>
           <w:rFonts w:ascii="Arial" w:hAnsi="Arial" w:cs="Arial"/>
           <w:sz w:val="32"/>
           <w:szCs w:val="32"/>
@@ -1045,80 +933,70 @@
     </w:p>
     <w:p>
       <w:pPr>
-        <w:pStyle w:val="PargrafodaLista"/>
-        <w:numPr>
-          <w:ilvl w:val="0"/>
-          <w:numId w:val="1"/>
-        </w:numPr>
-        <w:jc w:val="both"/>
-        <w:rPr>
-          <w:rStyle w:val="Forte"/>
+        <w:pStyle w:val="ListParagraph"/>
+        <w:ind w:left="360"/>
+        <w:rPr>
+          <w:rStyle w:val="Strong"/>
           <w:rFonts w:ascii="Arial" w:hAnsi="Arial" w:cs="Arial"/>
           <w:sz w:val="32"/>
           <w:szCs w:val="32"/>
         </w:rPr>
       </w:pPr>
-      <w:r>
-        <w:rPr>
-          <w:rStyle w:val="Forte"/>
+    </w:p>
+    <w:p>
+      <w:pPr>
+        <w:pStyle w:val="ListParagraph"/>
+        <w:ind w:left="360"/>
+        <w:rPr>
+          <w:rStyle w:val="Strong"/>
           <w:rFonts w:ascii="Arial" w:hAnsi="Arial" w:cs="Arial"/>
           <w:sz w:val="32"/>
           <w:szCs w:val="32"/>
         </w:rPr>
-        <w:t>Métricas</w:t>
-      </w:r>
+      </w:pPr>
     </w:p>
     <w:p>
       <w:pPr>
+        <w:pStyle w:val="ListParagraph"/>
         <w:ind w:left="360"/>
-        <w:jc w:val="both"/>
-        <w:rPr>
-          <w:rFonts w:ascii="Arial" w:hAnsi="Arial" w:cs="Arial"/>
-        </w:rPr>
-      </w:pPr>
-      <w:r>
-        <w:t> </w:t>
-      </w:r>
-      <w:r>
-        <w:rPr>
-          <w:rFonts w:ascii="Arial" w:hAnsi="Arial" w:cs="Arial"/>
-        </w:rPr>
-        <w:t>&lt;Definir os indicadores de desempenho do processo. Esses indicadores devem mostrar a eficiência e a eficácia do processo. &gt;</w:t>
-      </w:r>
+        <w:rPr>
+          <w:rStyle w:val="Strong"/>
+          <w:rFonts w:ascii="Arial" w:hAnsi="Arial" w:cs="Arial"/>
+          <w:sz w:val="32"/>
+          <w:szCs w:val="32"/>
+        </w:rPr>
+      </w:pPr>
     </w:p>
     <w:p>
       <w:pPr>
+        <w:pStyle w:val="ListParagraph"/>
         <w:ind w:left="360"/>
-        <w:outlineLvl w:val="0"/>
-        <w:rPr>
-          <w:rFonts w:ascii="Arial" w:hAnsi="Arial" w:cs="Arial"/>
-          <w:b/>
+        <w:rPr>
+          <w:rStyle w:val="Strong"/>
+          <w:rFonts w:ascii="Arial" w:hAnsi="Arial" w:cs="Arial"/>
+          <w:sz w:val="32"/>
+          <w:szCs w:val="32"/>
         </w:rPr>
       </w:pPr>
     </w:p>
     <w:p>
       <w:pPr>
+        <w:pStyle w:val="ListParagraph"/>
         <w:ind w:left="360"/>
-        <w:outlineLvl w:val="0"/>
-        <w:rPr>
-          <w:rFonts w:ascii="Arial" w:hAnsi="Arial" w:cs="Arial"/>
-          <w:b/>
-        </w:rPr>
-      </w:pPr>
-      <w:r>
-        <w:rPr>
-          <w:rFonts w:ascii="Arial" w:hAnsi="Arial" w:cs="Arial"/>
-          <w:b/>
-        </w:rPr>
-        <w:t>Modelo:</w:t>
-      </w:r>
+        <w:rPr>
+          <w:rStyle w:val="Strong"/>
+          <w:rFonts w:ascii="Arial" w:hAnsi="Arial" w:cs="Arial"/>
+          <w:sz w:val="32"/>
+          <w:szCs w:val="32"/>
+        </w:rPr>
+      </w:pPr>
     </w:p>
     <w:tbl>
       <w:tblPr>
-        <w:tblStyle w:val="Tabelacomgrade"/>
+        <w:tblStyle w:val="TableGrid"/>
         <w:tblW w:w="9813" w:type="dxa"/>
         <w:tblInd w:w="360" w:type="dxa"/>
-        <w:tblLook w:val="04A0"/>
+        <w:tblLook w:val="04A0" w:firstRow="1" w:lastRow="0" w:firstColumn="1" w:lastColumn="0" w:noHBand="0" w:noVBand="1"/>
       </w:tblPr>
       <w:tblGrid>
         <w:gridCol w:w="2222"/>
@@ -1134,24 +1012,24 @@
           </w:tcPr>
           <w:p>
             <w:pPr>
-              <w:pStyle w:val="PargrafodaLista"/>
+              <w:pStyle w:val="ListParagraph"/>
               <w:ind w:left="0"/>
               <w:rPr>
-                <w:rStyle w:val="Forte"/>
-                <w:rFonts w:ascii="Arial" w:hAnsi="Arial" w:cs="Arial"/>
-                <w:sz w:val="22"/>
-                <w:szCs w:val="22"/>
-              </w:rPr>
-            </w:pPr>
-            <w:r>
-              <w:rPr>
-                <w:rStyle w:val="Forte"/>
+                <w:rStyle w:val="Strong"/>
+                <w:rFonts w:ascii="Arial" w:hAnsi="Arial" w:cs="Arial"/>
+                <w:sz w:val="22"/>
+                <w:szCs w:val="22"/>
+              </w:rPr>
+            </w:pPr>
+            <w:r>
+              <w:rPr>
+                <w:rStyle w:val="Strong"/>
                 <w:rFonts w:ascii="Arial" w:hAnsi="Arial" w:cs="Arial"/>
                 <w:sz w:val="22"/>
                 <w:szCs w:val="22"/>
               </w:rPr>
               <w:lastRenderedPageBreak/>
-              <w:t>Indicador</w:t>
+              <w:t>Papel</w:t>
             </w:r>
           </w:p>
         </w:tc>
@@ -1161,25 +1039,25 @@
           </w:tcPr>
           <w:p>
             <w:pPr>
-              <w:pStyle w:val="PargrafodaLista"/>
+              <w:pStyle w:val="ListParagraph"/>
               <w:ind w:left="0"/>
               <w:rPr>
-                <w:rStyle w:val="Forte"/>
-                <w:rFonts w:ascii="Arial" w:hAnsi="Arial" w:cs="Arial"/>
-                <w:b w:val="0"/>
-                <w:sz w:val="22"/>
-                <w:szCs w:val="22"/>
-              </w:rPr>
-            </w:pPr>
-            <w:r>
-              <w:rPr>
-                <w:rStyle w:val="Forte"/>
-                <w:rFonts w:ascii="Arial" w:hAnsi="Arial" w:cs="Arial"/>
-                <w:b w:val="0"/>
-                <w:sz w:val="22"/>
-                <w:szCs w:val="22"/>
-              </w:rPr>
-              <w:t>&lt;Nome Indicador&gt;</w:t>
+                <w:rStyle w:val="Strong"/>
+                <w:rFonts w:ascii="Arial" w:hAnsi="Arial" w:cs="Arial"/>
+                <w:b w:val="0"/>
+                <w:sz w:val="22"/>
+                <w:szCs w:val="22"/>
+              </w:rPr>
+            </w:pPr>
+            <w:r>
+              <w:rPr>
+                <w:rStyle w:val="Strong"/>
+                <w:rFonts w:ascii="Arial" w:hAnsi="Arial" w:cs="Arial"/>
+                <w:b w:val="0"/>
+                <w:sz w:val="22"/>
+                <w:szCs w:val="22"/>
+              </w:rPr>
+              <w:t>Gerente de Configuração (GCO)</w:t>
             </w:r>
           </w:p>
         </w:tc>
@@ -1194,23 +1072,23 @@
           </w:tcPr>
           <w:p>
             <w:pPr>
-              <w:pStyle w:val="PargrafodaLista"/>
+              <w:pStyle w:val="ListParagraph"/>
               <w:ind w:left="0"/>
               <w:rPr>
-                <w:rStyle w:val="Forte"/>
-                <w:rFonts w:ascii="Arial" w:hAnsi="Arial" w:cs="Arial"/>
-                <w:sz w:val="22"/>
-                <w:szCs w:val="22"/>
-              </w:rPr>
-            </w:pPr>
-            <w:r>
-              <w:rPr>
-                <w:rStyle w:val="Forte"/>
-                <w:rFonts w:ascii="Arial" w:hAnsi="Arial" w:cs="Arial"/>
-                <w:sz w:val="22"/>
-                <w:szCs w:val="22"/>
-              </w:rPr>
-              <w:t>Objetivo</w:t>
+                <w:rStyle w:val="Strong"/>
+                <w:rFonts w:ascii="Arial" w:hAnsi="Arial" w:cs="Arial"/>
+                <w:sz w:val="22"/>
+                <w:szCs w:val="22"/>
+              </w:rPr>
+            </w:pPr>
+            <w:r>
+              <w:rPr>
+                <w:rStyle w:val="Strong"/>
+                <w:rFonts w:ascii="Arial" w:hAnsi="Arial" w:cs="Arial"/>
+                <w:sz w:val="22"/>
+                <w:szCs w:val="22"/>
+              </w:rPr>
+              <w:t>Formação</w:t>
             </w:r>
           </w:p>
         </w:tc>
@@ -1220,32 +1098,32 @@
           </w:tcPr>
           <w:p>
             <w:pPr>
-              <w:pStyle w:val="PargrafodaLista"/>
+              <w:pStyle w:val="ListParagraph"/>
               <w:ind w:left="0"/>
               <w:rPr>
-                <w:rStyle w:val="Forte"/>
-                <w:rFonts w:ascii="Arial" w:hAnsi="Arial" w:cs="Arial"/>
-                <w:b w:val="0"/>
-                <w:sz w:val="22"/>
-                <w:szCs w:val="22"/>
-              </w:rPr>
-            </w:pPr>
-            <w:r>
-              <w:rPr>
-                <w:rStyle w:val="Forte"/>
-                <w:rFonts w:ascii="Arial" w:hAnsi="Arial" w:cs="Arial"/>
-                <w:b w:val="0"/>
-                <w:sz w:val="22"/>
-                <w:szCs w:val="22"/>
-              </w:rPr>
-              <w:t>&lt;Descrever o objetivo do indicador&gt;</w:t>
+                <w:rStyle w:val="Strong"/>
+                <w:rFonts w:ascii="Arial" w:hAnsi="Arial" w:cs="Arial"/>
+                <w:b w:val="0"/>
+                <w:sz w:val="22"/>
+                <w:szCs w:val="22"/>
+              </w:rPr>
+            </w:pPr>
+            <w:r>
+              <w:rPr>
+                <w:rStyle w:val="Strong"/>
+                <w:rFonts w:ascii="Arial" w:hAnsi="Arial" w:cs="Arial"/>
+                <w:b w:val="0"/>
+                <w:sz w:val="22"/>
+                <w:szCs w:val="22"/>
+              </w:rPr>
+              <w:t>Essas ocupações são exercidas por pessoas com escolaridade de ensino superior na área de tecnologia da informação ou similares</w:t>
             </w:r>
           </w:p>
         </w:tc>
       </w:tr>
       <w:tr>
         <w:trPr>
-          <w:trHeight w:val="592"/>
+          <w:trHeight w:val="1682"/>
         </w:trPr>
         <w:tc>
           <w:tcPr>
@@ -1253,23 +1131,23 @@
           </w:tcPr>
           <w:p>
             <w:pPr>
-              <w:pStyle w:val="PargrafodaLista"/>
+              <w:pStyle w:val="ListParagraph"/>
               <w:ind w:left="0"/>
               <w:rPr>
-                <w:rStyle w:val="Forte"/>
-                <w:rFonts w:ascii="Arial" w:hAnsi="Arial" w:cs="Arial"/>
-                <w:sz w:val="22"/>
-                <w:szCs w:val="22"/>
-              </w:rPr>
-            </w:pPr>
-            <w:r>
-              <w:rPr>
-                <w:rStyle w:val="Forte"/>
-                <w:rFonts w:ascii="Arial" w:hAnsi="Arial" w:cs="Arial"/>
-                <w:sz w:val="22"/>
-                <w:szCs w:val="22"/>
-              </w:rPr>
-              <w:t>Coleta</w:t>
+                <w:rStyle w:val="Strong"/>
+                <w:rFonts w:ascii="Arial" w:hAnsi="Arial" w:cs="Arial"/>
+                <w:sz w:val="22"/>
+                <w:szCs w:val="22"/>
+              </w:rPr>
+            </w:pPr>
+            <w:r>
+              <w:rPr>
+                <w:rStyle w:val="Strong"/>
+                <w:rFonts w:ascii="Arial" w:hAnsi="Arial" w:cs="Arial"/>
+                <w:sz w:val="22"/>
+                <w:szCs w:val="22"/>
+              </w:rPr>
+              <w:t>Conhecimentos</w:t>
             </w:r>
           </w:p>
         </w:tc>
@@ -1279,23 +1157,80 @@
           </w:tcPr>
           <w:p>
             <w:pPr>
-              <w:rPr>
-                <w:rStyle w:val="Forte"/>
-                <w:rFonts w:ascii="Arial" w:hAnsi="Arial" w:cs="Arial"/>
-                <w:b w:val="0"/>
-                <w:sz w:val="22"/>
-                <w:szCs w:val="22"/>
-              </w:rPr>
-            </w:pPr>
-            <w:r>
-              <w:rPr>
-                <w:rStyle w:val="Forte"/>
-                <w:rFonts w:ascii="Arial" w:hAnsi="Arial" w:cs="Arial"/>
-                <w:b w:val="0"/>
-                <w:sz w:val="22"/>
-                <w:szCs w:val="22"/>
-              </w:rPr>
-              <w:t>&lt;Descrever como o indicador deve ser coletado. Onde buscar as informações e como realizar o cálculo&gt;</w:t>
+              <w:pStyle w:val="ListParagraph"/>
+              <w:numPr>
+                <w:ilvl w:val="0"/>
+                <w:numId w:val="10"/>
+              </w:numPr>
+              <w:rPr>
+                <w:rStyle w:val="Strong"/>
+                <w:rFonts w:ascii="Arial" w:hAnsi="Arial" w:cs="Arial"/>
+                <w:b w:val="0"/>
+                <w:sz w:val="22"/>
+                <w:szCs w:val="22"/>
+              </w:rPr>
+            </w:pPr>
+            <w:r>
+              <w:rPr>
+                <w:rStyle w:val="Strong"/>
+                <w:rFonts w:ascii="Arial" w:hAnsi="Arial" w:cs="Arial"/>
+                <w:b w:val="0"/>
+                <w:sz w:val="22"/>
+                <w:szCs w:val="22"/>
+              </w:rPr>
+              <w:t>Conceitos sobre gerência de configuração e controle de versões</w:t>
+            </w:r>
+          </w:p>
+          <w:p>
+            <w:pPr>
+              <w:pStyle w:val="ListParagraph"/>
+              <w:numPr>
+                <w:ilvl w:val="0"/>
+                <w:numId w:val="10"/>
+              </w:numPr>
+              <w:rPr>
+                <w:rStyle w:val="Strong"/>
+                <w:rFonts w:ascii="Arial" w:hAnsi="Arial" w:cs="Arial"/>
+                <w:b w:val="0"/>
+                <w:sz w:val="22"/>
+                <w:szCs w:val="22"/>
+              </w:rPr>
+            </w:pPr>
+            <w:r>
+              <w:rPr>
+                <w:rStyle w:val="Strong"/>
+                <w:rFonts w:ascii="Arial" w:hAnsi="Arial" w:cs="Arial"/>
+                <w:b w:val="0"/>
+                <w:sz w:val="22"/>
+                <w:szCs w:val="22"/>
+              </w:rPr>
+              <w:t>Processo de Gerência de Configuração da empresa</w:t>
+            </w:r>
+          </w:p>
+          <w:p>
+            <w:pPr>
+              <w:pStyle w:val="ListParagraph"/>
+              <w:numPr>
+                <w:ilvl w:val="0"/>
+                <w:numId w:val="10"/>
+              </w:numPr>
+              <w:rPr>
+                <w:rStyle w:val="Strong"/>
+                <w:rFonts w:ascii="Arial" w:hAnsi="Arial" w:cs="Arial"/>
+                <w:b w:val="0"/>
+                <w:sz w:val="22"/>
+                <w:szCs w:val="22"/>
+              </w:rPr>
+            </w:pPr>
+            <w:r>
+              <w:rPr>
+                <w:rStyle w:val="Strong"/>
+                <w:rFonts w:ascii="Arial" w:hAnsi="Arial" w:cs="Arial"/>
+                <w:b w:val="0"/>
+                <w:sz w:val="22"/>
+                <w:szCs w:val="22"/>
+              </w:rPr>
+              <w:t>Ferramenta de gerência de configuração e controle de versão</w:t>
             </w:r>
           </w:p>
         </w:tc>
@@ -1310,23 +1245,23 @@
           </w:tcPr>
           <w:p>
             <w:pPr>
-              <w:pStyle w:val="PargrafodaLista"/>
+              <w:pStyle w:val="ListParagraph"/>
               <w:ind w:left="0"/>
               <w:rPr>
-                <w:rStyle w:val="Forte"/>
-                <w:rFonts w:ascii="Arial" w:hAnsi="Arial" w:cs="Arial"/>
-                <w:sz w:val="22"/>
-                <w:szCs w:val="22"/>
-              </w:rPr>
-            </w:pPr>
-            <w:r>
-              <w:rPr>
-                <w:rStyle w:val="Forte"/>
-                <w:rFonts w:ascii="Arial" w:hAnsi="Arial" w:cs="Arial"/>
-                <w:sz w:val="22"/>
-                <w:szCs w:val="22"/>
-              </w:rPr>
-              <w:t>Análise</w:t>
+                <w:rStyle w:val="Strong"/>
+                <w:rFonts w:ascii="Arial" w:hAnsi="Arial" w:cs="Arial"/>
+                <w:sz w:val="22"/>
+                <w:szCs w:val="22"/>
+              </w:rPr>
+            </w:pPr>
+            <w:r>
+              <w:rPr>
+                <w:rStyle w:val="Strong"/>
+                <w:rFonts w:ascii="Arial" w:hAnsi="Arial" w:cs="Arial"/>
+                <w:sz w:val="22"/>
+                <w:szCs w:val="22"/>
+              </w:rPr>
+              <w:t>Responsabilidades</w:t>
             </w:r>
           </w:p>
         </w:tc>
@@ -1336,23 +1271,342 @@
           </w:tcPr>
           <w:p>
             <w:pPr>
-              <w:rPr>
-                <w:rStyle w:val="Forte"/>
-                <w:rFonts w:ascii="Arial" w:hAnsi="Arial" w:cs="Arial"/>
-                <w:b w:val="0"/>
-                <w:sz w:val="22"/>
-                <w:szCs w:val="22"/>
-              </w:rPr>
-            </w:pPr>
-            <w:r>
-              <w:rPr>
-                <w:rStyle w:val="Forte"/>
-                <w:rFonts w:ascii="Arial" w:hAnsi="Arial" w:cs="Arial"/>
-                <w:b w:val="0"/>
-                <w:sz w:val="22"/>
-                <w:szCs w:val="22"/>
-              </w:rPr>
-              <w:t>&lt;Descrever um contexto para análise do indicador. Exemplo, definir faixa de classificação ALTO, MÉDIO, BAIXO&gt;</w:t>
+              <w:pStyle w:val="ListParagraph"/>
+              <w:numPr>
+                <w:ilvl w:val="0"/>
+                <w:numId w:val="11"/>
+              </w:numPr>
+              <w:rPr>
+                <w:rStyle w:val="Strong"/>
+                <w:rFonts w:ascii="Arial" w:hAnsi="Arial" w:cs="Arial"/>
+                <w:b w:val="0"/>
+                <w:sz w:val="22"/>
+                <w:szCs w:val="22"/>
+              </w:rPr>
+            </w:pPr>
+            <w:r>
+              <w:rPr>
+                <w:rStyle w:val="Strong"/>
+                <w:rFonts w:ascii="Arial" w:hAnsi="Arial" w:cs="Arial"/>
+                <w:b w:val="0"/>
+                <w:sz w:val="22"/>
+                <w:szCs w:val="22"/>
+              </w:rPr>
+              <w:t>Definir o plano de gerência de configuração</w:t>
+            </w:r>
+          </w:p>
+          <w:p>
+            <w:pPr>
+              <w:pStyle w:val="ListParagraph"/>
+              <w:numPr>
+                <w:ilvl w:val="0"/>
+                <w:numId w:val="11"/>
+              </w:numPr>
+              <w:rPr>
+                <w:rStyle w:val="Strong"/>
+                <w:rFonts w:ascii="Arial" w:hAnsi="Arial" w:cs="Arial"/>
+                <w:b w:val="0"/>
+                <w:sz w:val="22"/>
+                <w:szCs w:val="22"/>
+              </w:rPr>
+            </w:pPr>
+            <w:r>
+              <w:rPr>
+                <w:rStyle w:val="Strong"/>
+                <w:rFonts w:ascii="Arial" w:hAnsi="Arial" w:cs="Arial"/>
+                <w:b w:val="0"/>
+                <w:sz w:val="22"/>
+                <w:szCs w:val="22"/>
+              </w:rPr>
+              <w:t xml:space="preserve">Estabelecer as </w:t>
+            </w:r>
+            <w:r>
+              <w:rPr>
+                <w:rStyle w:val="Strong"/>
+                <w:rFonts w:ascii="Arial" w:hAnsi="Arial" w:cs="Arial"/>
+                <w:b w:val="0"/>
+                <w:sz w:val="22"/>
+                <w:szCs w:val="22"/>
+              </w:rPr>
+              <w:t xml:space="preserve">configurações-base (baselines) </w:t>
+            </w:r>
+          </w:p>
+          <w:p>
+            <w:pPr>
+              <w:pStyle w:val="ListParagraph"/>
+              <w:numPr>
+                <w:ilvl w:val="0"/>
+                <w:numId w:val="11"/>
+              </w:numPr>
+              <w:rPr>
+                <w:rStyle w:val="Strong"/>
+                <w:rFonts w:ascii="Arial" w:hAnsi="Arial" w:cs="Arial"/>
+                <w:b w:val="0"/>
+                <w:sz w:val="22"/>
+                <w:szCs w:val="22"/>
+              </w:rPr>
+            </w:pPr>
+            <w:r>
+              <w:rPr>
+                <w:rStyle w:val="Strong"/>
+                <w:rFonts w:ascii="Arial" w:hAnsi="Arial" w:cs="Arial"/>
+                <w:b w:val="0"/>
+                <w:sz w:val="22"/>
+                <w:szCs w:val="22"/>
+              </w:rPr>
+              <w:t>Administrar e a</w:t>
+            </w:r>
+            <w:r>
+              <w:rPr>
+                <w:rStyle w:val="Strong"/>
+                <w:rFonts w:ascii="Arial" w:hAnsi="Arial" w:cs="Arial"/>
+                <w:b w:val="0"/>
+                <w:sz w:val="22"/>
+                <w:szCs w:val="22"/>
+              </w:rPr>
+              <w:t>companhar as configurações-base</w:t>
+            </w:r>
+          </w:p>
+          <w:p>
+            <w:pPr>
+              <w:pStyle w:val="ListParagraph"/>
+              <w:numPr>
+                <w:ilvl w:val="0"/>
+                <w:numId w:val="11"/>
+              </w:numPr>
+              <w:rPr>
+                <w:rStyle w:val="Strong"/>
+                <w:rFonts w:ascii="Arial" w:hAnsi="Arial" w:cs="Arial"/>
+                <w:b w:val="0"/>
+                <w:sz w:val="22"/>
+                <w:szCs w:val="22"/>
+              </w:rPr>
+            </w:pPr>
+            <w:r>
+              <w:rPr>
+                <w:rStyle w:val="Strong"/>
+                <w:rFonts w:ascii="Arial" w:hAnsi="Arial" w:cs="Arial"/>
+                <w:b w:val="0"/>
+                <w:sz w:val="22"/>
+                <w:szCs w:val="22"/>
+              </w:rPr>
+              <w:t>Controlar o ambiente de d</w:t>
+            </w:r>
+            <w:r>
+              <w:rPr>
+                <w:rStyle w:val="Strong"/>
+                <w:rFonts w:ascii="Arial" w:hAnsi="Arial" w:cs="Arial"/>
+                <w:b w:val="0"/>
+                <w:sz w:val="22"/>
+                <w:szCs w:val="22"/>
+              </w:rPr>
+              <w:t xml:space="preserve">esenvolvimento </w:t>
+            </w:r>
+          </w:p>
+          <w:p>
+            <w:pPr>
+              <w:pStyle w:val="ListParagraph"/>
+              <w:numPr>
+                <w:ilvl w:val="0"/>
+                <w:numId w:val="11"/>
+              </w:numPr>
+              <w:rPr>
+                <w:rStyle w:val="Strong"/>
+                <w:rFonts w:ascii="Arial" w:hAnsi="Arial" w:cs="Arial"/>
+                <w:b w:val="0"/>
+                <w:sz w:val="22"/>
+                <w:szCs w:val="22"/>
+              </w:rPr>
+            </w:pPr>
+            <w:r>
+              <w:rPr>
+                <w:rStyle w:val="Strong"/>
+                <w:rFonts w:ascii="Arial" w:hAnsi="Arial" w:cs="Arial"/>
+                <w:b w:val="0"/>
+                <w:sz w:val="22"/>
+                <w:szCs w:val="22"/>
+              </w:rPr>
+              <w:t>Cont</w:t>
+            </w:r>
+            <w:r>
+              <w:rPr>
+                <w:rStyle w:val="Strong"/>
+                <w:rFonts w:ascii="Arial" w:hAnsi="Arial" w:cs="Arial"/>
+                <w:b w:val="0"/>
+                <w:sz w:val="22"/>
+                <w:szCs w:val="22"/>
+              </w:rPr>
+              <w:t>role de c</w:t>
+            </w:r>
+            <w:r>
+              <w:rPr>
+                <w:rStyle w:val="Strong"/>
+                <w:rFonts w:ascii="Arial" w:hAnsi="Arial" w:cs="Arial"/>
+                <w:b w:val="0"/>
+                <w:sz w:val="22"/>
+                <w:szCs w:val="22"/>
+              </w:rPr>
+              <w:t xml:space="preserve">onfiguração </w:t>
+            </w:r>
+          </w:p>
+          <w:p>
+            <w:pPr>
+              <w:pStyle w:val="ListParagraph"/>
+              <w:numPr>
+                <w:ilvl w:val="0"/>
+                <w:numId w:val="11"/>
+              </w:numPr>
+              <w:rPr>
+                <w:rStyle w:val="Strong"/>
+                <w:rFonts w:ascii="Arial" w:hAnsi="Arial" w:cs="Arial"/>
+                <w:b w:val="0"/>
+                <w:sz w:val="22"/>
+                <w:szCs w:val="22"/>
+              </w:rPr>
+            </w:pPr>
+            <w:r>
+              <w:rPr>
+                <w:rStyle w:val="Strong"/>
+                <w:rFonts w:ascii="Arial" w:hAnsi="Arial" w:cs="Arial"/>
+                <w:b w:val="0"/>
+                <w:sz w:val="22"/>
+                <w:szCs w:val="22"/>
+              </w:rPr>
+              <w:t>Controle de a</w:t>
+            </w:r>
+            <w:r>
+              <w:rPr>
+                <w:rStyle w:val="Strong"/>
+                <w:rFonts w:ascii="Arial" w:hAnsi="Arial" w:cs="Arial"/>
+                <w:b w:val="0"/>
+                <w:sz w:val="22"/>
+                <w:szCs w:val="22"/>
+              </w:rPr>
+              <w:t xml:space="preserve">lterações </w:t>
+            </w:r>
+          </w:p>
+          <w:p>
+            <w:pPr>
+              <w:pStyle w:val="ListParagraph"/>
+              <w:numPr>
+                <w:ilvl w:val="0"/>
+                <w:numId w:val="11"/>
+              </w:numPr>
+              <w:rPr>
+                <w:rStyle w:val="Strong"/>
+                <w:rFonts w:ascii="Arial" w:hAnsi="Arial" w:cs="Arial"/>
+                <w:b w:val="0"/>
+                <w:sz w:val="22"/>
+                <w:szCs w:val="22"/>
+              </w:rPr>
+            </w:pPr>
+            <w:r>
+              <w:rPr>
+                <w:rStyle w:val="Strong"/>
+                <w:rFonts w:ascii="Arial" w:hAnsi="Arial" w:cs="Arial"/>
+                <w:b w:val="0"/>
+                <w:sz w:val="22"/>
+                <w:szCs w:val="22"/>
+              </w:rPr>
+              <w:t>Preencher relatório de s</w:t>
+            </w:r>
+            <w:r>
+              <w:rPr>
+                <w:rStyle w:val="Strong"/>
+                <w:rFonts w:ascii="Arial" w:hAnsi="Arial" w:cs="Arial"/>
+                <w:b w:val="0"/>
+                <w:sz w:val="22"/>
+                <w:szCs w:val="22"/>
+              </w:rPr>
+              <w:t xml:space="preserve">tatus </w:t>
+            </w:r>
+            <w:r>
+              <w:rPr>
+                <w:rStyle w:val="Strong"/>
+                <w:rFonts w:ascii="Arial" w:hAnsi="Arial" w:cs="Arial"/>
+                <w:b w:val="0"/>
+                <w:sz w:val="22"/>
+                <w:szCs w:val="22"/>
+              </w:rPr>
+              <w:t>das baselines</w:t>
+            </w:r>
+          </w:p>
+          <w:p>
+            <w:pPr>
+              <w:pStyle w:val="ListParagraph"/>
+              <w:numPr>
+                <w:ilvl w:val="0"/>
+                <w:numId w:val="11"/>
+              </w:numPr>
+              <w:rPr>
+                <w:rStyle w:val="Strong"/>
+                <w:rFonts w:ascii="Arial" w:hAnsi="Arial" w:cs="Arial"/>
+                <w:b w:val="0"/>
+                <w:sz w:val="22"/>
+                <w:szCs w:val="22"/>
+              </w:rPr>
+            </w:pPr>
+            <w:r>
+              <w:rPr>
+                <w:rStyle w:val="Strong"/>
+                <w:rFonts w:ascii="Arial" w:hAnsi="Arial" w:cs="Arial"/>
+                <w:b w:val="0"/>
+                <w:sz w:val="22"/>
+                <w:szCs w:val="22"/>
+              </w:rPr>
+              <w:t xml:space="preserve">Divulgação das versões geradas e das baselines estabelecidas </w:t>
+            </w:r>
+          </w:p>
+          <w:p>
+            <w:pPr>
+              <w:pStyle w:val="ListParagraph"/>
+              <w:numPr>
+                <w:ilvl w:val="0"/>
+                <w:numId w:val="11"/>
+              </w:numPr>
+              <w:rPr>
+                <w:rStyle w:val="Strong"/>
+                <w:rFonts w:ascii="Arial" w:hAnsi="Arial" w:cs="Arial"/>
+                <w:b w:val="0"/>
+                <w:sz w:val="22"/>
+                <w:szCs w:val="22"/>
+              </w:rPr>
+            </w:pPr>
+            <w:r>
+              <w:rPr>
+                <w:rStyle w:val="Strong"/>
+                <w:rFonts w:ascii="Arial" w:hAnsi="Arial" w:cs="Arial"/>
+                <w:b w:val="0"/>
+                <w:sz w:val="22"/>
+                <w:szCs w:val="22"/>
+              </w:rPr>
+              <w:t>Assegurar que os demais integrantes da equipe não se desviem das políticas e dos procedimentos da gerência de configuração</w:t>
+            </w:r>
+          </w:p>
+          <w:p>
+            <w:pPr>
+              <w:pStyle w:val="ListParagraph"/>
+              <w:numPr>
+                <w:ilvl w:val="0"/>
+                <w:numId w:val="11"/>
+              </w:numPr>
+              <w:rPr>
+                <w:rStyle w:val="Strong"/>
+                <w:rFonts w:ascii="Arial" w:hAnsi="Arial" w:cs="Arial"/>
+                <w:b w:val="0"/>
+                <w:sz w:val="22"/>
+                <w:szCs w:val="22"/>
+              </w:rPr>
+            </w:pPr>
+            <w:r>
+              <w:rPr>
+                <w:rStyle w:val="Strong"/>
+                <w:rFonts w:ascii="Arial" w:hAnsi="Arial" w:cs="Arial"/>
+                <w:b w:val="0"/>
+                <w:sz w:val="22"/>
+                <w:szCs w:val="22"/>
+              </w:rPr>
+              <w:t>Especificar procedimentos para recuperação de ambiente operacional</w:t>
             </w:r>
           </w:p>
         </w:tc>
@@ -1360,42 +1614,22 @@
     </w:tbl>
     <w:p>
       <w:pPr>
+        <w:pStyle w:val="ListParagraph"/>
         <w:ind w:left="360"/>
         <w:rPr>
-          <w:rFonts w:ascii="Arial" w:hAnsi="Arial" w:cs="Arial"/>
-        </w:rPr>
-      </w:pPr>
-    </w:p>
-    <w:p>
-      <w:pPr>
-        <w:ind w:left="360"/>
-        <w:outlineLvl w:val="0"/>
-        <w:rPr>
-          <w:rFonts w:ascii="Arial" w:hAnsi="Arial" w:cs="Arial"/>
-          <w:b/>
-        </w:rPr>
-      </w:pPr>
-      <w:r>
-        <w:rPr>
-          <w:rFonts w:ascii="Arial" w:hAnsi="Arial" w:cs="Arial"/>
-          <w:b/>
-        </w:rPr>
-        <w:t>Exemplo</w:t>
-      </w:r>
-      <w:r>
-        <w:rPr>
-          <w:rFonts w:ascii="Arial" w:hAnsi="Arial" w:cs="Arial"/>
-          <w:b/>
-        </w:rPr>
-        <w:t>:</w:t>
-      </w:r>
+          <w:rStyle w:val="Strong"/>
+          <w:rFonts w:ascii="Arial" w:hAnsi="Arial" w:cs="Arial"/>
+          <w:sz w:val="32"/>
+          <w:szCs w:val="32"/>
+        </w:rPr>
+      </w:pPr>
     </w:p>
     <w:tbl>
       <w:tblPr>
-        <w:tblStyle w:val="Tabelacomgrade"/>
+        <w:tblStyle w:val="TableGrid"/>
         <w:tblW w:w="9813" w:type="dxa"/>
         <w:tblInd w:w="360" w:type="dxa"/>
-        <w:tblLook w:val="04A0"/>
+        <w:tblLook w:val="04A0" w:firstRow="1" w:lastRow="0" w:firstColumn="1" w:lastColumn="0" w:noHBand="0" w:noVBand="1"/>
       </w:tblPr>
       <w:tblGrid>
         <w:gridCol w:w="2222"/>
@@ -1411,23 +1645,23 @@
           </w:tcPr>
           <w:p>
             <w:pPr>
-              <w:pStyle w:val="PargrafodaLista"/>
+              <w:pStyle w:val="ListParagraph"/>
               <w:ind w:left="0"/>
               <w:rPr>
-                <w:rStyle w:val="Forte"/>
-                <w:rFonts w:ascii="Arial" w:hAnsi="Arial" w:cs="Arial"/>
-                <w:sz w:val="22"/>
-                <w:szCs w:val="22"/>
-              </w:rPr>
-            </w:pPr>
-            <w:r>
-              <w:rPr>
-                <w:rStyle w:val="Forte"/>
-                <w:rFonts w:ascii="Arial" w:hAnsi="Arial" w:cs="Arial"/>
-                <w:sz w:val="22"/>
-                <w:szCs w:val="22"/>
-              </w:rPr>
-              <w:t>Indicador</w:t>
+                <w:rStyle w:val="Strong"/>
+                <w:rFonts w:ascii="Arial" w:hAnsi="Arial" w:cs="Arial"/>
+                <w:sz w:val="22"/>
+                <w:szCs w:val="22"/>
+              </w:rPr>
+            </w:pPr>
+            <w:r>
+              <w:rPr>
+                <w:rStyle w:val="Strong"/>
+                <w:rFonts w:ascii="Arial" w:hAnsi="Arial" w:cs="Arial"/>
+                <w:sz w:val="22"/>
+                <w:szCs w:val="22"/>
+              </w:rPr>
+              <w:t>Papel</w:t>
             </w:r>
           </w:p>
         </w:tc>
@@ -1437,70 +1671,26 @@
           </w:tcPr>
           <w:p>
             <w:pPr>
-              <w:pStyle w:val="PargrafodaLista"/>
+              <w:pStyle w:val="ListParagraph"/>
               <w:ind w:left="0"/>
               <w:rPr>
-                <w:rStyle w:val="Forte"/>
-                <w:rFonts w:ascii="Arial" w:hAnsi="Arial" w:cs="Arial"/>
-                <w:b w:val="0"/>
-                <w:sz w:val="22"/>
-                <w:szCs w:val="22"/>
-              </w:rPr>
-            </w:pPr>
-            <w:proofErr w:type="spellStart"/>
-            <w:r>
-              <w:rPr>
-                <w:rStyle w:val="Forte"/>
-                <w:rFonts w:ascii="Arial" w:hAnsi="Arial" w:cs="Arial"/>
-                <w:b w:val="0"/>
-                <w:sz w:val="22"/>
-                <w:szCs w:val="22"/>
-              </w:rPr>
-              <w:t>ICB</w:t>
-            </w:r>
-            <w:r>
-              <w:rPr>
-                <w:rStyle w:val="Forte"/>
-                <w:rFonts w:ascii="Arial" w:hAnsi="Arial" w:cs="Arial"/>
-                <w:b w:val="0"/>
-                <w:sz w:val="22"/>
-                <w:szCs w:val="22"/>
-              </w:rPr>
-              <w:t>-</w:t>
-            </w:r>
-            <w:r>
-              <w:rPr>
-                <w:rStyle w:val="Forte"/>
-                <w:rFonts w:ascii="Arial" w:hAnsi="Arial" w:cs="Arial"/>
-                <w:b w:val="0"/>
-                <w:sz w:val="22"/>
-                <w:szCs w:val="22"/>
-              </w:rPr>
-              <w:t>Índice</w:t>
-            </w:r>
-            <w:proofErr w:type="spellEnd"/>
-            <w:r>
-              <w:rPr>
-                <w:rStyle w:val="Forte"/>
-                <w:rFonts w:ascii="Arial" w:hAnsi="Arial" w:cs="Arial"/>
-                <w:b w:val="0"/>
-                <w:sz w:val="22"/>
-                <w:szCs w:val="22"/>
-              </w:rPr>
-              <w:t xml:space="preserve"> de Inconsistência dos Itens de Configuração da </w:t>
-            </w:r>
-            <w:proofErr w:type="spellStart"/>
-            <w:r>
-              <w:rPr>
-                <w:rStyle w:val="Forte"/>
-                <w:rFonts w:ascii="Arial" w:hAnsi="Arial" w:cs="Arial"/>
-                <w:b w:val="0"/>
-                <w:sz w:val="22"/>
-                <w:szCs w:val="22"/>
-              </w:rPr>
-              <w:t>Baseline</w:t>
-            </w:r>
-            <w:proofErr w:type="spellEnd"/>
+                <w:rStyle w:val="Strong"/>
+                <w:rFonts w:ascii="Arial" w:hAnsi="Arial" w:cs="Arial"/>
+                <w:b w:val="0"/>
+                <w:sz w:val="22"/>
+                <w:szCs w:val="22"/>
+              </w:rPr>
+            </w:pPr>
+            <w:r>
+              <w:rPr>
+                <w:rStyle w:val="Strong"/>
+                <w:rFonts w:ascii="Arial" w:hAnsi="Arial" w:cs="Arial"/>
+                <w:b w:val="0"/>
+                <w:sz w:val="22"/>
+                <w:szCs w:val="22"/>
+              </w:rPr>
+              <w:t>Gerente de Configuração (GCO)</w:t>
+            </w:r>
           </w:p>
         </w:tc>
       </w:tr>
@@ -1514,18 +1704,1437 @@
           </w:tcPr>
           <w:p>
             <w:pPr>
-              <w:pStyle w:val="PargrafodaLista"/>
+              <w:pStyle w:val="ListParagraph"/>
               <w:ind w:left="0"/>
               <w:rPr>
-                <w:rStyle w:val="Forte"/>
-                <w:rFonts w:ascii="Arial" w:hAnsi="Arial" w:cs="Arial"/>
-                <w:sz w:val="22"/>
-                <w:szCs w:val="22"/>
-              </w:rPr>
-            </w:pPr>
-            <w:r>
-              <w:rPr>
-                <w:rStyle w:val="Forte"/>
+                <w:rStyle w:val="Strong"/>
+                <w:rFonts w:ascii="Arial" w:hAnsi="Arial" w:cs="Arial"/>
+                <w:sz w:val="22"/>
+                <w:szCs w:val="22"/>
+              </w:rPr>
+            </w:pPr>
+            <w:r>
+              <w:rPr>
+                <w:rStyle w:val="Strong"/>
+                <w:rFonts w:ascii="Arial" w:hAnsi="Arial" w:cs="Arial"/>
+                <w:sz w:val="22"/>
+                <w:szCs w:val="22"/>
+              </w:rPr>
+              <w:t>Formação</w:t>
+            </w:r>
+          </w:p>
+        </w:tc>
+        <w:tc>
+          <w:tcPr>
+            <w:tcW w:w="7591" w:type="dxa"/>
+          </w:tcPr>
+          <w:p>
+            <w:pPr>
+              <w:pStyle w:val="ListParagraph"/>
+              <w:ind w:left="0"/>
+              <w:rPr>
+                <w:rStyle w:val="Strong"/>
+                <w:rFonts w:ascii="Arial" w:hAnsi="Arial" w:cs="Arial"/>
+                <w:b w:val="0"/>
+                <w:sz w:val="22"/>
+                <w:szCs w:val="22"/>
+              </w:rPr>
+            </w:pPr>
+            <w:r>
+              <w:rPr>
+                <w:rStyle w:val="Strong"/>
+                <w:rFonts w:ascii="Arial" w:hAnsi="Arial" w:cs="Arial"/>
+                <w:b w:val="0"/>
+                <w:sz w:val="22"/>
+                <w:szCs w:val="22"/>
+              </w:rPr>
+              <w:t>Essas ocupações são exercidas por pessoas com escolaridade de ensino superior na área de tecnologia da informação ou similares</w:t>
+            </w:r>
+          </w:p>
+        </w:tc>
+      </w:tr>
+      <w:tr>
+        <w:trPr>
+          <w:trHeight w:val="1682"/>
+        </w:trPr>
+        <w:tc>
+          <w:tcPr>
+            <w:tcW w:w="2222" w:type="dxa"/>
+          </w:tcPr>
+          <w:p>
+            <w:pPr>
+              <w:pStyle w:val="ListParagraph"/>
+              <w:ind w:left="0"/>
+              <w:rPr>
+                <w:rStyle w:val="Strong"/>
+                <w:rFonts w:ascii="Arial" w:hAnsi="Arial" w:cs="Arial"/>
+                <w:sz w:val="22"/>
+                <w:szCs w:val="22"/>
+              </w:rPr>
+            </w:pPr>
+            <w:r>
+              <w:rPr>
+                <w:rStyle w:val="Strong"/>
+                <w:rFonts w:ascii="Arial" w:hAnsi="Arial" w:cs="Arial"/>
+                <w:sz w:val="22"/>
+                <w:szCs w:val="22"/>
+              </w:rPr>
+              <w:t>Conhecimentos</w:t>
+            </w:r>
+          </w:p>
+        </w:tc>
+        <w:tc>
+          <w:tcPr>
+            <w:tcW w:w="7591" w:type="dxa"/>
+          </w:tcPr>
+          <w:p>
+            <w:pPr>
+              <w:pStyle w:val="ListParagraph"/>
+              <w:numPr>
+                <w:ilvl w:val="0"/>
+                <w:numId w:val="10"/>
+              </w:numPr>
+              <w:rPr>
+                <w:rStyle w:val="Strong"/>
+                <w:rFonts w:ascii="Arial" w:hAnsi="Arial" w:cs="Arial"/>
+                <w:b w:val="0"/>
+                <w:sz w:val="22"/>
+                <w:szCs w:val="22"/>
+              </w:rPr>
+            </w:pPr>
+            <w:r>
+              <w:rPr>
+                <w:rStyle w:val="Strong"/>
+                <w:rFonts w:ascii="Arial" w:hAnsi="Arial" w:cs="Arial"/>
+                <w:b w:val="0"/>
+                <w:sz w:val="22"/>
+                <w:szCs w:val="22"/>
+              </w:rPr>
+              <w:t>Conceitos sobre gerência de configuração e controle de versões</w:t>
+            </w:r>
+          </w:p>
+          <w:p>
+            <w:pPr>
+              <w:pStyle w:val="ListParagraph"/>
+              <w:numPr>
+                <w:ilvl w:val="0"/>
+                <w:numId w:val="10"/>
+              </w:numPr>
+              <w:rPr>
+                <w:rStyle w:val="Strong"/>
+                <w:rFonts w:ascii="Arial" w:hAnsi="Arial" w:cs="Arial"/>
+                <w:b w:val="0"/>
+                <w:sz w:val="22"/>
+                <w:szCs w:val="22"/>
+              </w:rPr>
+            </w:pPr>
+            <w:r>
+              <w:rPr>
+                <w:rStyle w:val="Strong"/>
+                <w:rFonts w:ascii="Arial" w:hAnsi="Arial" w:cs="Arial"/>
+                <w:b w:val="0"/>
+                <w:sz w:val="22"/>
+                <w:szCs w:val="22"/>
+              </w:rPr>
+              <w:t>Processo de Gerência de Configuração da empresa</w:t>
+            </w:r>
+          </w:p>
+          <w:p>
+            <w:pPr>
+              <w:pStyle w:val="ListParagraph"/>
+              <w:numPr>
+                <w:ilvl w:val="0"/>
+                <w:numId w:val="10"/>
+              </w:numPr>
+              <w:rPr>
+                <w:rStyle w:val="Strong"/>
+                <w:rFonts w:ascii="Arial" w:hAnsi="Arial" w:cs="Arial"/>
+                <w:b w:val="0"/>
+                <w:sz w:val="22"/>
+                <w:szCs w:val="22"/>
+              </w:rPr>
+            </w:pPr>
+            <w:r>
+              <w:rPr>
+                <w:rStyle w:val="Strong"/>
+                <w:rFonts w:ascii="Arial" w:hAnsi="Arial" w:cs="Arial"/>
+                <w:b w:val="0"/>
+                <w:sz w:val="22"/>
+                <w:szCs w:val="22"/>
+              </w:rPr>
+              <w:t>Ferramenta de gerência de configuração e controle de versão</w:t>
+            </w:r>
+          </w:p>
+        </w:tc>
+      </w:tr>
+      <w:tr>
+        <w:trPr>
+          <w:trHeight w:val="263"/>
+        </w:trPr>
+        <w:tc>
+          <w:tcPr>
+            <w:tcW w:w="2222" w:type="dxa"/>
+          </w:tcPr>
+          <w:p>
+            <w:pPr>
+              <w:pStyle w:val="ListParagraph"/>
+              <w:ind w:left="0"/>
+              <w:rPr>
+                <w:rStyle w:val="Strong"/>
+                <w:rFonts w:ascii="Arial" w:hAnsi="Arial" w:cs="Arial"/>
+                <w:sz w:val="22"/>
+                <w:szCs w:val="22"/>
+              </w:rPr>
+            </w:pPr>
+            <w:r>
+              <w:rPr>
+                <w:rStyle w:val="Strong"/>
+                <w:rFonts w:ascii="Arial" w:hAnsi="Arial" w:cs="Arial"/>
+                <w:sz w:val="22"/>
+                <w:szCs w:val="22"/>
+              </w:rPr>
+              <w:t>Responsabilidades</w:t>
+            </w:r>
+          </w:p>
+        </w:tc>
+        <w:tc>
+          <w:tcPr>
+            <w:tcW w:w="7591" w:type="dxa"/>
+          </w:tcPr>
+          <w:p>
+            <w:pPr>
+              <w:pStyle w:val="ListParagraph"/>
+              <w:numPr>
+                <w:ilvl w:val="0"/>
+                <w:numId w:val="11"/>
+              </w:numPr>
+              <w:rPr>
+                <w:rStyle w:val="Strong"/>
+                <w:rFonts w:ascii="Arial" w:hAnsi="Arial" w:cs="Arial"/>
+                <w:b w:val="0"/>
+                <w:sz w:val="22"/>
+                <w:szCs w:val="22"/>
+              </w:rPr>
+            </w:pPr>
+            <w:r>
+              <w:rPr>
+                <w:rStyle w:val="Strong"/>
+                <w:rFonts w:ascii="Arial" w:hAnsi="Arial" w:cs="Arial"/>
+                <w:b w:val="0"/>
+                <w:sz w:val="22"/>
+                <w:szCs w:val="22"/>
+              </w:rPr>
+              <w:t>Definir o plano de gerência de configuração</w:t>
+            </w:r>
+          </w:p>
+          <w:p>
+            <w:pPr>
+              <w:pStyle w:val="ListParagraph"/>
+              <w:numPr>
+                <w:ilvl w:val="0"/>
+                <w:numId w:val="11"/>
+              </w:numPr>
+              <w:rPr>
+                <w:rStyle w:val="Strong"/>
+                <w:rFonts w:ascii="Arial" w:hAnsi="Arial" w:cs="Arial"/>
+                <w:b w:val="0"/>
+                <w:sz w:val="22"/>
+                <w:szCs w:val="22"/>
+              </w:rPr>
+            </w:pPr>
+            <w:r>
+              <w:rPr>
+                <w:rStyle w:val="Strong"/>
+                <w:rFonts w:ascii="Arial" w:hAnsi="Arial" w:cs="Arial"/>
+                <w:b w:val="0"/>
+                <w:sz w:val="22"/>
+                <w:szCs w:val="22"/>
+              </w:rPr>
+              <w:t xml:space="preserve">Estabelecer as </w:t>
+            </w:r>
+            <w:r>
+              <w:rPr>
+                <w:rStyle w:val="Strong"/>
+                <w:rFonts w:ascii="Arial" w:hAnsi="Arial" w:cs="Arial"/>
+                <w:b w:val="0"/>
+                <w:sz w:val="22"/>
+                <w:szCs w:val="22"/>
+              </w:rPr>
+              <w:t xml:space="preserve">configurações-base (baselines) </w:t>
+            </w:r>
+          </w:p>
+          <w:p>
+            <w:pPr>
+              <w:pStyle w:val="ListParagraph"/>
+              <w:numPr>
+                <w:ilvl w:val="0"/>
+                <w:numId w:val="11"/>
+              </w:numPr>
+              <w:rPr>
+                <w:rStyle w:val="Strong"/>
+                <w:rFonts w:ascii="Arial" w:hAnsi="Arial" w:cs="Arial"/>
+                <w:b w:val="0"/>
+                <w:sz w:val="22"/>
+                <w:szCs w:val="22"/>
+              </w:rPr>
+            </w:pPr>
+            <w:r>
+              <w:rPr>
+                <w:rStyle w:val="Strong"/>
+                <w:rFonts w:ascii="Arial" w:hAnsi="Arial" w:cs="Arial"/>
+                <w:b w:val="0"/>
+                <w:sz w:val="22"/>
+                <w:szCs w:val="22"/>
+              </w:rPr>
+              <w:t>Administrar e a</w:t>
+            </w:r>
+            <w:r>
+              <w:rPr>
+                <w:rStyle w:val="Strong"/>
+                <w:rFonts w:ascii="Arial" w:hAnsi="Arial" w:cs="Arial"/>
+                <w:b w:val="0"/>
+                <w:sz w:val="22"/>
+                <w:szCs w:val="22"/>
+              </w:rPr>
+              <w:t>companhar as configurações-base</w:t>
+            </w:r>
+          </w:p>
+          <w:p>
+            <w:pPr>
+              <w:pStyle w:val="ListParagraph"/>
+              <w:numPr>
+                <w:ilvl w:val="0"/>
+                <w:numId w:val="11"/>
+              </w:numPr>
+              <w:rPr>
+                <w:rStyle w:val="Strong"/>
+                <w:rFonts w:ascii="Arial" w:hAnsi="Arial" w:cs="Arial"/>
+                <w:b w:val="0"/>
+                <w:sz w:val="22"/>
+                <w:szCs w:val="22"/>
+              </w:rPr>
+            </w:pPr>
+            <w:r>
+              <w:rPr>
+                <w:rStyle w:val="Strong"/>
+                <w:rFonts w:ascii="Arial" w:hAnsi="Arial" w:cs="Arial"/>
+                <w:b w:val="0"/>
+                <w:sz w:val="22"/>
+                <w:szCs w:val="22"/>
+              </w:rPr>
+              <w:t>Controlar o ambiente de d</w:t>
+            </w:r>
+            <w:r>
+              <w:rPr>
+                <w:rStyle w:val="Strong"/>
+                <w:rFonts w:ascii="Arial" w:hAnsi="Arial" w:cs="Arial"/>
+                <w:b w:val="0"/>
+                <w:sz w:val="22"/>
+                <w:szCs w:val="22"/>
+              </w:rPr>
+              <w:t xml:space="preserve">esenvolvimento </w:t>
+            </w:r>
+          </w:p>
+          <w:p>
+            <w:pPr>
+              <w:pStyle w:val="ListParagraph"/>
+              <w:numPr>
+                <w:ilvl w:val="0"/>
+                <w:numId w:val="11"/>
+              </w:numPr>
+              <w:rPr>
+                <w:rStyle w:val="Strong"/>
+                <w:rFonts w:ascii="Arial" w:hAnsi="Arial" w:cs="Arial"/>
+                <w:b w:val="0"/>
+                <w:sz w:val="22"/>
+                <w:szCs w:val="22"/>
+              </w:rPr>
+            </w:pPr>
+            <w:r>
+              <w:rPr>
+                <w:rStyle w:val="Strong"/>
+                <w:rFonts w:ascii="Arial" w:hAnsi="Arial" w:cs="Arial"/>
+                <w:b w:val="0"/>
+                <w:sz w:val="22"/>
+                <w:szCs w:val="22"/>
+              </w:rPr>
+              <w:t>Cont</w:t>
+            </w:r>
+            <w:r>
+              <w:rPr>
+                <w:rStyle w:val="Strong"/>
+                <w:rFonts w:ascii="Arial" w:hAnsi="Arial" w:cs="Arial"/>
+                <w:b w:val="0"/>
+                <w:sz w:val="22"/>
+                <w:szCs w:val="22"/>
+              </w:rPr>
+              <w:t>role de c</w:t>
+            </w:r>
+            <w:r>
+              <w:rPr>
+                <w:rStyle w:val="Strong"/>
+                <w:rFonts w:ascii="Arial" w:hAnsi="Arial" w:cs="Arial"/>
+                <w:b w:val="0"/>
+                <w:sz w:val="22"/>
+                <w:szCs w:val="22"/>
+              </w:rPr>
+              <w:t xml:space="preserve">onfiguração </w:t>
+            </w:r>
+          </w:p>
+          <w:p>
+            <w:pPr>
+              <w:pStyle w:val="ListParagraph"/>
+              <w:numPr>
+                <w:ilvl w:val="0"/>
+                <w:numId w:val="11"/>
+              </w:numPr>
+              <w:rPr>
+                <w:rStyle w:val="Strong"/>
+                <w:rFonts w:ascii="Arial" w:hAnsi="Arial" w:cs="Arial"/>
+                <w:b w:val="0"/>
+                <w:sz w:val="22"/>
+                <w:szCs w:val="22"/>
+              </w:rPr>
+            </w:pPr>
+            <w:r>
+              <w:rPr>
+                <w:rStyle w:val="Strong"/>
+                <w:rFonts w:ascii="Arial" w:hAnsi="Arial" w:cs="Arial"/>
+                <w:b w:val="0"/>
+                <w:sz w:val="22"/>
+                <w:szCs w:val="22"/>
+              </w:rPr>
+              <w:t>Controle de a</w:t>
+            </w:r>
+            <w:r>
+              <w:rPr>
+                <w:rStyle w:val="Strong"/>
+                <w:rFonts w:ascii="Arial" w:hAnsi="Arial" w:cs="Arial"/>
+                <w:b w:val="0"/>
+                <w:sz w:val="22"/>
+                <w:szCs w:val="22"/>
+              </w:rPr>
+              <w:t xml:space="preserve">lterações </w:t>
+            </w:r>
+          </w:p>
+          <w:p>
+            <w:pPr>
+              <w:pStyle w:val="ListParagraph"/>
+              <w:numPr>
+                <w:ilvl w:val="0"/>
+                <w:numId w:val="11"/>
+              </w:numPr>
+              <w:rPr>
+                <w:rStyle w:val="Strong"/>
+                <w:rFonts w:ascii="Arial" w:hAnsi="Arial" w:cs="Arial"/>
+                <w:b w:val="0"/>
+                <w:sz w:val="22"/>
+                <w:szCs w:val="22"/>
+              </w:rPr>
+            </w:pPr>
+            <w:r>
+              <w:rPr>
+                <w:rStyle w:val="Strong"/>
+                <w:rFonts w:ascii="Arial" w:hAnsi="Arial" w:cs="Arial"/>
+                <w:b w:val="0"/>
+                <w:sz w:val="22"/>
+                <w:szCs w:val="22"/>
+              </w:rPr>
+              <w:t>Preencher relatório de s</w:t>
+            </w:r>
+            <w:r>
+              <w:rPr>
+                <w:rStyle w:val="Strong"/>
+                <w:rFonts w:ascii="Arial" w:hAnsi="Arial" w:cs="Arial"/>
+                <w:b w:val="0"/>
+                <w:sz w:val="22"/>
+                <w:szCs w:val="22"/>
+              </w:rPr>
+              <w:t xml:space="preserve">tatus </w:t>
+            </w:r>
+            <w:r>
+              <w:rPr>
+                <w:rStyle w:val="Strong"/>
+                <w:rFonts w:ascii="Arial" w:hAnsi="Arial" w:cs="Arial"/>
+                <w:b w:val="0"/>
+                <w:sz w:val="22"/>
+                <w:szCs w:val="22"/>
+              </w:rPr>
+              <w:t>das baselines</w:t>
+            </w:r>
+          </w:p>
+          <w:p>
+            <w:pPr>
+              <w:pStyle w:val="ListParagraph"/>
+              <w:numPr>
+                <w:ilvl w:val="0"/>
+                <w:numId w:val="11"/>
+              </w:numPr>
+              <w:rPr>
+                <w:rStyle w:val="Strong"/>
+                <w:rFonts w:ascii="Arial" w:hAnsi="Arial" w:cs="Arial"/>
+                <w:b w:val="0"/>
+                <w:sz w:val="22"/>
+                <w:szCs w:val="22"/>
+              </w:rPr>
+            </w:pPr>
+            <w:r>
+              <w:rPr>
+                <w:rStyle w:val="Strong"/>
+                <w:rFonts w:ascii="Arial" w:hAnsi="Arial" w:cs="Arial"/>
+                <w:b w:val="0"/>
+                <w:sz w:val="22"/>
+                <w:szCs w:val="22"/>
+              </w:rPr>
+              <w:t xml:space="preserve">Divulgação das versões geradas e das baselines estabelecidas </w:t>
+            </w:r>
+          </w:p>
+          <w:p>
+            <w:pPr>
+              <w:pStyle w:val="ListParagraph"/>
+              <w:numPr>
+                <w:ilvl w:val="0"/>
+                <w:numId w:val="11"/>
+              </w:numPr>
+              <w:rPr>
+                <w:rStyle w:val="Strong"/>
+                <w:rFonts w:ascii="Arial" w:hAnsi="Arial" w:cs="Arial"/>
+                <w:b w:val="0"/>
+                <w:sz w:val="22"/>
+                <w:szCs w:val="22"/>
+              </w:rPr>
+            </w:pPr>
+            <w:r>
+              <w:rPr>
+                <w:rStyle w:val="Strong"/>
+                <w:rFonts w:ascii="Arial" w:hAnsi="Arial" w:cs="Arial"/>
+                <w:b w:val="0"/>
+                <w:sz w:val="22"/>
+                <w:szCs w:val="22"/>
+              </w:rPr>
+              <w:t>Assegurar que os demais integrantes da equipe não se desviem das políticas e dos procedimentos da gerência de configuração</w:t>
+            </w:r>
+          </w:p>
+          <w:p>
+            <w:pPr>
+              <w:pStyle w:val="ListParagraph"/>
+              <w:numPr>
+                <w:ilvl w:val="0"/>
+                <w:numId w:val="11"/>
+              </w:numPr>
+              <w:rPr>
+                <w:rStyle w:val="Strong"/>
+                <w:rFonts w:ascii="Arial" w:hAnsi="Arial" w:cs="Arial"/>
+                <w:b w:val="0"/>
+                <w:sz w:val="22"/>
+                <w:szCs w:val="22"/>
+              </w:rPr>
+            </w:pPr>
+            <w:r>
+              <w:rPr>
+                <w:rStyle w:val="Strong"/>
+                <w:rFonts w:ascii="Arial" w:hAnsi="Arial" w:cs="Arial"/>
+                <w:b w:val="0"/>
+                <w:sz w:val="22"/>
+                <w:szCs w:val="22"/>
+              </w:rPr>
+              <w:t>Especificar procedimentos para recuperação de ambiente operacional</w:t>
+            </w:r>
+          </w:p>
+        </w:tc>
+      </w:tr>
+    </w:tbl>
+    <w:p>
+      <w:pPr>
+        <w:pStyle w:val="ListParagraph"/>
+        <w:ind w:left="360"/>
+        <w:rPr>
+          <w:rStyle w:val="Strong"/>
+          <w:rFonts w:ascii="Arial" w:hAnsi="Arial" w:cs="Arial"/>
+          <w:sz w:val="32"/>
+          <w:szCs w:val="32"/>
+        </w:rPr>
+      </w:pPr>
+    </w:p>
+    <w:p>
+      <w:pPr>
+        <w:pStyle w:val="ListParagraph"/>
+        <w:ind w:left="360"/>
+        <w:rPr>
+          <w:rStyle w:val="Strong"/>
+          <w:rFonts w:ascii="Arial" w:hAnsi="Arial" w:cs="Arial"/>
+          <w:sz w:val="32"/>
+          <w:szCs w:val="32"/>
+        </w:rPr>
+      </w:pPr>
+    </w:p>
+    <w:p>
+      <w:pPr>
+        <w:pStyle w:val="ListParagraph"/>
+        <w:ind w:left="360"/>
+        <w:rPr>
+          <w:rStyle w:val="Strong"/>
+          <w:rFonts w:ascii="Arial" w:hAnsi="Arial" w:cs="Arial"/>
+          <w:sz w:val="32"/>
+          <w:szCs w:val="32"/>
+        </w:rPr>
+      </w:pPr>
+    </w:p>
+    <w:p>
+      <w:pPr>
+        <w:pStyle w:val="ListParagraph"/>
+        <w:ind w:left="360"/>
+        <w:rPr>
+          <w:rStyle w:val="Strong"/>
+          <w:rFonts w:ascii="Arial" w:hAnsi="Arial" w:cs="Arial"/>
+          <w:sz w:val="32"/>
+          <w:szCs w:val="32"/>
+        </w:rPr>
+      </w:pPr>
+    </w:p>
+    <w:p>
+      <w:pPr>
+        <w:pStyle w:val="ListParagraph"/>
+        <w:ind w:left="360"/>
+        <w:rPr>
+          <w:rStyle w:val="Strong"/>
+          <w:rFonts w:ascii="Arial" w:hAnsi="Arial" w:cs="Arial"/>
+          <w:sz w:val="32"/>
+          <w:szCs w:val="32"/>
+        </w:rPr>
+      </w:pPr>
+    </w:p>
+    <w:p>
+      <w:pPr>
+        <w:pStyle w:val="ListParagraph"/>
+        <w:ind w:left="360"/>
+        <w:rPr>
+          <w:rStyle w:val="Strong"/>
+          <w:rFonts w:ascii="Arial" w:hAnsi="Arial" w:cs="Arial"/>
+          <w:sz w:val="32"/>
+          <w:szCs w:val="32"/>
+        </w:rPr>
+      </w:pPr>
+    </w:p>
+    <w:p>
+      <w:pPr>
+        <w:pStyle w:val="ListParagraph"/>
+        <w:ind w:left="360"/>
+        <w:rPr>
+          <w:rStyle w:val="Strong"/>
+          <w:rFonts w:ascii="Arial" w:hAnsi="Arial" w:cs="Arial"/>
+          <w:sz w:val="32"/>
+          <w:szCs w:val="32"/>
+        </w:rPr>
+      </w:pPr>
+    </w:p>
+    <w:tbl>
+      <w:tblPr>
+        <w:tblStyle w:val="TableGrid"/>
+        <w:tblW w:w="9813" w:type="dxa"/>
+        <w:tblInd w:w="360" w:type="dxa"/>
+        <w:tblLook w:val="04A0" w:firstRow="1" w:lastRow="0" w:firstColumn="1" w:lastColumn="0" w:noHBand="0" w:noVBand="1"/>
+      </w:tblPr>
+      <w:tblGrid>
+        <w:gridCol w:w="2222"/>
+        <w:gridCol w:w="7591"/>
+      </w:tblGrid>
+      <w:tr>
+        <w:trPr>
+          <w:trHeight w:val="263"/>
+        </w:trPr>
+        <w:tc>
+          <w:tcPr>
+            <w:tcW w:w="2222" w:type="dxa"/>
+          </w:tcPr>
+          <w:p>
+            <w:pPr>
+              <w:pStyle w:val="ListParagraph"/>
+              <w:ind w:left="0"/>
+              <w:rPr>
+                <w:rStyle w:val="Strong"/>
+                <w:rFonts w:ascii="Arial" w:hAnsi="Arial" w:cs="Arial"/>
+                <w:sz w:val="22"/>
+                <w:szCs w:val="22"/>
+              </w:rPr>
+            </w:pPr>
+            <w:r>
+              <w:rPr>
+                <w:rStyle w:val="Strong"/>
+                <w:rFonts w:ascii="Arial" w:hAnsi="Arial" w:cs="Arial"/>
+                <w:sz w:val="22"/>
+                <w:szCs w:val="22"/>
+              </w:rPr>
+              <w:lastRenderedPageBreak/>
+              <w:t>Papel</w:t>
+            </w:r>
+          </w:p>
+        </w:tc>
+        <w:tc>
+          <w:tcPr>
+            <w:tcW w:w="7591" w:type="dxa"/>
+          </w:tcPr>
+          <w:p>
+            <w:pPr>
+              <w:pStyle w:val="ListParagraph"/>
+              <w:ind w:left="0"/>
+              <w:rPr>
+                <w:rStyle w:val="Strong"/>
+                <w:rFonts w:ascii="Arial" w:hAnsi="Arial" w:cs="Arial"/>
+                <w:b w:val="0"/>
+                <w:sz w:val="22"/>
+                <w:szCs w:val="22"/>
+              </w:rPr>
+            </w:pPr>
+            <w:r>
+              <w:rPr>
+                <w:rStyle w:val="Strong"/>
+                <w:rFonts w:ascii="Arial" w:hAnsi="Arial" w:cs="Arial"/>
+                <w:b w:val="0"/>
+                <w:sz w:val="22"/>
+                <w:szCs w:val="22"/>
+              </w:rPr>
+              <w:t>Gerente de Configuração (GCO)</w:t>
+            </w:r>
+          </w:p>
+        </w:tc>
+      </w:tr>
+      <w:tr>
+        <w:trPr>
+          <w:trHeight w:val="263"/>
+        </w:trPr>
+        <w:tc>
+          <w:tcPr>
+            <w:tcW w:w="2222" w:type="dxa"/>
+          </w:tcPr>
+          <w:p>
+            <w:pPr>
+              <w:pStyle w:val="ListParagraph"/>
+              <w:ind w:left="0"/>
+              <w:rPr>
+                <w:rStyle w:val="Strong"/>
+                <w:rFonts w:ascii="Arial" w:hAnsi="Arial" w:cs="Arial"/>
+                <w:sz w:val="22"/>
+                <w:szCs w:val="22"/>
+              </w:rPr>
+            </w:pPr>
+            <w:r>
+              <w:rPr>
+                <w:rStyle w:val="Strong"/>
+                <w:rFonts w:ascii="Arial" w:hAnsi="Arial" w:cs="Arial"/>
+                <w:sz w:val="22"/>
+                <w:szCs w:val="22"/>
+              </w:rPr>
+              <w:t>Formação</w:t>
+            </w:r>
+          </w:p>
+        </w:tc>
+        <w:tc>
+          <w:tcPr>
+            <w:tcW w:w="7591" w:type="dxa"/>
+          </w:tcPr>
+          <w:p>
+            <w:pPr>
+              <w:pStyle w:val="ListParagraph"/>
+              <w:ind w:left="0"/>
+              <w:rPr>
+                <w:rStyle w:val="Strong"/>
+                <w:rFonts w:ascii="Arial" w:hAnsi="Arial" w:cs="Arial"/>
+                <w:b w:val="0"/>
+                <w:sz w:val="22"/>
+                <w:szCs w:val="22"/>
+              </w:rPr>
+            </w:pPr>
+            <w:r>
+              <w:rPr>
+                <w:rStyle w:val="Strong"/>
+                <w:rFonts w:ascii="Arial" w:hAnsi="Arial" w:cs="Arial"/>
+                <w:b w:val="0"/>
+                <w:sz w:val="22"/>
+                <w:szCs w:val="22"/>
+              </w:rPr>
+              <w:t>Essas ocupações são exercidas por pessoas com escolaridade de ensino superior na área de tecnologia da informação ou similares</w:t>
+            </w:r>
+          </w:p>
+        </w:tc>
+      </w:tr>
+      <w:tr>
+        <w:trPr>
+          <w:trHeight w:val="1682"/>
+        </w:trPr>
+        <w:tc>
+          <w:tcPr>
+            <w:tcW w:w="2222" w:type="dxa"/>
+          </w:tcPr>
+          <w:p>
+            <w:pPr>
+              <w:pStyle w:val="ListParagraph"/>
+              <w:ind w:left="0"/>
+              <w:rPr>
+                <w:rStyle w:val="Strong"/>
+                <w:rFonts w:ascii="Arial" w:hAnsi="Arial" w:cs="Arial"/>
+                <w:sz w:val="22"/>
+                <w:szCs w:val="22"/>
+              </w:rPr>
+            </w:pPr>
+            <w:r>
+              <w:rPr>
+                <w:rStyle w:val="Strong"/>
+                <w:rFonts w:ascii="Arial" w:hAnsi="Arial" w:cs="Arial"/>
+                <w:sz w:val="22"/>
+                <w:szCs w:val="22"/>
+              </w:rPr>
+              <w:t>Conhecimentos</w:t>
+            </w:r>
+          </w:p>
+        </w:tc>
+        <w:tc>
+          <w:tcPr>
+            <w:tcW w:w="7591" w:type="dxa"/>
+          </w:tcPr>
+          <w:p>
+            <w:pPr>
+              <w:pStyle w:val="ListParagraph"/>
+              <w:numPr>
+                <w:ilvl w:val="0"/>
+                <w:numId w:val="10"/>
+              </w:numPr>
+              <w:rPr>
+                <w:rStyle w:val="Strong"/>
+                <w:rFonts w:ascii="Arial" w:hAnsi="Arial" w:cs="Arial"/>
+                <w:b w:val="0"/>
+                <w:sz w:val="22"/>
+                <w:szCs w:val="22"/>
+              </w:rPr>
+            </w:pPr>
+            <w:r>
+              <w:rPr>
+                <w:rStyle w:val="Strong"/>
+                <w:rFonts w:ascii="Arial" w:hAnsi="Arial" w:cs="Arial"/>
+                <w:b w:val="0"/>
+                <w:sz w:val="22"/>
+                <w:szCs w:val="22"/>
+              </w:rPr>
+              <w:t>Conceitos sobre gerência de configuração e controle de versões</w:t>
+            </w:r>
+          </w:p>
+          <w:p>
+            <w:pPr>
+              <w:pStyle w:val="ListParagraph"/>
+              <w:numPr>
+                <w:ilvl w:val="0"/>
+                <w:numId w:val="10"/>
+              </w:numPr>
+              <w:rPr>
+                <w:rStyle w:val="Strong"/>
+                <w:rFonts w:ascii="Arial" w:hAnsi="Arial" w:cs="Arial"/>
+                <w:b w:val="0"/>
+                <w:sz w:val="22"/>
+                <w:szCs w:val="22"/>
+              </w:rPr>
+            </w:pPr>
+            <w:r>
+              <w:rPr>
+                <w:rStyle w:val="Strong"/>
+                <w:rFonts w:ascii="Arial" w:hAnsi="Arial" w:cs="Arial"/>
+                <w:b w:val="0"/>
+                <w:sz w:val="22"/>
+                <w:szCs w:val="22"/>
+              </w:rPr>
+              <w:t>Processo de Gerência de Configuração da empresa</w:t>
+            </w:r>
+          </w:p>
+          <w:p>
+            <w:pPr>
+              <w:pStyle w:val="ListParagraph"/>
+              <w:numPr>
+                <w:ilvl w:val="0"/>
+                <w:numId w:val="10"/>
+              </w:numPr>
+              <w:rPr>
+                <w:rStyle w:val="Strong"/>
+                <w:rFonts w:ascii="Arial" w:hAnsi="Arial" w:cs="Arial"/>
+                <w:b w:val="0"/>
+                <w:sz w:val="22"/>
+                <w:szCs w:val="22"/>
+              </w:rPr>
+            </w:pPr>
+            <w:r>
+              <w:rPr>
+                <w:rStyle w:val="Strong"/>
+                <w:rFonts w:ascii="Arial" w:hAnsi="Arial" w:cs="Arial"/>
+                <w:b w:val="0"/>
+                <w:sz w:val="22"/>
+                <w:szCs w:val="22"/>
+              </w:rPr>
+              <w:t>Ferramenta de gerência de configuração e controle de versão</w:t>
+            </w:r>
+          </w:p>
+        </w:tc>
+      </w:tr>
+      <w:tr>
+        <w:trPr>
+          <w:trHeight w:val="263"/>
+        </w:trPr>
+        <w:tc>
+          <w:tcPr>
+            <w:tcW w:w="2222" w:type="dxa"/>
+          </w:tcPr>
+          <w:p>
+            <w:pPr>
+              <w:pStyle w:val="ListParagraph"/>
+              <w:ind w:left="0"/>
+              <w:rPr>
+                <w:rStyle w:val="Strong"/>
+                <w:rFonts w:ascii="Arial" w:hAnsi="Arial" w:cs="Arial"/>
+                <w:sz w:val="22"/>
+                <w:szCs w:val="22"/>
+              </w:rPr>
+            </w:pPr>
+            <w:r>
+              <w:rPr>
+                <w:rStyle w:val="Strong"/>
+                <w:rFonts w:ascii="Arial" w:hAnsi="Arial" w:cs="Arial"/>
+                <w:sz w:val="22"/>
+                <w:szCs w:val="22"/>
+              </w:rPr>
+              <w:t>Responsabilidades</w:t>
+            </w:r>
+          </w:p>
+        </w:tc>
+        <w:tc>
+          <w:tcPr>
+            <w:tcW w:w="7591" w:type="dxa"/>
+          </w:tcPr>
+          <w:p>
+            <w:pPr>
+              <w:pStyle w:val="ListParagraph"/>
+              <w:numPr>
+                <w:ilvl w:val="0"/>
+                <w:numId w:val="11"/>
+              </w:numPr>
+              <w:rPr>
+                <w:rStyle w:val="Strong"/>
+                <w:rFonts w:ascii="Arial" w:hAnsi="Arial" w:cs="Arial"/>
+                <w:b w:val="0"/>
+                <w:sz w:val="22"/>
+                <w:szCs w:val="22"/>
+              </w:rPr>
+            </w:pPr>
+            <w:r>
+              <w:rPr>
+                <w:rStyle w:val="Strong"/>
+                <w:rFonts w:ascii="Arial" w:hAnsi="Arial" w:cs="Arial"/>
+                <w:b w:val="0"/>
+                <w:sz w:val="22"/>
+                <w:szCs w:val="22"/>
+              </w:rPr>
+              <w:t>Definir o plano de gerência de configuração</w:t>
+            </w:r>
+          </w:p>
+          <w:p>
+            <w:pPr>
+              <w:pStyle w:val="ListParagraph"/>
+              <w:numPr>
+                <w:ilvl w:val="0"/>
+                <w:numId w:val="11"/>
+              </w:numPr>
+              <w:rPr>
+                <w:rStyle w:val="Strong"/>
+                <w:rFonts w:ascii="Arial" w:hAnsi="Arial" w:cs="Arial"/>
+                <w:b w:val="0"/>
+                <w:sz w:val="22"/>
+                <w:szCs w:val="22"/>
+              </w:rPr>
+            </w:pPr>
+            <w:r>
+              <w:rPr>
+                <w:rStyle w:val="Strong"/>
+                <w:rFonts w:ascii="Arial" w:hAnsi="Arial" w:cs="Arial"/>
+                <w:b w:val="0"/>
+                <w:sz w:val="22"/>
+                <w:szCs w:val="22"/>
+              </w:rPr>
+              <w:t xml:space="preserve">Estabelecer as </w:t>
+            </w:r>
+            <w:r>
+              <w:rPr>
+                <w:rStyle w:val="Strong"/>
+                <w:rFonts w:ascii="Arial" w:hAnsi="Arial" w:cs="Arial"/>
+                <w:b w:val="0"/>
+                <w:sz w:val="22"/>
+                <w:szCs w:val="22"/>
+              </w:rPr>
+              <w:t xml:space="preserve">configurações-base (baselines) </w:t>
+            </w:r>
+          </w:p>
+          <w:p>
+            <w:pPr>
+              <w:pStyle w:val="ListParagraph"/>
+              <w:numPr>
+                <w:ilvl w:val="0"/>
+                <w:numId w:val="11"/>
+              </w:numPr>
+              <w:rPr>
+                <w:rStyle w:val="Strong"/>
+                <w:rFonts w:ascii="Arial" w:hAnsi="Arial" w:cs="Arial"/>
+                <w:b w:val="0"/>
+                <w:sz w:val="22"/>
+                <w:szCs w:val="22"/>
+              </w:rPr>
+            </w:pPr>
+            <w:r>
+              <w:rPr>
+                <w:rStyle w:val="Strong"/>
+                <w:rFonts w:ascii="Arial" w:hAnsi="Arial" w:cs="Arial"/>
+                <w:b w:val="0"/>
+                <w:sz w:val="22"/>
+                <w:szCs w:val="22"/>
+              </w:rPr>
+              <w:t>Administrar e a</w:t>
+            </w:r>
+            <w:r>
+              <w:rPr>
+                <w:rStyle w:val="Strong"/>
+                <w:rFonts w:ascii="Arial" w:hAnsi="Arial" w:cs="Arial"/>
+                <w:b w:val="0"/>
+                <w:sz w:val="22"/>
+                <w:szCs w:val="22"/>
+              </w:rPr>
+              <w:t>companhar as configurações-base</w:t>
+            </w:r>
+          </w:p>
+          <w:p>
+            <w:pPr>
+              <w:pStyle w:val="ListParagraph"/>
+              <w:numPr>
+                <w:ilvl w:val="0"/>
+                <w:numId w:val="11"/>
+              </w:numPr>
+              <w:rPr>
+                <w:rStyle w:val="Strong"/>
+                <w:rFonts w:ascii="Arial" w:hAnsi="Arial" w:cs="Arial"/>
+                <w:b w:val="0"/>
+                <w:sz w:val="22"/>
+                <w:szCs w:val="22"/>
+              </w:rPr>
+            </w:pPr>
+            <w:r>
+              <w:rPr>
+                <w:rStyle w:val="Strong"/>
+                <w:rFonts w:ascii="Arial" w:hAnsi="Arial" w:cs="Arial"/>
+                <w:b w:val="0"/>
+                <w:sz w:val="22"/>
+                <w:szCs w:val="22"/>
+              </w:rPr>
+              <w:t>Controlar o ambiente de d</w:t>
+            </w:r>
+            <w:r>
+              <w:rPr>
+                <w:rStyle w:val="Strong"/>
+                <w:rFonts w:ascii="Arial" w:hAnsi="Arial" w:cs="Arial"/>
+                <w:b w:val="0"/>
+                <w:sz w:val="22"/>
+                <w:szCs w:val="22"/>
+              </w:rPr>
+              <w:t xml:space="preserve">esenvolvimento </w:t>
+            </w:r>
+          </w:p>
+          <w:p>
+            <w:pPr>
+              <w:pStyle w:val="ListParagraph"/>
+              <w:numPr>
+                <w:ilvl w:val="0"/>
+                <w:numId w:val="11"/>
+              </w:numPr>
+              <w:rPr>
+                <w:rStyle w:val="Strong"/>
+                <w:rFonts w:ascii="Arial" w:hAnsi="Arial" w:cs="Arial"/>
+                <w:b w:val="0"/>
+                <w:sz w:val="22"/>
+                <w:szCs w:val="22"/>
+              </w:rPr>
+            </w:pPr>
+            <w:r>
+              <w:rPr>
+                <w:rStyle w:val="Strong"/>
+                <w:rFonts w:ascii="Arial" w:hAnsi="Arial" w:cs="Arial"/>
+                <w:b w:val="0"/>
+                <w:sz w:val="22"/>
+                <w:szCs w:val="22"/>
+              </w:rPr>
+              <w:t>Cont</w:t>
+            </w:r>
+            <w:r>
+              <w:rPr>
+                <w:rStyle w:val="Strong"/>
+                <w:rFonts w:ascii="Arial" w:hAnsi="Arial" w:cs="Arial"/>
+                <w:b w:val="0"/>
+                <w:sz w:val="22"/>
+                <w:szCs w:val="22"/>
+              </w:rPr>
+              <w:t>role de c</w:t>
+            </w:r>
+            <w:r>
+              <w:rPr>
+                <w:rStyle w:val="Strong"/>
+                <w:rFonts w:ascii="Arial" w:hAnsi="Arial" w:cs="Arial"/>
+                <w:b w:val="0"/>
+                <w:sz w:val="22"/>
+                <w:szCs w:val="22"/>
+              </w:rPr>
+              <w:t xml:space="preserve">onfiguração </w:t>
+            </w:r>
+          </w:p>
+          <w:p>
+            <w:pPr>
+              <w:pStyle w:val="ListParagraph"/>
+              <w:numPr>
+                <w:ilvl w:val="0"/>
+                <w:numId w:val="11"/>
+              </w:numPr>
+              <w:rPr>
+                <w:rStyle w:val="Strong"/>
+                <w:rFonts w:ascii="Arial" w:hAnsi="Arial" w:cs="Arial"/>
+                <w:b w:val="0"/>
+                <w:sz w:val="22"/>
+                <w:szCs w:val="22"/>
+              </w:rPr>
+            </w:pPr>
+            <w:r>
+              <w:rPr>
+                <w:rStyle w:val="Strong"/>
+                <w:rFonts w:ascii="Arial" w:hAnsi="Arial" w:cs="Arial"/>
+                <w:b w:val="0"/>
+                <w:sz w:val="22"/>
+                <w:szCs w:val="22"/>
+              </w:rPr>
+              <w:t>Controle de a</w:t>
+            </w:r>
+            <w:r>
+              <w:rPr>
+                <w:rStyle w:val="Strong"/>
+                <w:rFonts w:ascii="Arial" w:hAnsi="Arial" w:cs="Arial"/>
+                <w:b w:val="0"/>
+                <w:sz w:val="22"/>
+                <w:szCs w:val="22"/>
+              </w:rPr>
+              <w:t xml:space="preserve">lterações </w:t>
+            </w:r>
+          </w:p>
+          <w:p>
+            <w:pPr>
+              <w:pStyle w:val="ListParagraph"/>
+              <w:numPr>
+                <w:ilvl w:val="0"/>
+                <w:numId w:val="11"/>
+              </w:numPr>
+              <w:rPr>
+                <w:rStyle w:val="Strong"/>
+                <w:rFonts w:ascii="Arial" w:hAnsi="Arial" w:cs="Arial"/>
+                <w:b w:val="0"/>
+                <w:sz w:val="22"/>
+                <w:szCs w:val="22"/>
+              </w:rPr>
+            </w:pPr>
+            <w:r>
+              <w:rPr>
+                <w:rStyle w:val="Strong"/>
+                <w:rFonts w:ascii="Arial" w:hAnsi="Arial" w:cs="Arial"/>
+                <w:b w:val="0"/>
+                <w:sz w:val="22"/>
+                <w:szCs w:val="22"/>
+              </w:rPr>
+              <w:t>Preencher relatório de s</w:t>
+            </w:r>
+            <w:r>
+              <w:rPr>
+                <w:rStyle w:val="Strong"/>
+                <w:rFonts w:ascii="Arial" w:hAnsi="Arial" w:cs="Arial"/>
+                <w:b w:val="0"/>
+                <w:sz w:val="22"/>
+                <w:szCs w:val="22"/>
+              </w:rPr>
+              <w:t xml:space="preserve">tatus </w:t>
+            </w:r>
+            <w:r>
+              <w:rPr>
+                <w:rStyle w:val="Strong"/>
+                <w:rFonts w:ascii="Arial" w:hAnsi="Arial" w:cs="Arial"/>
+                <w:b w:val="0"/>
+                <w:sz w:val="22"/>
+                <w:szCs w:val="22"/>
+              </w:rPr>
+              <w:t>das baselines</w:t>
+            </w:r>
+          </w:p>
+          <w:p>
+            <w:pPr>
+              <w:pStyle w:val="ListParagraph"/>
+              <w:numPr>
+                <w:ilvl w:val="0"/>
+                <w:numId w:val="11"/>
+              </w:numPr>
+              <w:rPr>
+                <w:rStyle w:val="Strong"/>
+                <w:rFonts w:ascii="Arial" w:hAnsi="Arial" w:cs="Arial"/>
+                <w:b w:val="0"/>
+                <w:sz w:val="22"/>
+                <w:szCs w:val="22"/>
+              </w:rPr>
+            </w:pPr>
+            <w:r>
+              <w:rPr>
+                <w:rStyle w:val="Strong"/>
+                <w:rFonts w:ascii="Arial" w:hAnsi="Arial" w:cs="Arial"/>
+                <w:b w:val="0"/>
+                <w:sz w:val="22"/>
+                <w:szCs w:val="22"/>
+              </w:rPr>
+              <w:t xml:space="preserve">Divulgação das versões geradas e das baselines estabelecidas </w:t>
+            </w:r>
+          </w:p>
+          <w:p>
+            <w:pPr>
+              <w:pStyle w:val="ListParagraph"/>
+              <w:numPr>
+                <w:ilvl w:val="0"/>
+                <w:numId w:val="11"/>
+              </w:numPr>
+              <w:rPr>
+                <w:rStyle w:val="Strong"/>
+                <w:rFonts w:ascii="Arial" w:hAnsi="Arial" w:cs="Arial"/>
+                <w:b w:val="0"/>
+                <w:sz w:val="22"/>
+                <w:szCs w:val="22"/>
+              </w:rPr>
+            </w:pPr>
+            <w:r>
+              <w:rPr>
+                <w:rStyle w:val="Strong"/>
+                <w:rFonts w:ascii="Arial" w:hAnsi="Arial" w:cs="Arial"/>
+                <w:b w:val="0"/>
+                <w:sz w:val="22"/>
+                <w:szCs w:val="22"/>
+              </w:rPr>
+              <w:t>Assegurar que os demais integrantes da equipe não se desviem das políticas e dos procedimentos da gerência de configuração</w:t>
+            </w:r>
+          </w:p>
+          <w:p>
+            <w:pPr>
+              <w:pStyle w:val="ListParagraph"/>
+              <w:numPr>
+                <w:ilvl w:val="0"/>
+                <w:numId w:val="11"/>
+              </w:numPr>
+              <w:rPr>
+                <w:rStyle w:val="Strong"/>
+                <w:rFonts w:ascii="Arial" w:hAnsi="Arial" w:cs="Arial"/>
+                <w:b w:val="0"/>
+                <w:sz w:val="22"/>
+                <w:szCs w:val="22"/>
+              </w:rPr>
+            </w:pPr>
+            <w:r>
+              <w:rPr>
+                <w:rStyle w:val="Strong"/>
+                <w:rFonts w:ascii="Arial" w:hAnsi="Arial" w:cs="Arial"/>
+                <w:b w:val="0"/>
+                <w:sz w:val="22"/>
+                <w:szCs w:val="22"/>
+              </w:rPr>
+              <w:t>Especificar procedimentos para recuperação de ambiente operacional</w:t>
+            </w:r>
+          </w:p>
+        </w:tc>
+      </w:tr>
+    </w:tbl>
+    <w:p>
+      <w:pPr>
+        <w:pStyle w:val="ListParagraph"/>
+        <w:ind w:left="360"/>
+        <w:rPr>
+          <w:rStyle w:val="Strong"/>
+          <w:rFonts w:ascii="Arial" w:hAnsi="Arial" w:cs="Arial"/>
+          <w:sz w:val="32"/>
+          <w:szCs w:val="32"/>
+        </w:rPr>
+      </w:pPr>
+    </w:p>
+    <w:p>
+      <w:pPr>
+        <w:pStyle w:val="ListParagraph"/>
+        <w:ind w:left="360"/>
+        <w:rPr>
+          <w:rStyle w:val="Strong"/>
+          <w:rFonts w:ascii="Arial" w:hAnsi="Arial" w:cs="Arial"/>
+          <w:sz w:val="32"/>
+          <w:szCs w:val="32"/>
+        </w:rPr>
+      </w:pPr>
+    </w:p>
+    <w:p>
+      <w:pPr>
+        <w:pStyle w:val="ListParagraph"/>
+        <w:numPr>
+          <w:ilvl w:val="0"/>
+          <w:numId w:val="1"/>
+        </w:numPr>
+        <w:jc w:val="both"/>
+        <w:rPr>
+          <w:rStyle w:val="Strong"/>
+          <w:rFonts w:ascii="Arial" w:hAnsi="Arial" w:cs="Arial"/>
+          <w:sz w:val="32"/>
+          <w:szCs w:val="32"/>
+        </w:rPr>
+      </w:pPr>
+      <w:r>
+        <w:rPr>
+          <w:rStyle w:val="Strong"/>
+          <w:rFonts w:ascii="Arial" w:hAnsi="Arial" w:cs="Arial"/>
+          <w:sz w:val="32"/>
+          <w:szCs w:val="32"/>
+        </w:rPr>
+        <w:t>Métricas</w:t>
+      </w:r>
+    </w:p>
+    <w:p>
+      <w:pPr>
+        <w:ind w:left="360"/>
+        <w:jc w:val="both"/>
+        <w:rPr>
+          <w:rFonts w:ascii="Arial" w:hAnsi="Arial" w:cs="Arial"/>
+        </w:rPr>
+      </w:pPr>
+      <w:r>
+        <w:t> </w:t>
+      </w:r>
+      <w:r>
+        <w:rPr>
+          <w:rFonts w:ascii="Arial" w:hAnsi="Arial" w:cs="Arial"/>
+        </w:rPr>
+        <w:t>&lt;Definir os indicadores de desempenho do processo. Esses indicadores devem mostrar a eficiência e a eficácia do processo. &gt;</w:t>
+      </w:r>
+    </w:p>
+    <w:p>
+      <w:pPr>
+        <w:ind w:left="360"/>
+        <w:outlineLvl w:val="0"/>
+        <w:rPr>
+          <w:rFonts w:ascii="Arial" w:hAnsi="Arial" w:cs="Arial"/>
+          <w:b/>
+        </w:rPr>
+      </w:pPr>
+    </w:p>
+    <w:p>
+      <w:pPr>
+        <w:ind w:left="360"/>
+        <w:outlineLvl w:val="0"/>
+        <w:rPr>
+          <w:rFonts w:ascii="Arial" w:hAnsi="Arial" w:cs="Arial"/>
+          <w:b/>
+        </w:rPr>
+      </w:pPr>
+      <w:r>
+        <w:rPr>
+          <w:rFonts w:ascii="Arial" w:hAnsi="Arial" w:cs="Arial"/>
+          <w:b/>
+        </w:rPr>
+        <w:t>Modelo:</w:t>
+      </w:r>
+    </w:p>
+    <w:tbl>
+      <w:tblPr>
+        <w:tblStyle w:val="TableGrid"/>
+        <w:tblW w:w="9813" w:type="dxa"/>
+        <w:tblInd w:w="360" w:type="dxa"/>
+        <w:tblLook w:val="04A0" w:firstRow="1" w:lastRow="0" w:firstColumn="1" w:lastColumn="0" w:noHBand="0" w:noVBand="1"/>
+      </w:tblPr>
+      <w:tblGrid>
+        <w:gridCol w:w="2222"/>
+        <w:gridCol w:w="7591"/>
+      </w:tblGrid>
+      <w:tr>
+        <w:trPr>
+          <w:trHeight w:val="263"/>
+        </w:trPr>
+        <w:tc>
+          <w:tcPr>
+            <w:tcW w:w="2222" w:type="dxa"/>
+          </w:tcPr>
+          <w:p>
+            <w:pPr>
+              <w:pStyle w:val="ListParagraph"/>
+              <w:ind w:left="0"/>
+              <w:rPr>
+                <w:rStyle w:val="Strong"/>
+                <w:rFonts w:ascii="Arial" w:hAnsi="Arial" w:cs="Arial"/>
+                <w:sz w:val="22"/>
+                <w:szCs w:val="22"/>
+              </w:rPr>
+            </w:pPr>
+            <w:r>
+              <w:rPr>
+                <w:rStyle w:val="Strong"/>
+                <w:rFonts w:ascii="Arial" w:hAnsi="Arial" w:cs="Arial"/>
+                <w:sz w:val="22"/>
+                <w:szCs w:val="22"/>
+              </w:rPr>
+              <w:t>Indicador</w:t>
+            </w:r>
+          </w:p>
+        </w:tc>
+        <w:tc>
+          <w:tcPr>
+            <w:tcW w:w="7591" w:type="dxa"/>
+          </w:tcPr>
+          <w:p>
+            <w:pPr>
+              <w:pStyle w:val="ListParagraph"/>
+              <w:ind w:left="0"/>
+              <w:rPr>
+                <w:rStyle w:val="Strong"/>
+                <w:rFonts w:ascii="Arial" w:hAnsi="Arial" w:cs="Arial"/>
+                <w:b w:val="0"/>
+                <w:sz w:val="22"/>
+                <w:szCs w:val="22"/>
+              </w:rPr>
+            </w:pPr>
+            <w:r>
+              <w:rPr>
+                <w:rStyle w:val="Strong"/>
+                <w:rFonts w:ascii="Arial" w:hAnsi="Arial" w:cs="Arial"/>
+                <w:b w:val="0"/>
+                <w:sz w:val="22"/>
+                <w:szCs w:val="22"/>
+              </w:rPr>
+              <w:t>&lt;Nome Indicador&gt;</w:t>
+            </w:r>
+          </w:p>
+        </w:tc>
+      </w:tr>
+      <w:tr>
+        <w:trPr>
+          <w:trHeight w:val="263"/>
+        </w:trPr>
+        <w:tc>
+          <w:tcPr>
+            <w:tcW w:w="2222" w:type="dxa"/>
+          </w:tcPr>
+          <w:p>
+            <w:pPr>
+              <w:pStyle w:val="ListParagraph"/>
+              <w:ind w:left="0"/>
+              <w:rPr>
+                <w:rStyle w:val="Strong"/>
+                <w:rFonts w:ascii="Arial" w:hAnsi="Arial" w:cs="Arial"/>
+                <w:sz w:val="22"/>
+                <w:szCs w:val="22"/>
+              </w:rPr>
+            </w:pPr>
+            <w:r>
+              <w:rPr>
+                <w:rStyle w:val="Strong"/>
                 <w:rFonts w:ascii="Arial" w:hAnsi="Arial" w:cs="Arial"/>
                 <w:sz w:val="22"/>
                 <w:szCs w:val="22"/>
@@ -1540,79 +3149,25 @@
           </w:tcPr>
           <w:p>
             <w:pPr>
-              <w:pStyle w:val="PargrafodaLista"/>
+              <w:pStyle w:val="ListParagraph"/>
               <w:ind w:left="0"/>
               <w:rPr>
-                <w:rStyle w:val="Forte"/>
-                <w:rFonts w:ascii="Arial" w:hAnsi="Arial" w:cs="Arial"/>
-                <w:b w:val="0"/>
-                <w:sz w:val="22"/>
-                <w:szCs w:val="22"/>
-              </w:rPr>
-            </w:pPr>
-            <w:r>
-              <w:rPr>
-                <w:rStyle w:val="Forte"/>
-                <w:rFonts w:ascii="Arial" w:hAnsi="Arial" w:cs="Arial"/>
-                <w:b w:val="0"/>
-                <w:sz w:val="22"/>
-                <w:szCs w:val="22"/>
-              </w:rPr>
-              <w:t>G</w:t>
-            </w:r>
-            <w:r>
-              <w:rPr>
-                <w:rStyle w:val="Forte"/>
-                <w:rFonts w:ascii="Arial" w:hAnsi="Arial" w:cs="Arial"/>
-                <w:b w:val="0"/>
-                <w:sz w:val="22"/>
-                <w:szCs w:val="22"/>
-              </w:rPr>
-              <w:t xml:space="preserve">arantir que </w:t>
-            </w:r>
-            <w:proofErr w:type="gramStart"/>
-            <w:r>
-              <w:rPr>
-                <w:rStyle w:val="Forte"/>
-                <w:rFonts w:ascii="Arial" w:hAnsi="Arial" w:cs="Arial"/>
-                <w:b w:val="0"/>
-                <w:sz w:val="22"/>
-                <w:szCs w:val="22"/>
-              </w:rPr>
-              <w:t xml:space="preserve">o conteúdo dos produtos definidos nas </w:t>
-            </w:r>
-            <w:proofErr w:type="spellStart"/>
-            <w:r>
-              <w:rPr>
-                <w:rStyle w:val="Forte"/>
-                <w:rFonts w:ascii="Arial" w:hAnsi="Arial" w:cs="Arial"/>
-                <w:b w:val="0"/>
-                <w:sz w:val="22"/>
-                <w:szCs w:val="22"/>
-              </w:rPr>
-              <w:t>baselines</w:t>
-            </w:r>
-            <w:proofErr w:type="spellEnd"/>
-            <w:r>
-              <w:rPr>
-                <w:rStyle w:val="Forte"/>
-                <w:rFonts w:ascii="Arial" w:hAnsi="Arial" w:cs="Arial"/>
-                <w:b w:val="0"/>
-                <w:sz w:val="22"/>
-                <w:szCs w:val="22"/>
-              </w:rPr>
-              <w:t xml:space="preserve"> estejam</w:t>
-            </w:r>
-            <w:proofErr w:type="gramEnd"/>
-            <w:r>
-              <w:rPr>
-                <w:rStyle w:val="Forte"/>
-                <w:rFonts w:ascii="Arial" w:hAnsi="Arial" w:cs="Arial"/>
-                <w:b w:val="0"/>
-                <w:sz w:val="22"/>
-                <w:szCs w:val="22"/>
-              </w:rPr>
-              <w:t xml:space="preserve"> corretos.</w:t>
+                <w:rStyle w:val="Strong"/>
+                <w:rFonts w:ascii="Arial" w:hAnsi="Arial" w:cs="Arial"/>
+                <w:b w:val="0"/>
+                <w:sz w:val="22"/>
+                <w:szCs w:val="22"/>
+              </w:rPr>
+            </w:pPr>
+            <w:r>
+              <w:rPr>
+                <w:rStyle w:val="Strong"/>
+                <w:rFonts w:ascii="Arial" w:hAnsi="Arial" w:cs="Arial"/>
+                <w:b w:val="0"/>
+                <w:sz w:val="22"/>
+                <w:szCs w:val="22"/>
+              </w:rPr>
+              <w:t>&lt;Descrever o objetivo do indicador&gt;</w:t>
             </w:r>
           </w:p>
         </w:tc>
@@ -1627,18 +3182,18 @@
           </w:tcPr>
           <w:p>
             <w:pPr>
-              <w:pStyle w:val="PargrafodaLista"/>
+              <w:pStyle w:val="ListParagraph"/>
               <w:ind w:left="0"/>
               <w:rPr>
-                <w:rStyle w:val="Forte"/>
-                <w:rFonts w:ascii="Arial" w:hAnsi="Arial" w:cs="Arial"/>
-                <w:sz w:val="22"/>
-                <w:szCs w:val="22"/>
-              </w:rPr>
-            </w:pPr>
-            <w:r>
-              <w:rPr>
-                <w:rStyle w:val="Forte"/>
+                <w:rStyle w:val="Strong"/>
+                <w:rFonts w:ascii="Arial" w:hAnsi="Arial" w:cs="Arial"/>
+                <w:sz w:val="22"/>
+                <w:szCs w:val="22"/>
+              </w:rPr>
+            </w:pPr>
+            <w:r>
+              <w:rPr>
+                <w:rStyle w:val="Strong"/>
                 <w:rFonts w:ascii="Arial" w:hAnsi="Arial" w:cs="Arial"/>
                 <w:sz w:val="22"/>
                 <w:szCs w:val="22"/>
@@ -1654,481 +3209,22 @@
           <w:p>
             <w:pPr>
               <w:rPr>
-                <w:rStyle w:val="Forte"/>
-                <w:rFonts w:ascii="Arial" w:hAnsi="Arial" w:cs="Arial"/>
-                <w:bCs w:val="0"/>
-                <w:sz w:val="22"/>
-                <w:szCs w:val="22"/>
-              </w:rPr>
-            </w:pPr>
-            <w:r>
-              <w:rPr>
-                <w:rStyle w:val="Forte"/>
-                <w:rFonts w:ascii="Arial" w:hAnsi="Arial" w:cs="Arial"/>
-                <w:bCs w:val="0"/>
-                <w:sz w:val="22"/>
-                <w:szCs w:val="22"/>
-              </w:rPr>
-              <w:t>Quando</w:t>
-            </w:r>
-          </w:p>
-          <w:p>
-            <w:pPr>
-              <w:rPr>
-                <w:rStyle w:val="Forte"/>
-                <w:rFonts w:ascii="Arial" w:hAnsi="Arial" w:cs="Arial"/>
-                <w:b w:val="0"/>
-                <w:sz w:val="22"/>
-                <w:szCs w:val="22"/>
-              </w:rPr>
-            </w:pPr>
-            <w:r>
-              <w:rPr>
-                <w:rStyle w:val="Forte"/>
-                <w:rFonts w:ascii="Arial" w:hAnsi="Arial" w:cs="Arial"/>
-                <w:b w:val="0"/>
-                <w:sz w:val="22"/>
-                <w:szCs w:val="22"/>
-              </w:rPr>
-              <w:t xml:space="preserve">Ao realizar a atividade Auditar </w:t>
-            </w:r>
-            <w:proofErr w:type="spellStart"/>
-            <w:r>
-              <w:rPr>
-                <w:rStyle w:val="Forte"/>
-                <w:rFonts w:ascii="Arial" w:hAnsi="Arial" w:cs="Arial"/>
-                <w:b w:val="0"/>
-                <w:sz w:val="22"/>
-                <w:szCs w:val="22"/>
-              </w:rPr>
-              <w:t>Baseline</w:t>
-            </w:r>
-            <w:proofErr w:type="spellEnd"/>
-          </w:p>
-          <w:p>
-            <w:pPr>
-              <w:rPr>
-                <w:rStyle w:val="Forte"/>
-                <w:rFonts w:ascii="Arial" w:hAnsi="Arial" w:cs="Arial"/>
-                <w:bCs w:val="0"/>
-                <w:sz w:val="22"/>
-                <w:szCs w:val="22"/>
-              </w:rPr>
-            </w:pPr>
-            <w:r>
-              <w:rPr>
-                <w:rStyle w:val="Forte"/>
-                <w:rFonts w:ascii="Arial" w:hAnsi="Arial" w:cs="Arial"/>
-                <w:bCs w:val="0"/>
-                <w:sz w:val="22"/>
-                <w:szCs w:val="22"/>
-              </w:rPr>
-              <w:t>Quem</w:t>
-            </w:r>
-          </w:p>
-          <w:p>
-            <w:pPr>
-              <w:rPr>
-                <w:rStyle w:val="Forte"/>
-                <w:rFonts w:ascii="Arial" w:hAnsi="Arial" w:cs="Arial"/>
-                <w:b w:val="0"/>
-                <w:sz w:val="22"/>
-                <w:szCs w:val="22"/>
-              </w:rPr>
-            </w:pPr>
-            <w:r>
-              <w:rPr>
-                <w:rStyle w:val="Forte"/>
-                <w:rFonts w:ascii="Arial" w:hAnsi="Arial" w:cs="Arial"/>
-                <w:b w:val="0"/>
-                <w:sz w:val="22"/>
-                <w:szCs w:val="22"/>
-              </w:rPr>
-              <w:t>Auditor de Configuração</w:t>
-            </w:r>
-          </w:p>
-          <w:p>
-            <w:pPr>
-              <w:rPr>
-                <w:rStyle w:val="Forte"/>
-                <w:rFonts w:ascii="Arial" w:hAnsi="Arial" w:cs="Arial"/>
-                <w:bCs w:val="0"/>
-                <w:sz w:val="22"/>
-                <w:szCs w:val="22"/>
-              </w:rPr>
-            </w:pPr>
-            <w:r>
-              <w:rPr>
-                <w:rStyle w:val="Forte"/>
-                <w:rFonts w:ascii="Arial" w:hAnsi="Arial" w:cs="Arial"/>
-                <w:bCs w:val="0"/>
-                <w:sz w:val="22"/>
-                <w:szCs w:val="22"/>
-              </w:rPr>
-              <w:t>Como</w:t>
-            </w:r>
-          </w:p>
-          <w:p>
-            <w:pPr>
-              <w:rPr>
-                <w:rStyle w:val="Forte"/>
-                <w:rFonts w:ascii="Arial" w:hAnsi="Arial" w:cs="Arial"/>
-                <w:b w:val="0"/>
-                <w:sz w:val="22"/>
-                <w:szCs w:val="22"/>
-              </w:rPr>
-            </w:pPr>
-            <w:r>
-              <w:rPr>
-                <w:rStyle w:val="Forte"/>
-                <w:rFonts w:ascii="Arial" w:hAnsi="Arial" w:cs="Arial"/>
-                <w:b w:val="0"/>
-                <w:sz w:val="22"/>
-                <w:szCs w:val="22"/>
-              </w:rPr>
-              <w:t xml:space="preserve">Coletar </w:t>
-            </w:r>
-            <w:proofErr w:type="spellStart"/>
-            <w:proofErr w:type="gramStart"/>
-            <w:r>
-              <w:rPr>
-                <w:rStyle w:val="Forte"/>
-                <w:rFonts w:ascii="Arial" w:hAnsi="Arial" w:cs="Arial"/>
-                <w:b w:val="0"/>
-                <w:sz w:val="22"/>
-                <w:szCs w:val="22"/>
-              </w:rPr>
-              <w:t>oQIC</w:t>
-            </w:r>
-            <w:proofErr w:type="spellEnd"/>
-            <w:proofErr w:type="gramEnd"/>
-            <w:r>
-              <w:rPr>
-                <w:rStyle w:val="Forte"/>
-                <w:rFonts w:ascii="Arial" w:hAnsi="Arial" w:cs="Arial"/>
-                <w:b w:val="0"/>
-                <w:sz w:val="22"/>
-                <w:szCs w:val="22"/>
-              </w:rPr>
-              <w:t xml:space="preserve"> - Quantidade de Itens de Configuração da </w:t>
-            </w:r>
-            <w:proofErr w:type="spellStart"/>
-            <w:r>
-              <w:rPr>
-                <w:rStyle w:val="Forte"/>
-                <w:rFonts w:ascii="Arial" w:hAnsi="Arial" w:cs="Arial"/>
-                <w:b w:val="0"/>
-                <w:sz w:val="22"/>
-                <w:szCs w:val="22"/>
-              </w:rPr>
-              <w:t>Baseline</w:t>
-            </w:r>
-            <w:proofErr w:type="spellEnd"/>
-            <w:r>
-              <w:rPr>
-                <w:rStyle w:val="Forte"/>
-                <w:rFonts w:ascii="Arial" w:hAnsi="Arial" w:cs="Arial"/>
-                <w:b w:val="0"/>
-                <w:sz w:val="22"/>
-                <w:szCs w:val="22"/>
-              </w:rPr>
-              <w:t xml:space="preserve"> no Plano de Configuração, aba “Itens de Configuração”.</w:t>
-            </w:r>
-          </w:p>
-          <w:p>
-            <w:pPr>
-              <w:rPr>
-                <w:rStyle w:val="Forte"/>
-                <w:rFonts w:ascii="Arial" w:hAnsi="Arial" w:cs="Arial"/>
-                <w:b w:val="0"/>
-                <w:sz w:val="22"/>
-                <w:szCs w:val="22"/>
-              </w:rPr>
-            </w:pPr>
-          </w:p>
-          <w:p>
-            <w:pPr>
-              <w:rPr>
-                <w:rStyle w:val="Forte"/>
-                <w:rFonts w:ascii="Arial" w:hAnsi="Arial" w:cs="Arial"/>
-                <w:b w:val="0"/>
-                <w:sz w:val="22"/>
-                <w:szCs w:val="22"/>
-              </w:rPr>
-            </w:pPr>
-            <w:r>
-              <w:rPr>
-                <w:rStyle w:val="Forte"/>
-                <w:rFonts w:ascii="Arial" w:hAnsi="Arial" w:cs="Arial"/>
-                <w:b w:val="0"/>
-                <w:sz w:val="22"/>
-                <w:szCs w:val="22"/>
-              </w:rPr>
-              <w:t xml:space="preserve">Coletar o </w:t>
-            </w:r>
-            <w:r>
-              <w:rPr>
-                <w:rStyle w:val="Forte"/>
-                <w:rFonts w:ascii="Arial" w:hAnsi="Arial" w:cs="Arial"/>
-                <w:b w:val="0"/>
-                <w:sz w:val="22"/>
-                <w:szCs w:val="22"/>
-              </w:rPr>
-              <w:t>QICI - Quantidade de Itens de Configuraçã</w:t>
-            </w:r>
-            <w:r>
-              <w:rPr>
-                <w:rStyle w:val="Forte"/>
-                <w:rFonts w:ascii="Arial" w:hAnsi="Arial" w:cs="Arial"/>
-                <w:b w:val="0"/>
-                <w:sz w:val="22"/>
-                <w:szCs w:val="22"/>
-              </w:rPr>
-              <w:t xml:space="preserve">o Inconsistentes no </w:t>
-            </w:r>
-            <w:r>
-              <w:rPr>
-                <w:rStyle w:val="Forte"/>
-                <w:rFonts w:ascii="Arial" w:hAnsi="Arial" w:cs="Arial"/>
-                <w:b w:val="0"/>
-                <w:sz w:val="22"/>
-                <w:szCs w:val="22"/>
-              </w:rPr>
-              <w:t xml:space="preserve">CKAC - </w:t>
-            </w:r>
-            <w:proofErr w:type="spellStart"/>
-            <w:r>
-              <w:rPr>
-                <w:rStyle w:val="Forte"/>
-                <w:rFonts w:ascii="Arial" w:hAnsi="Arial" w:cs="Arial"/>
-                <w:b w:val="0"/>
-                <w:sz w:val="22"/>
-                <w:szCs w:val="22"/>
-              </w:rPr>
-              <w:t>Checklist</w:t>
-            </w:r>
-            <w:proofErr w:type="spellEnd"/>
-            <w:r>
-              <w:rPr>
-                <w:rStyle w:val="Forte"/>
-                <w:rFonts w:ascii="Arial" w:hAnsi="Arial" w:cs="Arial"/>
-                <w:b w:val="0"/>
-                <w:sz w:val="22"/>
-                <w:szCs w:val="22"/>
-              </w:rPr>
-              <w:t xml:space="preserve"> de Auditoria de Configuração na coluna "Consistentes" na linha referente </w:t>
-            </w:r>
-            <w:proofErr w:type="gramStart"/>
-            <w:r>
-              <w:rPr>
-                <w:rStyle w:val="Forte"/>
-                <w:rFonts w:ascii="Arial" w:hAnsi="Arial" w:cs="Arial"/>
-                <w:b w:val="0"/>
-                <w:sz w:val="22"/>
-                <w:szCs w:val="22"/>
-              </w:rPr>
-              <w:t>a</w:t>
-            </w:r>
-            <w:proofErr w:type="gramEnd"/>
-            <w:r>
-              <w:rPr>
-                <w:rStyle w:val="Forte"/>
-                <w:rFonts w:ascii="Arial" w:hAnsi="Arial" w:cs="Arial"/>
-                <w:b w:val="0"/>
-                <w:sz w:val="22"/>
-                <w:szCs w:val="22"/>
-              </w:rPr>
-              <w:t xml:space="preserve"> "</w:t>
-            </w:r>
-            <w:proofErr w:type="spellStart"/>
-            <w:r>
-              <w:rPr>
-                <w:rStyle w:val="Forte"/>
-                <w:rFonts w:ascii="Arial" w:hAnsi="Arial" w:cs="Arial"/>
-                <w:b w:val="0"/>
-                <w:sz w:val="22"/>
-                <w:szCs w:val="22"/>
-              </w:rPr>
-              <w:t>Baseline</w:t>
-            </w:r>
-            <w:proofErr w:type="spellEnd"/>
-            <w:r>
-              <w:rPr>
-                <w:rStyle w:val="Forte"/>
-                <w:rFonts w:ascii="Arial" w:hAnsi="Arial" w:cs="Arial"/>
-                <w:b w:val="0"/>
-                <w:sz w:val="22"/>
-                <w:szCs w:val="22"/>
-              </w:rPr>
-              <w:t xml:space="preserve"> Auditada". </w:t>
-            </w:r>
-          </w:p>
-          <w:p>
-            <w:pPr>
-              <w:rPr>
-                <w:rStyle w:val="Forte"/>
-                <w:rFonts w:ascii="Arial" w:hAnsi="Arial" w:cs="Arial"/>
-                <w:b w:val="0"/>
-                <w:sz w:val="22"/>
-                <w:szCs w:val="22"/>
-              </w:rPr>
-            </w:pPr>
-          </w:p>
-          <w:p>
-            <w:pPr>
-              <w:rPr>
-                <w:rStyle w:val="Forte"/>
-                <w:rFonts w:ascii="Arial" w:hAnsi="Arial" w:cs="Arial"/>
-                <w:b w:val="0"/>
-                <w:sz w:val="22"/>
-                <w:szCs w:val="22"/>
-              </w:rPr>
-            </w:pPr>
-            <w:r>
-              <w:rPr>
-                <w:rStyle w:val="Forte"/>
-                <w:rFonts w:ascii="Arial" w:hAnsi="Arial" w:cs="Arial"/>
-                <w:b w:val="0"/>
-                <w:sz w:val="22"/>
-                <w:szCs w:val="22"/>
-              </w:rPr>
-              <w:t>ICB</w:t>
-            </w:r>
-            <w:r>
-              <w:rPr>
-                <w:rStyle w:val="Forte"/>
-                <w:rFonts w:ascii="Arial" w:hAnsi="Arial" w:cs="Arial"/>
-                <w:b w:val="0"/>
-                <w:sz w:val="22"/>
-                <w:szCs w:val="22"/>
-              </w:rPr>
-              <w:t xml:space="preserve"> = </w:t>
-            </w:r>
-            <w:r>
-              <w:rPr>
-                <w:rStyle w:val="Forte"/>
-                <w:rFonts w:ascii="Arial" w:hAnsi="Arial" w:cs="Arial"/>
-                <w:b w:val="0"/>
-                <w:sz w:val="22"/>
-                <w:szCs w:val="22"/>
-              </w:rPr>
-              <w:t>QICI</w:t>
-            </w:r>
-            <w:r>
-              <w:rPr>
-                <w:rStyle w:val="Forte"/>
-                <w:rFonts w:ascii="Arial" w:hAnsi="Arial" w:cs="Arial"/>
-                <w:b w:val="0"/>
-                <w:sz w:val="22"/>
-                <w:szCs w:val="22"/>
-              </w:rPr>
-              <w:t xml:space="preserve"> / </w:t>
-            </w:r>
-            <w:r>
-              <w:rPr>
-                <w:rStyle w:val="Forte"/>
-                <w:rFonts w:ascii="Arial" w:hAnsi="Arial" w:cs="Arial"/>
-                <w:b w:val="0"/>
-                <w:sz w:val="22"/>
-                <w:szCs w:val="22"/>
-              </w:rPr>
-              <w:t>QIC</w:t>
-            </w:r>
-          </w:p>
-          <w:p>
-            <w:pPr>
-              <w:rPr>
-                <w:rStyle w:val="Forte"/>
-                <w:rFonts w:ascii="Arial" w:hAnsi="Arial" w:cs="Arial"/>
-                <w:b w:val="0"/>
-                <w:sz w:val="22"/>
-                <w:szCs w:val="22"/>
-              </w:rPr>
-            </w:pPr>
-          </w:p>
-          <w:p>
-            <w:pPr>
-              <w:rPr>
-                <w:rStyle w:val="Forte"/>
-                <w:rFonts w:ascii="Arial" w:hAnsi="Arial" w:cs="Arial"/>
-                <w:b w:val="0"/>
-                <w:sz w:val="22"/>
-                <w:szCs w:val="22"/>
-              </w:rPr>
-            </w:pPr>
-            <w:r>
-              <w:rPr>
-                <w:rStyle w:val="Forte"/>
-                <w:rFonts w:ascii="Arial" w:hAnsi="Arial" w:cs="Arial"/>
-                <w:b w:val="0"/>
-                <w:sz w:val="22"/>
-                <w:szCs w:val="22"/>
-              </w:rPr>
-              <w:t xml:space="preserve">O QICI e o QIC são armazenados no </w:t>
-            </w:r>
-            <w:r>
-              <w:rPr>
-                <w:rStyle w:val="Forte"/>
-                <w:rFonts w:ascii="Arial" w:hAnsi="Arial" w:cs="Arial"/>
-                <w:b w:val="0"/>
-                <w:sz w:val="22"/>
-                <w:szCs w:val="22"/>
-              </w:rPr>
-              <w:t xml:space="preserve">CKAC - </w:t>
-            </w:r>
-            <w:proofErr w:type="spellStart"/>
-            <w:r>
-              <w:rPr>
-                <w:rStyle w:val="Forte"/>
-                <w:rFonts w:ascii="Arial" w:hAnsi="Arial" w:cs="Arial"/>
-                <w:b w:val="0"/>
-                <w:sz w:val="22"/>
-                <w:szCs w:val="22"/>
-              </w:rPr>
-              <w:t>Checklist</w:t>
-            </w:r>
-            <w:proofErr w:type="spellEnd"/>
-            <w:r>
-              <w:rPr>
-                <w:rStyle w:val="Forte"/>
-                <w:rFonts w:ascii="Arial" w:hAnsi="Arial" w:cs="Arial"/>
-                <w:b w:val="0"/>
-                <w:sz w:val="22"/>
-                <w:szCs w:val="22"/>
-              </w:rPr>
-              <w:t xml:space="preserve"> de Auditoria de Configuração</w:t>
-            </w:r>
-            <w:r>
-              <w:rPr>
-                <w:rStyle w:val="Forte"/>
-                <w:rFonts w:ascii="Arial" w:hAnsi="Arial" w:cs="Arial"/>
-                <w:b w:val="0"/>
-                <w:sz w:val="22"/>
-                <w:szCs w:val="22"/>
-              </w:rPr>
-              <w:t xml:space="preserve"> e o ICB </w:t>
-            </w:r>
-            <w:proofErr w:type="gramStart"/>
-            <w:r>
-              <w:rPr>
-                <w:rStyle w:val="Forte"/>
-                <w:rFonts w:ascii="Arial" w:hAnsi="Arial" w:cs="Arial"/>
-                <w:b w:val="0"/>
-                <w:sz w:val="22"/>
-                <w:szCs w:val="22"/>
-              </w:rPr>
-              <w:t>é calculado</w:t>
-            </w:r>
-            <w:proofErr w:type="gramEnd"/>
-            <w:r>
-              <w:rPr>
-                <w:rStyle w:val="Forte"/>
-                <w:rFonts w:ascii="Arial" w:hAnsi="Arial" w:cs="Arial"/>
-                <w:b w:val="0"/>
-                <w:sz w:val="22"/>
-                <w:szCs w:val="22"/>
-              </w:rPr>
-              <w:t xml:space="preserve"> automaticamente pela planilha.</w:t>
+                <w:rStyle w:val="Strong"/>
+                <w:rFonts w:ascii="Arial" w:hAnsi="Arial" w:cs="Arial"/>
+                <w:b w:val="0"/>
+                <w:sz w:val="22"/>
+                <w:szCs w:val="22"/>
+              </w:rPr>
+            </w:pPr>
+            <w:r>
+              <w:rPr>
+                <w:rStyle w:val="Strong"/>
+                <w:rFonts w:ascii="Arial" w:hAnsi="Arial" w:cs="Arial"/>
+                <w:b w:val="0"/>
+                <w:sz w:val="22"/>
+                <w:szCs w:val="22"/>
+              </w:rPr>
+              <w:t>&lt;Descrever como o indicador deve ser coletado. Onde buscar as informações e como realizar o cálculo&gt;</w:t>
             </w:r>
           </w:p>
         </w:tc>
@@ -2143,18 +3239,18 @@
           </w:tcPr>
           <w:p>
             <w:pPr>
-              <w:pStyle w:val="PargrafodaLista"/>
+              <w:pStyle w:val="ListParagraph"/>
               <w:ind w:left="0"/>
               <w:rPr>
-                <w:rStyle w:val="Forte"/>
-                <w:rFonts w:ascii="Arial" w:hAnsi="Arial" w:cs="Arial"/>
-                <w:sz w:val="22"/>
-                <w:szCs w:val="22"/>
-              </w:rPr>
-            </w:pPr>
-            <w:r>
-              <w:rPr>
-                <w:rStyle w:val="Forte"/>
+                <w:rStyle w:val="Strong"/>
+                <w:rFonts w:ascii="Arial" w:hAnsi="Arial" w:cs="Arial"/>
+                <w:sz w:val="22"/>
+                <w:szCs w:val="22"/>
+              </w:rPr>
+            </w:pPr>
+            <w:r>
+              <w:rPr>
+                <w:rStyle w:val="Strong"/>
                 <w:rFonts w:ascii="Arial" w:hAnsi="Arial" w:cs="Arial"/>
                 <w:sz w:val="22"/>
                 <w:szCs w:val="22"/>
@@ -2170,118 +3266,22 @@
           <w:p>
             <w:pPr>
               <w:rPr>
-                <w:rStyle w:val="Forte"/>
-                <w:rFonts w:ascii="Arial" w:hAnsi="Arial" w:cs="Arial"/>
-                <w:b w:val="0"/>
-                <w:sz w:val="22"/>
-                <w:szCs w:val="22"/>
-              </w:rPr>
-            </w:pPr>
-            <w:r>
-              <w:rPr>
-                <w:rStyle w:val="Forte"/>
-                <w:rFonts w:ascii="Arial" w:hAnsi="Arial" w:cs="Arial"/>
-                <w:b w:val="0"/>
-                <w:sz w:val="22"/>
-                <w:szCs w:val="22"/>
-              </w:rPr>
-              <w:t>ICB &lt;= 10% BAIXO</w:t>
-            </w:r>
-          </w:p>
-          <w:p>
-            <w:pPr>
-              <w:rPr>
-                <w:rStyle w:val="Forte"/>
-                <w:rFonts w:ascii="Arial" w:hAnsi="Arial" w:cs="Arial"/>
-                <w:b w:val="0"/>
-                <w:sz w:val="22"/>
-                <w:szCs w:val="22"/>
-              </w:rPr>
-            </w:pPr>
-            <w:r>
-              <w:rPr>
-                <w:rStyle w:val="Forte"/>
-                <w:rFonts w:ascii="Arial" w:hAnsi="Arial" w:cs="Arial"/>
-                <w:b w:val="0"/>
-                <w:sz w:val="22"/>
-                <w:szCs w:val="22"/>
-              </w:rPr>
-              <w:t>ICB &lt;= 30% MÉDIO</w:t>
-            </w:r>
-          </w:p>
-          <w:p>
-            <w:pPr>
-              <w:rPr>
-                <w:rStyle w:val="Forte"/>
-                <w:rFonts w:ascii="Arial" w:hAnsi="Arial" w:cs="Arial"/>
-                <w:b w:val="0"/>
-                <w:sz w:val="22"/>
-                <w:szCs w:val="22"/>
-              </w:rPr>
-            </w:pPr>
-            <w:r>
-              <w:rPr>
-                <w:rStyle w:val="Forte"/>
-                <w:rFonts w:ascii="Arial" w:hAnsi="Arial" w:cs="Arial"/>
-                <w:b w:val="0"/>
-                <w:sz w:val="22"/>
-                <w:szCs w:val="22"/>
-              </w:rPr>
-              <w:t>ICB &gt;</w:t>
-            </w:r>
-            <w:proofErr w:type="gramStart"/>
-            <w:r>
-              <w:rPr>
-                <w:rStyle w:val="Forte"/>
-                <w:rFonts w:ascii="Arial" w:hAnsi="Arial" w:cs="Arial"/>
-                <w:b w:val="0"/>
-                <w:sz w:val="22"/>
-                <w:szCs w:val="22"/>
-              </w:rPr>
-              <w:t xml:space="preserve">   </w:t>
-            </w:r>
-            <w:proofErr w:type="gramEnd"/>
-            <w:r>
-              <w:rPr>
-                <w:rStyle w:val="Forte"/>
-                <w:rFonts w:ascii="Arial" w:hAnsi="Arial" w:cs="Arial"/>
-                <w:b w:val="0"/>
-                <w:sz w:val="22"/>
-                <w:szCs w:val="22"/>
-              </w:rPr>
-              <w:t>30% ALTO</w:t>
-            </w:r>
-          </w:p>
-          <w:p>
-            <w:pPr>
-              <w:rPr>
-                <w:rStyle w:val="Forte"/>
-                <w:rFonts w:ascii="Arial" w:hAnsi="Arial" w:cs="Arial"/>
-                <w:b w:val="0"/>
-                <w:sz w:val="22"/>
-                <w:szCs w:val="22"/>
-              </w:rPr>
-            </w:pPr>
-          </w:p>
-          <w:p>
-            <w:pPr>
-              <w:rPr>
-                <w:rStyle w:val="Forte"/>
-                <w:rFonts w:ascii="Arial" w:hAnsi="Arial" w:cs="Arial"/>
-                <w:b w:val="0"/>
-                <w:sz w:val="22"/>
-                <w:szCs w:val="22"/>
-              </w:rPr>
-            </w:pPr>
-            <w:r>
-              <w:rPr>
-                <w:rStyle w:val="Forte"/>
-                <w:rFonts w:ascii="Arial" w:hAnsi="Arial" w:cs="Arial"/>
-                <w:b w:val="0"/>
-                <w:sz w:val="22"/>
-                <w:szCs w:val="22"/>
-              </w:rPr>
-              <w:t>A Meta é obter ICB BAIXO</w:t>
+                <w:rStyle w:val="Strong"/>
+                <w:rFonts w:ascii="Arial" w:hAnsi="Arial" w:cs="Arial"/>
+                <w:b w:val="0"/>
+                <w:sz w:val="22"/>
+                <w:szCs w:val="22"/>
+              </w:rPr>
+            </w:pPr>
+            <w:r>
+              <w:rPr>
+                <w:rStyle w:val="Strong"/>
+                <w:rFonts w:ascii="Arial" w:hAnsi="Arial" w:cs="Arial"/>
+                <w:b w:val="0"/>
+                <w:sz w:val="22"/>
+                <w:szCs w:val="22"/>
+              </w:rPr>
+              <w:t>&lt;Descrever um contexto para análise do indicador. Exemplo, definir faixa de classificação ALTO, MÉDIO, BAIXO&gt;</w:t>
             </w:r>
           </w:p>
         </w:tc>
@@ -2298,6 +3298,690 @@
     <w:p>
       <w:pPr>
         <w:ind w:left="360"/>
+        <w:outlineLvl w:val="0"/>
+        <w:rPr>
+          <w:rFonts w:ascii="Arial" w:hAnsi="Arial" w:cs="Arial"/>
+          <w:b/>
+        </w:rPr>
+      </w:pPr>
+      <w:r>
+        <w:rPr>
+          <w:rFonts w:ascii="Arial" w:hAnsi="Arial" w:cs="Arial"/>
+          <w:b/>
+        </w:rPr>
+        <w:t>Exemplo</w:t>
+      </w:r>
+      <w:r>
+        <w:rPr>
+          <w:rFonts w:ascii="Arial" w:hAnsi="Arial" w:cs="Arial"/>
+          <w:b/>
+        </w:rPr>
+        <w:t>:</w:t>
+      </w:r>
+    </w:p>
+    <w:tbl>
+      <w:tblPr>
+        <w:tblStyle w:val="TableGrid"/>
+        <w:tblW w:w="9813" w:type="dxa"/>
+        <w:tblInd w:w="360" w:type="dxa"/>
+        <w:tblLook w:val="04A0" w:firstRow="1" w:lastRow="0" w:firstColumn="1" w:lastColumn="0" w:noHBand="0" w:noVBand="1"/>
+      </w:tblPr>
+      <w:tblGrid>
+        <w:gridCol w:w="2222"/>
+        <w:gridCol w:w="7591"/>
+      </w:tblGrid>
+      <w:tr>
+        <w:trPr>
+          <w:trHeight w:val="263"/>
+        </w:trPr>
+        <w:tc>
+          <w:tcPr>
+            <w:tcW w:w="2222" w:type="dxa"/>
+          </w:tcPr>
+          <w:p>
+            <w:pPr>
+              <w:pStyle w:val="ListParagraph"/>
+              <w:ind w:left="0"/>
+              <w:rPr>
+                <w:rStyle w:val="Strong"/>
+                <w:rFonts w:ascii="Arial" w:hAnsi="Arial" w:cs="Arial"/>
+                <w:sz w:val="22"/>
+                <w:szCs w:val="22"/>
+              </w:rPr>
+            </w:pPr>
+            <w:r>
+              <w:rPr>
+                <w:rStyle w:val="Strong"/>
+                <w:rFonts w:ascii="Arial" w:hAnsi="Arial" w:cs="Arial"/>
+                <w:sz w:val="22"/>
+                <w:szCs w:val="22"/>
+              </w:rPr>
+              <w:t>Indicador</w:t>
+            </w:r>
+          </w:p>
+        </w:tc>
+        <w:tc>
+          <w:tcPr>
+            <w:tcW w:w="7591" w:type="dxa"/>
+          </w:tcPr>
+          <w:p>
+            <w:pPr>
+              <w:pStyle w:val="ListParagraph"/>
+              <w:ind w:left="0"/>
+              <w:rPr>
+                <w:rStyle w:val="Strong"/>
+                <w:rFonts w:ascii="Arial" w:hAnsi="Arial" w:cs="Arial"/>
+                <w:b w:val="0"/>
+                <w:sz w:val="22"/>
+                <w:szCs w:val="22"/>
+              </w:rPr>
+            </w:pPr>
+            <w:r>
+              <w:rPr>
+                <w:rStyle w:val="Strong"/>
+                <w:rFonts w:ascii="Arial" w:hAnsi="Arial" w:cs="Arial"/>
+                <w:b w:val="0"/>
+                <w:sz w:val="22"/>
+                <w:szCs w:val="22"/>
+              </w:rPr>
+              <w:t>ICB</w:t>
+            </w:r>
+            <w:r>
+              <w:rPr>
+                <w:rStyle w:val="Strong"/>
+                <w:rFonts w:ascii="Arial" w:hAnsi="Arial" w:cs="Arial"/>
+                <w:b w:val="0"/>
+                <w:sz w:val="22"/>
+                <w:szCs w:val="22"/>
+              </w:rPr>
+              <w:t>-</w:t>
+            </w:r>
+            <w:r>
+              <w:rPr>
+                <w:rStyle w:val="Strong"/>
+                <w:rFonts w:ascii="Arial" w:hAnsi="Arial" w:cs="Arial"/>
+                <w:b w:val="0"/>
+                <w:sz w:val="22"/>
+                <w:szCs w:val="22"/>
+              </w:rPr>
+              <w:t>Índice de Inconsistência dos Itens de Configuração da Baseline</w:t>
+            </w:r>
+          </w:p>
+        </w:tc>
+      </w:tr>
+      <w:tr>
+        <w:trPr>
+          <w:trHeight w:val="263"/>
+        </w:trPr>
+        <w:tc>
+          <w:tcPr>
+            <w:tcW w:w="2222" w:type="dxa"/>
+          </w:tcPr>
+          <w:p>
+            <w:pPr>
+              <w:pStyle w:val="ListParagraph"/>
+              <w:ind w:left="0"/>
+              <w:rPr>
+                <w:rStyle w:val="Strong"/>
+                <w:rFonts w:ascii="Arial" w:hAnsi="Arial" w:cs="Arial"/>
+                <w:sz w:val="22"/>
+                <w:szCs w:val="22"/>
+              </w:rPr>
+            </w:pPr>
+            <w:r>
+              <w:rPr>
+                <w:rStyle w:val="Strong"/>
+                <w:rFonts w:ascii="Arial" w:hAnsi="Arial" w:cs="Arial"/>
+                <w:sz w:val="22"/>
+                <w:szCs w:val="22"/>
+              </w:rPr>
+              <w:t>Objetivo</w:t>
+            </w:r>
+          </w:p>
+        </w:tc>
+        <w:tc>
+          <w:tcPr>
+            <w:tcW w:w="7591" w:type="dxa"/>
+          </w:tcPr>
+          <w:p>
+            <w:pPr>
+              <w:pStyle w:val="ListParagraph"/>
+              <w:ind w:left="0"/>
+              <w:rPr>
+                <w:rStyle w:val="Strong"/>
+                <w:rFonts w:ascii="Arial" w:hAnsi="Arial" w:cs="Arial"/>
+                <w:b w:val="0"/>
+                <w:sz w:val="22"/>
+                <w:szCs w:val="22"/>
+              </w:rPr>
+            </w:pPr>
+            <w:r>
+              <w:rPr>
+                <w:rStyle w:val="Strong"/>
+                <w:rFonts w:ascii="Arial" w:hAnsi="Arial" w:cs="Arial"/>
+                <w:b w:val="0"/>
+                <w:sz w:val="22"/>
+                <w:szCs w:val="22"/>
+              </w:rPr>
+              <w:t>G</w:t>
+            </w:r>
+            <w:r>
+              <w:rPr>
+                <w:rStyle w:val="Strong"/>
+                <w:rFonts w:ascii="Arial" w:hAnsi="Arial" w:cs="Arial"/>
+                <w:b w:val="0"/>
+                <w:sz w:val="22"/>
+                <w:szCs w:val="22"/>
+              </w:rPr>
+              <w:t>arantir que o conteúdo dos produtos definidos nas baselines estejam corretos.</w:t>
+            </w:r>
+          </w:p>
+        </w:tc>
+      </w:tr>
+      <w:tr>
+        <w:trPr>
+          <w:trHeight w:val="592"/>
+        </w:trPr>
+        <w:tc>
+          <w:tcPr>
+            <w:tcW w:w="2222" w:type="dxa"/>
+          </w:tcPr>
+          <w:p>
+            <w:pPr>
+              <w:pStyle w:val="ListParagraph"/>
+              <w:ind w:left="0"/>
+              <w:rPr>
+                <w:rStyle w:val="Strong"/>
+                <w:rFonts w:ascii="Arial" w:hAnsi="Arial" w:cs="Arial"/>
+                <w:sz w:val="22"/>
+                <w:szCs w:val="22"/>
+              </w:rPr>
+            </w:pPr>
+            <w:r>
+              <w:rPr>
+                <w:rStyle w:val="Strong"/>
+                <w:rFonts w:ascii="Arial" w:hAnsi="Arial" w:cs="Arial"/>
+                <w:sz w:val="22"/>
+                <w:szCs w:val="22"/>
+              </w:rPr>
+              <w:t>Coleta</w:t>
+            </w:r>
+          </w:p>
+        </w:tc>
+        <w:tc>
+          <w:tcPr>
+            <w:tcW w:w="7591" w:type="dxa"/>
+          </w:tcPr>
+          <w:p>
+            <w:pPr>
+              <w:rPr>
+                <w:rStyle w:val="Strong"/>
+                <w:rFonts w:ascii="Arial" w:hAnsi="Arial" w:cs="Arial"/>
+                <w:bCs w:val="0"/>
+                <w:sz w:val="22"/>
+                <w:szCs w:val="22"/>
+              </w:rPr>
+            </w:pPr>
+            <w:r>
+              <w:rPr>
+                <w:rStyle w:val="Strong"/>
+                <w:rFonts w:ascii="Arial" w:hAnsi="Arial" w:cs="Arial"/>
+                <w:bCs w:val="0"/>
+                <w:sz w:val="22"/>
+                <w:szCs w:val="22"/>
+              </w:rPr>
+              <w:t>Quando</w:t>
+            </w:r>
+          </w:p>
+          <w:p>
+            <w:pPr>
+              <w:rPr>
+                <w:rStyle w:val="Strong"/>
+                <w:rFonts w:ascii="Arial" w:hAnsi="Arial" w:cs="Arial"/>
+                <w:b w:val="0"/>
+                <w:sz w:val="22"/>
+                <w:szCs w:val="22"/>
+              </w:rPr>
+            </w:pPr>
+            <w:r>
+              <w:rPr>
+                <w:rStyle w:val="Strong"/>
+                <w:rFonts w:ascii="Arial" w:hAnsi="Arial" w:cs="Arial"/>
+                <w:b w:val="0"/>
+                <w:sz w:val="22"/>
+                <w:szCs w:val="22"/>
+              </w:rPr>
+              <w:t>Ao realizar a atividade Auditar Baseline</w:t>
+            </w:r>
+          </w:p>
+          <w:p>
+            <w:pPr>
+              <w:rPr>
+                <w:rStyle w:val="Strong"/>
+                <w:rFonts w:ascii="Arial" w:hAnsi="Arial" w:cs="Arial"/>
+                <w:bCs w:val="0"/>
+                <w:sz w:val="22"/>
+                <w:szCs w:val="22"/>
+              </w:rPr>
+            </w:pPr>
+            <w:r>
+              <w:rPr>
+                <w:rStyle w:val="Strong"/>
+                <w:rFonts w:ascii="Arial" w:hAnsi="Arial" w:cs="Arial"/>
+                <w:bCs w:val="0"/>
+                <w:sz w:val="22"/>
+                <w:szCs w:val="22"/>
+              </w:rPr>
+              <w:t>Quem</w:t>
+            </w:r>
+          </w:p>
+          <w:p>
+            <w:pPr>
+              <w:rPr>
+                <w:rStyle w:val="Strong"/>
+                <w:rFonts w:ascii="Arial" w:hAnsi="Arial" w:cs="Arial"/>
+                <w:b w:val="0"/>
+                <w:sz w:val="22"/>
+                <w:szCs w:val="22"/>
+              </w:rPr>
+            </w:pPr>
+            <w:r>
+              <w:rPr>
+                <w:rStyle w:val="Strong"/>
+                <w:rFonts w:ascii="Arial" w:hAnsi="Arial" w:cs="Arial"/>
+                <w:b w:val="0"/>
+                <w:sz w:val="22"/>
+                <w:szCs w:val="22"/>
+              </w:rPr>
+              <w:t>Auditor de Configuração</w:t>
+            </w:r>
+          </w:p>
+          <w:p>
+            <w:pPr>
+              <w:rPr>
+                <w:rStyle w:val="Strong"/>
+                <w:rFonts w:ascii="Arial" w:hAnsi="Arial" w:cs="Arial"/>
+                <w:bCs w:val="0"/>
+                <w:sz w:val="22"/>
+                <w:szCs w:val="22"/>
+              </w:rPr>
+            </w:pPr>
+            <w:r>
+              <w:rPr>
+                <w:rStyle w:val="Strong"/>
+                <w:rFonts w:ascii="Arial" w:hAnsi="Arial" w:cs="Arial"/>
+                <w:bCs w:val="0"/>
+                <w:sz w:val="22"/>
+                <w:szCs w:val="22"/>
+              </w:rPr>
+              <w:t>Como</w:t>
+            </w:r>
+          </w:p>
+          <w:p>
+            <w:pPr>
+              <w:rPr>
+                <w:rStyle w:val="Strong"/>
+                <w:rFonts w:ascii="Arial" w:hAnsi="Arial" w:cs="Arial"/>
+                <w:b w:val="0"/>
+                <w:sz w:val="22"/>
+                <w:szCs w:val="22"/>
+              </w:rPr>
+            </w:pPr>
+            <w:r>
+              <w:rPr>
+                <w:rStyle w:val="Strong"/>
+                <w:rFonts w:ascii="Arial" w:hAnsi="Arial" w:cs="Arial"/>
+                <w:b w:val="0"/>
+                <w:sz w:val="22"/>
+                <w:szCs w:val="22"/>
+              </w:rPr>
+              <w:t>Coletar oQIC</w:t>
+            </w:r>
+            <w:r>
+              <w:rPr>
+                <w:rStyle w:val="Strong"/>
+                <w:rFonts w:ascii="Arial" w:hAnsi="Arial" w:cs="Arial"/>
+                <w:b w:val="0"/>
+                <w:sz w:val="22"/>
+                <w:szCs w:val="22"/>
+              </w:rPr>
+              <w:t xml:space="preserve"> - Quantidade de Itens de Configuração da Baseline</w:t>
+            </w:r>
+            <w:r>
+              <w:rPr>
+                <w:rStyle w:val="Strong"/>
+                <w:rFonts w:ascii="Arial" w:hAnsi="Arial" w:cs="Arial"/>
+                <w:b w:val="0"/>
+                <w:sz w:val="22"/>
+                <w:szCs w:val="22"/>
+              </w:rPr>
+              <w:t xml:space="preserve"> no Plano de Configuração, aba “Itens de Configuração”.</w:t>
+            </w:r>
+          </w:p>
+          <w:p>
+            <w:pPr>
+              <w:rPr>
+                <w:rStyle w:val="Strong"/>
+                <w:rFonts w:ascii="Arial" w:hAnsi="Arial" w:cs="Arial"/>
+                <w:b w:val="0"/>
+                <w:sz w:val="22"/>
+                <w:szCs w:val="22"/>
+              </w:rPr>
+            </w:pPr>
+          </w:p>
+          <w:p>
+            <w:pPr>
+              <w:rPr>
+                <w:rStyle w:val="Strong"/>
+                <w:rFonts w:ascii="Arial" w:hAnsi="Arial" w:cs="Arial"/>
+                <w:b w:val="0"/>
+                <w:sz w:val="22"/>
+                <w:szCs w:val="22"/>
+              </w:rPr>
+            </w:pPr>
+            <w:r>
+              <w:rPr>
+                <w:rStyle w:val="Strong"/>
+                <w:rFonts w:ascii="Arial" w:hAnsi="Arial" w:cs="Arial"/>
+                <w:b w:val="0"/>
+                <w:sz w:val="22"/>
+                <w:szCs w:val="22"/>
+              </w:rPr>
+              <w:t xml:space="preserve">Coletar o </w:t>
+            </w:r>
+            <w:r>
+              <w:rPr>
+                <w:rStyle w:val="Strong"/>
+                <w:rFonts w:ascii="Arial" w:hAnsi="Arial" w:cs="Arial"/>
+                <w:b w:val="0"/>
+                <w:sz w:val="22"/>
+                <w:szCs w:val="22"/>
+              </w:rPr>
+              <w:t>QICI - Quantidade de Itens de Configuraçã</w:t>
+            </w:r>
+            <w:r>
+              <w:rPr>
+                <w:rStyle w:val="Strong"/>
+                <w:rFonts w:ascii="Arial" w:hAnsi="Arial" w:cs="Arial"/>
+                <w:b w:val="0"/>
+                <w:sz w:val="22"/>
+                <w:szCs w:val="22"/>
+              </w:rPr>
+              <w:t xml:space="preserve">o Inconsistentes no </w:t>
+            </w:r>
+            <w:r>
+              <w:rPr>
+                <w:rStyle w:val="Strong"/>
+                <w:rFonts w:ascii="Arial" w:hAnsi="Arial" w:cs="Arial"/>
+                <w:b w:val="0"/>
+                <w:sz w:val="22"/>
+                <w:szCs w:val="22"/>
+              </w:rPr>
+              <w:t xml:space="preserve">CKAC - Checklist de Auditoria de Configuração na coluna "Consistentes" na linha referente a "Baseline Auditada". </w:t>
+            </w:r>
+          </w:p>
+          <w:p>
+            <w:pPr>
+              <w:rPr>
+                <w:rStyle w:val="Strong"/>
+                <w:rFonts w:ascii="Arial" w:hAnsi="Arial" w:cs="Arial"/>
+                <w:b w:val="0"/>
+                <w:sz w:val="22"/>
+                <w:szCs w:val="22"/>
+              </w:rPr>
+            </w:pPr>
+          </w:p>
+          <w:p>
+            <w:pPr>
+              <w:rPr>
+                <w:rStyle w:val="Strong"/>
+                <w:rFonts w:ascii="Arial" w:hAnsi="Arial" w:cs="Arial"/>
+                <w:b w:val="0"/>
+                <w:sz w:val="22"/>
+                <w:szCs w:val="22"/>
+              </w:rPr>
+            </w:pPr>
+            <w:r>
+              <w:rPr>
+                <w:rStyle w:val="Strong"/>
+                <w:rFonts w:ascii="Arial" w:hAnsi="Arial" w:cs="Arial"/>
+                <w:b w:val="0"/>
+                <w:sz w:val="22"/>
+                <w:szCs w:val="22"/>
+              </w:rPr>
+              <w:t>ICB</w:t>
+            </w:r>
+            <w:r>
+              <w:rPr>
+                <w:rStyle w:val="Strong"/>
+                <w:rFonts w:ascii="Arial" w:hAnsi="Arial" w:cs="Arial"/>
+                <w:b w:val="0"/>
+                <w:sz w:val="22"/>
+                <w:szCs w:val="22"/>
+              </w:rPr>
+              <w:t xml:space="preserve"> = </w:t>
+            </w:r>
+            <w:r>
+              <w:rPr>
+                <w:rStyle w:val="Strong"/>
+                <w:rFonts w:ascii="Arial" w:hAnsi="Arial" w:cs="Arial"/>
+                <w:b w:val="0"/>
+                <w:sz w:val="22"/>
+                <w:szCs w:val="22"/>
+              </w:rPr>
+              <w:t>QICI</w:t>
+            </w:r>
+            <w:r>
+              <w:rPr>
+                <w:rStyle w:val="Strong"/>
+                <w:rFonts w:ascii="Arial" w:hAnsi="Arial" w:cs="Arial"/>
+                <w:b w:val="0"/>
+                <w:sz w:val="22"/>
+                <w:szCs w:val="22"/>
+              </w:rPr>
+              <w:t xml:space="preserve"> / </w:t>
+            </w:r>
+            <w:r>
+              <w:rPr>
+                <w:rStyle w:val="Strong"/>
+                <w:rFonts w:ascii="Arial" w:hAnsi="Arial" w:cs="Arial"/>
+                <w:b w:val="0"/>
+                <w:sz w:val="22"/>
+                <w:szCs w:val="22"/>
+              </w:rPr>
+              <w:t>QIC</w:t>
+            </w:r>
+          </w:p>
+          <w:p>
+            <w:pPr>
+              <w:rPr>
+                <w:rStyle w:val="Strong"/>
+                <w:rFonts w:ascii="Arial" w:hAnsi="Arial" w:cs="Arial"/>
+                <w:b w:val="0"/>
+                <w:sz w:val="22"/>
+                <w:szCs w:val="22"/>
+              </w:rPr>
+            </w:pPr>
+          </w:p>
+          <w:p>
+            <w:pPr>
+              <w:rPr>
+                <w:rStyle w:val="Strong"/>
+                <w:rFonts w:ascii="Arial" w:hAnsi="Arial" w:cs="Arial"/>
+                <w:b w:val="0"/>
+                <w:sz w:val="22"/>
+                <w:szCs w:val="22"/>
+              </w:rPr>
+            </w:pPr>
+            <w:r>
+              <w:rPr>
+                <w:rStyle w:val="Strong"/>
+                <w:rFonts w:ascii="Arial" w:hAnsi="Arial" w:cs="Arial"/>
+                <w:b w:val="0"/>
+                <w:sz w:val="22"/>
+                <w:szCs w:val="22"/>
+              </w:rPr>
+              <w:t xml:space="preserve">O QICI e o QIC são armazenados no </w:t>
+            </w:r>
+            <w:r>
+              <w:rPr>
+                <w:rStyle w:val="Strong"/>
+                <w:rFonts w:ascii="Arial" w:hAnsi="Arial" w:cs="Arial"/>
+                <w:b w:val="0"/>
+                <w:sz w:val="22"/>
+                <w:szCs w:val="22"/>
+              </w:rPr>
+              <w:t>CKAC - Checklist de Auditoria de Configuração</w:t>
+            </w:r>
+            <w:r>
+              <w:rPr>
+                <w:rStyle w:val="Strong"/>
+                <w:rFonts w:ascii="Arial" w:hAnsi="Arial" w:cs="Arial"/>
+                <w:b w:val="0"/>
+                <w:sz w:val="22"/>
+                <w:szCs w:val="22"/>
+              </w:rPr>
+              <w:t xml:space="preserve"> e o ICB é calculado automaticamente pela planilha.</w:t>
+            </w:r>
+          </w:p>
+        </w:tc>
+      </w:tr>
+      <w:tr>
+        <w:trPr>
+          <w:trHeight w:val="263"/>
+        </w:trPr>
+        <w:tc>
+          <w:tcPr>
+            <w:tcW w:w="2222" w:type="dxa"/>
+          </w:tcPr>
+          <w:p>
+            <w:pPr>
+              <w:pStyle w:val="ListParagraph"/>
+              <w:ind w:left="0"/>
+              <w:rPr>
+                <w:rStyle w:val="Strong"/>
+                <w:rFonts w:ascii="Arial" w:hAnsi="Arial" w:cs="Arial"/>
+                <w:sz w:val="22"/>
+                <w:szCs w:val="22"/>
+              </w:rPr>
+            </w:pPr>
+            <w:r>
+              <w:rPr>
+                <w:rStyle w:val="Strong"/>
+                <w:rFonts w:ascii="Arial" w:hAnsi="Arial" w:cs="Arial"/>
+                <w:sz w:val="22"/>
+                <w:szCs w:val="22"/>
+              </w:rPr>
+              <w:lastRenderedPageBreak/>
+              <w:t>Análise</w:t>
+            </w:r>
+          </w:p>
+        </w:tc>
+        <w:tc>
+          <w:tcPr>
+            <w:tcW w:w="7591" w:type="dxa"/>
+          </w:tcPr>
+          <w:p>
+            <w:pPr>
+              <w:rPr>
+                <w:rStyle w:val="Strong"/>
+                <w:rFonts w:ascii="Arial" w:hAnsi="Arial" w:cs="Arial"/>
+                <w:b w:val="0"/>
+                <w:sz w:val="22"/>
+                <w:szCs w:val="22"/>
+              </w:rPr>
+            </w:pPr>
+            <w:r>
+              <w:rPr>
+                <w:rStyle w:val="Strong"/>
+                <w:rFonts w:ascii="Arial" w:hAnsi="Arial" w:cs="Arial"/>
+                <w:b w:val="0"/>
+                <w:sz w:val="22"/>
+                <w:szCs w:val="22"/>
+              </w:rPr>
+              <w:t>ICB &lt;= 10% BAIXO</w:t>
+            </w:r>
+          </w:p>
+          <w:p>
+            <w:pPr>
+              <w:rPr>
+                <w:rStyle w:val="Strong"/>
+                <w:rFonts w:ascii="Arial" w:hAnsi="Arial" w:cs="Arial"/>
+                <w:b w:val="0"/>
+                <w:sz w:val="22"/>
+                <w:szCs w:val="22"/>
+              </w:rPr>
+            </w:pPr>
+            <w:r>
+              <w:rPr>
+                <w:rStyle w:val="Strong"/>
+                <w:rFonts w:ascii="Arial" w:hAnsi="Arial" w:cs="Arial"/>
+                <w:b w:val="0"/>
+                <w:sz w:val="22"/>
+                <w:szCs w:val="22"/>
+              </w:rPr>
+              <w:t>ICB &lt;= 30% MÉDIO</w:t>
+            </w:r>
+          </w:p>
+          <w:p>
+            <w:pPr>
+              <w:rPr>
+                <w:rStyle w:val="Strong"/>
+                <w:rFonts w:ascii="Arial" w:hAnsi="Arial" w:cs="Arial"/>
+                <w:b w:val="0"/>
+                <w:sz w:val="22"/>
+                <w:szCs w:val="22"/>
+              </w:rPr>
+            </w:pPr>
+            <w:r>
+              <w:rPr>
+                <w:rStyle w:val="Strong"/>
+                <w:rFonts w:ascii="Arial" w:hAnsi="Arial" w:cs="Arial"/>
+                <w:b w:val="0"/>
+                <w:sz w:val="22"/>
+                <w:szCs w:val="22"/>
+              </w:rPr>
+              <w:t>ICB &gt;   30% ALTO</w:t>
+            </w:r>
+          </w:p>
+          <w:p>
+            <w:pPr>
+              <w:rPr>
+                <w:rStyle w:val="Strong"/>
+                <w:rFonts w:ascii="Arial" w:hAnsi="Arial" w:cs="Arial"/>
+                <w:b w:val="0"/>
+                <w:sz w:val="22"/>
+                <w:szCs w:val="22"/>
+              </w:rPr>
+            </w:pPr>
+          </w:p>
+          <w:p>
+            <w:pPr>
+              <w:rPr>
+                <w:rStyle w:val="Strong"/>
+                <w:rFonts w:ascii="Arial" w:hAnsi="Arial" w:cs="Arial"/>
+                <w:b w:val="0"/>
+                <w:sz w:val="22"/>
+                <w:szCs w:val="22"/>
+              </w:rPr>
+            </w:pPr>
+            <w:r>
+              <w:rPr>
+                <w:rStyle w:val="Strong"/>
+                <w:rFonts w:ascii="Arial" w:hAnsi="Arial" w:cs="Arial"/>
+                <w:b w:val="0"/>
+                <w:sz w:val="22"/>
+                <w:szCs w:val="22"/>
+              </w:rPr>
+              <w:t>A Meta é obter ICB BAIXO</w:t>
+            </w:r>
+          </w:p>
+        </w:tc>
+      </w:tr>
+    </w:tbl>
+    <w:p>
+      <w:pPr>
+        <w:ind w:left="360"/>
         <w:rPr>
           <w:rFonts w:ascii="Arial" w:hAnsi="Arial" w:cs="Arial"/>
         </w:rPr>
@@ -2305,13 +3989,21 @@
     </w:p>
     <w:p>
       <w:pPr>
-        <w:pStyle w:val="PargrafodaLista"/>
+        <w:ind w:left="360"/>
+        <w:rPr>
+          <w:rFonts w:ascii="Arial" w:hAnsi="Arial" w:cs="Arial"/>
+        </w:rPr>
+      </w:pPr>
+    </w:p>
+    <w:p>
+      <w:pPr>
+        <w:pStyle w:val="ListParagraph"/>
         <w:numPr>
           <w:ilvl w:val="0"/>
           <w:numId w:val="1"/>
         </w:numPr>
         <w:rPr>
-          <w:rStyle w:val="Forte"/>
+          <w:rStyle w:val="Strong"/>
           <w:rFonts w:ascii="Arial" w:hAnsi="Arial" w:cs="Arial"/>
           <w:sz w:val="32"/>
           <w:szCs w:val="32"/>
@@ -2319,7 +4011,7 @@
       </w:pPr>
       <w:r>
         <w:rPr>
-          <w:rStyle w:val="Forte"/>
+          <w:rStyle w:val="Strong"/>
           <w:rFonts w:ascii="Arial" w:hAnsi="Arial" w:cs="Arial"/>
           <w:sz w:val="32"/>
           <w:szCs w:val="32"/>
@@ -2329,7 +4021,7 @@
     </w:p>
     <w:p>
       <w:pPr>
-        <w:pStyle w:val="PargrafodaLista"/>
+        <w:pStyle w:val="ListParagraph"/>
         <w:ind w:left="360"/>
         <w:jc w:val="both"/>
         <w:rPr>
@@ -2357,7 +4049,7 @@
     </w:p>
     <w:p>
       <w:pPr>
-        <w:pStyle w:val="PargrafodaLista"/>
+        <w:pStyle w:val="ListParagraph"/>
         <w:ind w:left="360"/>
         <w:jc w:val="both"/>
         <w:rPr>
@@ -2374,10 +4066,10 @@
     </w:p>
     <w:tbl>
       <w:tblPr>
-        <w:tblStyle w:val="Tabelacomgrade"/>
+        <w:tblStyle w:val="TableGrid"/>
         <w:tblW w:w="10069" w:type="dxa"/>
         <w:tblInd w:w="360" w:type="dxa"/>
-        <w:tblLook w:val="04A0"/>
+        <w:tblLook w:val="04A0" w:firstRow="1" w:lastRow="0" w:firstColumn="1" w:lastColumn="0" w:noHBand="0" w:noVBand="1"/>
       </w:tblPr>
       <w:tblGrid>
         <w:gridCol w:w="2583"/>
@@ -2393,18 +4085,18 @@
           </w:tcPr>
           <w:p>
             <w:pPr>
-              <w:pStyle w:val="PargrafodaLista"/>
+              <w:pStyle w:val="ListParagraph"/>
               <w:ind w:left="0"/>
               <w:rPr>
-                <w:rStyle w:val="Forte"/>
-                <w:rFonts w:ascii="Arial" w:hAnsi="Arial" w:cs="Arial"/>
-                <w:sz w:val="22"/>
-                <w:szCs w:val="22"/>
-              </w:rPr>
-            </w:pPr>
-            <w:r>
-              <w:rPr>
-                <w:rStyle w:val="Forte"/>
+                <w:rStyle w:val="Strong"/>
+                <w:rFonts w:ascii="Arial" w:hAnsi="Arial" w:cs="Arial"/>
+                <w:sz w:val="22"/>
+                <w:szCs w:val="22"/>
+              </w:rPr>
+            </w:pPr>
+            <w:r>
+              <w:rPr>
+                <w:rStyle w:val="Strong"/>
                 <w:rFonts w:ascii="Arial" w:hAnsi="Arial" w:cs="Arial"/>
                 <w:sz w:val="22"/>
                 <w:szCs w:val="22"/>
@@ -2419,22 +4111,22 @@
           </w:tcPr>
           <w:p>
             <w:pPr>
-              <w:pStyle w:val="PargrafodaLista"/>
+              <w:pStyle w:val="ListParagraph"/>
               <w:tabs>
                 <w:tab w:val="left" w:pos="1820"/>
               </w:tabs>
               <w:ind w:left="0"/>
               <w:rPr>
-                <w:rStyle w:val="Forte"/>
-                <w:rFonts w:ascii="Arial" w:hAnsi="Arial" w:cs="Arial"/>
-                <w:b w:val="0"/>
-                <w:sz w:val="22"/>
-                <w:szCs w:val="22"/>
-              </w:rPr>
-            </w:pPr>
-            <w:r>
-              <w:rPr>
-                <w:rStyle w:val="Forte"/>
+                <w:rStyle w:val="Strong"/>
+                <w:rFonts w:ascii="Arial" w:hAnsi="Arial" w:cs="Arial"/>
+                <w:b w:val="0"/>
+                <w:sz w:val="22"/>
+                <w:szCs w:val="22"/>
+              </w:rPr>
+            </w:pPr>
+            <w:r>
+              <w:rPr>
+                <w:rStyle w:val="Strong"/>
                 <w:rFonts w:ascii="Arial" w:hAnsi="Arial" w:cs="Arial"/>
                 <w:b w:val="0"/>
                 <w:sz w:val="22"/>
@@ -2455,18 +4147,18 @@
           </w:tcPr>
           <w:p>
             <w:pPr>
-              <w:pStyle w:val="PargrafodaLista"/>
+              <w:pStyle w:val="ListParagraph"/>
               <w:ind w:left="0"/>
               <w:rPr>
-                <w:rStyle w:val="Forte"/>
-                <w:rFonts w:ascii="Arial" w:hAnsi="Arial" w:cs="Arial"/>
-                <w:sz w:val="22"/>
-                <w:szCs w:val="22"/>
-              </w:rPr>
-            </w:pPr>
-            <w:r>
-              <w:rPr>
-                <w:rStyle w:val="Forte"/>
+                <w:rStyle w:val="Strong"/>
+                <w:rFonts w:ascii="Arial" w:hAnsi="Arial" w:cs="Arial"/>
+                <w:sz w:val="22"/>
+                <w:szCs w:val="22"/>
+              </w:rPr>
+            </w:pPr>
+            <w:r>
+              <w:rPr>
+                <w:rStyle w:val="Strong"/>
                 <w:rFonts w:ascii="Arial" w:hAnsi="Arial" w:cs="Arial"/>
                 <w:sz w:val="22"/>
                 <w:szCs w:val="22"/>
@@ -2481,22 +4173,22 @@
           </w:tcPr>
           <w:p>
             <w:pPr>
-              <w:pStyle w:val="PargrafodaLista"/>
+              <w:pStyle w:val="ListParagraph"/>
               <w:tabs>
                 <w:tab w:val="left" w:pos="1820"/>
               </w:tabs>
               <w:ind w:left="0"/>
               <w:rPr>
-                <w:rStyle w:val="Forte"/>
-                <w:rFonts w:ascii="Arial" w:hAnsi="Arial" w:cs="Arial"/>
-                <w:b w:val="0"/>
-                <w:sz w:val="22"/>
-                <w:szCs w:val="22"/>
-              </w:rPr>
-            </w:pPr>
-            <w:r>
-              <w:rPr>
-                <w:rStyle w:val="Forte"/>
+                <w:rStyle w:val="Strong"/>
+                <w:rFonts w:ascii="Arial" w:hAnsi="Arial" w:cs="Arial"/>
+                <w:b w:val="0"/>
+                <w:sz w:val="22"/>
+                <w:szCs w:val="22"/>
+              </w:rPr>
+            </w:pPr>
+            <w:r>
+              <w:rPr>
+                <w:rStyle w:val="Strong"/>
                 <w:rFonts w:ascii="Arial" w:hAnsi="Arial" w:cs="Arial"/>
                 <w:b w:val="0"/>
                 <w:sz w:val="22"/>
@@ -2517,18 +4209,18 @@
           </w:tcPr>
           <w:p>
             <w:pPr>
-              <w:pStyle w:val="PargrafodaLista"/>
+              <w:pStyle w:val="ListParagraph"/>
               <w:ind w:left="0"/>
               <w:rPr>
-                <w:rStyle w:val="Forte"/>
-                <w:rFonts w:ascii="Arial" w:hAnsi="Arial" w:cs="Arial"/>
-                <w:sz w:val="22"/>
-                <w:szCs w:val="22"/>
-              </w:rPr>
-            </w:pPr>
-            <w:r>
-              <w:rPr>
-                <w:rStyle w:val="Forte"/>
+                <w:rStyle w:val="Strong"/>
+                <w:rFonts w:ascii="Arial" w:hAnsi="Arial" w:cs="Arial"/>
+                <w:sz w:val="22"/>
+                <w:szCs w:val="22"/>
+              </w:rPr>
+            </w:pPr>
+            <w:r>
+              <w:rPr>
+                <w:rStyle w:val="Strong"/>
                 <w:rFonts w:ascii="Arial" w:hAnsi="Arial" w:cs="Arial"/>
                 <w:sz w:val="22"/>
                 <w:szCs w:val="22"/>
@@ -2543,19 +4235,19 @@
           </w:tcPr>
           <w:p>
             <w:pPr>
-              <w:pStyle w:val="PargrafodaLista"/>
+              <w:pStyle w:val="ListParagraph"/>
               <w:ind w:left="0"/>
               <w:rPr>
-                <w:rStyle w:val="Forte"/>
-                <w:rFonts w:ascii="Arial" w:hAnsi="Arial" w:cs="Arial"/>
-                <w:b w:val="0"/>
-                <w:sz w:val="22"/>
-                <w:szCs w:val="22"/>
-              </w:rPr>
-            </w:pPr>
-            <w:r>
-              <w:rPr>
-                <w:rStyle w:val="Forte"/>
+                <w:rStyle w:val="Strong"/>
+                <w:rFonts w:ascii="Arial" w:hAnsi="Arial" w:cs="Arial"/>
+                <w:b w:val="0"/>
+                <w:sz w:val="22"/>
+                <w:szCs w:val="22"/>
+              </w:rPr>
+            </w:pPr>
+            <w:r>
+              <w:rPr>
+                <w:rStyle w:val="Strong"/>
                 <w:rFonts w:ascii="Arial" w:hAnsi="Arial" w:cs="Arial"/>
                 <w:b w:val="0"/>
                 <w:sz w:val="22"/>
@@ -2565,7 +4257,7 @@
             </w:r>
             <w:r>
               <w:rPr>
-                <w:rStyle w:val="Forte"/>
+                <w:rStyle w:val="Strong"/>
                 <w:rFonts w:ascii="Arial" w:hAnsi="Arial" w:cs="Arial"/>
                 <w:b w:val="0"/>
                 <w:sz w:val="22"/>
@@ -2575,7 +4267,7 @@
             </w:r>
             <w:r>
               <w:rPr>
-                <w:rStyle w:val="Forte"/>
+                <w:rStyle w:val="Strong"/>
                 <w:rFonts w:ascii="Arial" w:hAnsi="Arial" w:cs="Arial"/>
                 <w:b w:val="0"/>
                 <w:sz w:val="22"/>
@@ -2596,18 +4288,18 @@
           </w:tcPr>
           <w:p>
             <w:pPr>
-              <w:pStyle w:val="PargrafodaLista"/>
+              <w:pStyle w:val="ListParagraph"/>
               <w:ind w:left="0"/>
               <w:rPr>
-                <w:rStyle w:val="Forte"/>
-                <w:rFonts w:ascii="Arial" w:hAnsi="Arial" w:cs="Arial"/>
-                <w:sz w:val="22"/>
-                <w:szCs w:val="22"/>
-              </w:rPr>
-            </w:pPr>
-            <w:r>
-              <w:rPr>
-                <w:rStyle w:val="Forte"/>
+                <w:rStyle w:val="Strong"/>
+                <w:rFonts w:ascii="Arial" w:hAnsi="Arial" w:cs="Arial"/>
+                <w:sz w:val="22"/>
+                <w:szCs w:val="22"/>
+              </w:rPr>
+            </w:pPr>
+            <w:r>
+              <w:rPr>
+                <w:rStyle w:val="Strong"/>
                 <w:rFonts w:ascii="Arial" w:hAnsi="Arial" w:cs="Arial"/>
                 <w:sz w:val="22"/>
                 <w:szCs w:val="22"/>
@@ -2622,19 +4314,19 @@
           </w:tcPr>
           <w:p>
             <w:pPr>
-              <w:pStyle w:val="PargrafodaLista"/>
+              <w:pStyle w:val="ListParagraph"/>
               <w:ind w:left="0"/>
               <w:rPr>
-                <w:rStyle w:val="Forte"/>
-                <w:rFonts w:ascii="Arial" w:hAnsi="Arial" w:cs="Arial"/>
-                <w:b w:val="0"/>
-                <w:sz w:val="22"/>
-                <w:szCs w:val="22"/>
-              </w:rPr>
-            </w:pPr>
-            <w:r>
-              <w:rPr>
-                <w:rStyle w:val="Forte"/>
+                <w:rStyle w:val="Strong"/>
+                <w:rFonts w:ascii="Arial" w:hAnsi="Arial" w:cs="Arial"/>
+                <w:b w:val="0"/>
+                <w:sz w:val="22"/>
+                <w:szCs w:val="22"/>
+              </w:rPr>
+            </w:pPr>
+            <w:r>
+              <w:rPr>
+                <w:rStyle w:val="Strong"/>
                 <w:rFonts w:ascii="Arial" w:hAnsi="Arial" w:cs="Arial"/>
                 <w:b w:val="0"/>
                 <w:sz w:val="22"/>
@@ -2655,18 +4347,18 @@
           </w:tcPr>
           <w:p>
             <w:pPr>
-              <w:pStyle w:val="PargrafodaLista"/>
+              <w:pStyle w:val="ListParagraph"/>
               <w:ind w:left="0"/>
               <w:rPr>
-                <w:rStyle w:val="Forte"/>
-                <w:rFonts w:ascii="Arial" w:hAnsi="Arial" w:cs="Arial"/>
-                <w:sz w:val="22"/>
-                <w:szCs w:val="22"/>
-              </w:rPr>
-            </w:pPr>
-            <w:r>
-              <w:rPr>
-                <w:rStyle w:val="Forte"/>
+                <w:rStyle w:val="Strong"/>
+                <w:rFonts w:ascii="Arial" w:hAnsi="Arial" w:cs="Arial"/>
+                <w:sz w:val="22"/>
+                <w:szCs w:val="22"/>
+              </w:rPr>
+            </w:pPr>
+            <w:r>
+              <w:rPr>
+                <w:rStyle w:val="Strong"/>
                 <w:rFonts w:ascii="Arial" w:hAnsi="Arial" w:cs="Arial"/>
                 <w:sz w:val="22"/>
                 <w:szCs w:val="22"/>
@@ -2681,19 +4373,19 @@
           </w:tcPr>
           <w:p>
             <w:pPr>
-              <w:pStyle w:val="PargrafodaLista"/>
+              <w:pStyle w:val="ListParagraph"/>
               <w:ind w:left="0"/>
               <w:rPr>
-                <w:rStyle w:val="Forte"/>
-                <w:rFonts w:ascii="Arial" w:hAnsi="Arial" w:cs="Arial"/>
-                <w:b w:val="0"/>
-                <w:sz w:val="22"/>
-                <w:szCs w:val="22"/>
-              </w:rPr>
-            </w:pPr>
-            <w:r>
-              <w:rPr>
-                <w:rStyle w:val="Forte"/>
+                <w:rStyle w:val="Strong"/>
+                <w:rFonts w:ascii="Arial" w:hAnsi="Arial" w:cs="Arial"/>
+                <w:b w:val="0"/>
+                <w:sz w:val="22"/>
+                <w:szCs w:val="22"/>
+              </w:rPr>
+            </w:pPr>
+            <w:r>
+              <w:rPr>
+                <w:rStyle w:val="Strong"/>
                 <w:rFonts w:ascii="Arial" w:hAnsi="Arial" w:cs="Arial"/>
                 <w:b w:val="0"/>
                 <w:sz w:val="22"/>
@@ -2714,18 +4406,18 @@
           </w:tcPr>
           <w:p>
             <w:pPr>
-              <w:pStyle w:val="PargrafodaLista"/>
+              <w:pStyle w:val="ListParagraph"/>
               <w:ind w:left="0"/>
               <w:rPr>
-                <w:rStyle w:val="Forte"/>
-                <w:rFonts w:ascii="Arial" w:hAnsi="Arial" w:cs="Arial"/>
-                <w:sz w:val="22"/>
-                <w:szCs w:val="22"/>
-              </w:rPr>
-            </w:pPr>
-            <w:r>
-              <w:rPr>
-                <w:rStyle w:val="Forte"/>
+                <w:rStyle w:val="Strong"/>
+                <w:rFonts w:ascii="Arial" w:hAnsi="Arial" w:cs="Arial"/>
+                <w:sz w:val="22"/>
+                <w:szCs w:val="22"/>
+              </w:rPr>
+            </w:pPr>
+            <w:r>
+              <w:rPr>
+                <w:rStyle w:val="Strong"/>
                 <w:rFonts w:ascii="Arial" w:hAnsi="Arial" w:cs="Arial"/>
                 <w:sz w:val="22"/>
                 <w:szCs w:val="22"/>
@@ -2740,19 +4432,19 @@
           </w:tcPr>
           <w:p>
             <w:pPr>
-              <w:pStyle w:val="PargrafodaLista"/>
+              <w:pStyle w:val="ListParagraph"/>
               <w:ind w:left="0"/>
               <w:rPr>
-                <w:rStyle w:val="Forte"/>
-                <w:rFonts w:ascii="Arial" w:hAnsi="Arial" w:cs="Arial"/>
-                <w:b w:val="0"/>
-                <w:sz w:val="22"/>
-                <w:szCs w:val="22"/>
-              </w:rPr>
-            </w:pPr>
-            <w:r>
-              <w:rPr>
-                <w:rStyle w:val="Forte"/>
+                <w:rStyle w:val="Strong"/>
+                <w:rFonts w:ascii="Arial" w:hAnsi="Arial" w:cs="Arial"/>
+                <w:b w:val="0"/>
+                <w:sz w:val="22"/>
+                <w:szCs w:val="22"/>
+              </w:rPr>
+            </w:pPr>
+            <w:r>
+              <w:rPr>
+                <w:rStyle w:val="Strong"/>
                 <w:rFonts w:ascii="Arial" w:hAnsi="Arial" w:cs="Arial"/>
                 <w:b w:val="0"/>
                 <w:sz w:val="22"/>
@@ -2762,7 +4454,7 @@
             </w:r>
             <w:r>
               <w:rPr>
-                <w:rStyle w:val="Forte"/>
+                <w:rStyle w:val="Strong"/>
                 <w:rFonts w:ascii="Arial" w:hAnsi="Arial" w:cs="Arial"/>
                 <w:b w:val="0"/>
                 <w:sz w:val="22"/>
@@ -2772,7 +4464,7 @@
             </w:r>
             <w:r>
               <w:rPr>
-                <w:rStyle w:val="Forte"/>
+                <w:rStyle w:val="Strong"/>
                 <w:rFonts w:ascii="Arial" w:hAnsi="Arial" w:cs="Arial"/>
                 <w:b w:val="0"/>
                 <w:sz w:val="22"/>
@@ -2786,10 +4478,10 @@
     </w:tbl>
     <w:p>
       <w:pPr>
-        <w:pStyle w:val="PargrafodaLista"/>
+        <w:pStyle w:val="ListParagraph"/>
         <w:ind w:left="360"/>
         <w:rPr>
-          <w:rStyle w:val="Forte"/>
+          <w:rStyle w:val="Strong"/>
           <w:rFonts w:ascii="Arial" w:hAnsi="Arial" w:cs="Arial"/>
           <w:sz w:val="32"/>
           <w:szCs w:val="32"/>
@@ -2798,7 +4490,7 @@
     </w:p>
     <w:p>
       <w:pPr>
-        <w:pStyle w:val="PargrafodaLista"/>
+        <w:pStyle w:val="ListParagraph"/>
         <w:ind w:left="360"/>
         <w:jc w:val="both"/>
         <w:rPr>
@@ -2822,10 +4514,10 @@
     </w:p>
     <w:tbl>
       <w:tblPr>
-        <w:tblStyle w:val="Tabelacomgrade"/>
+        <w:tblStyle w:val="TableGrid"/>
         <w:tblW w:w="10069" w:type="dxa"/>
         <w:tblInd w:w="360" w:type="dxa"/>
-        <w:tblLook w:val="04A0"/>
+        <w:tblLook w:val="04A0" w:firstRow="1" w:lastRow="0" w:firstColumn="1" w:lastColumn="0" w:noHBand="0" w:noVBand="1"/>
       </w:tblPr>
       <w:tblGrid>
         <w:gridCol w:w="2583"/>
@@ -2841,18 +4533,18 @@
           </w:tcPr>
           <w:p>
             <w:pPr>
-              <w:pStyle w:val="PargrafodaLista"/>
+              <w:pStyle w:val="ListParagraph"/>
               <w:ind w:left="0"/>
               <w:rPr>
-                <w:rStyle w:val="Forte"/>
-                <w:rFonts w:ascii="Arial" w:hAnsi="Arial" w:cs="Arial"/>
-                <w:sz w:val="22"/>
-                <w:szCs w:val="22"/>
-              </w:rPr>
-            </w:pPr>
-            <w:r>
-              <w:rPr>
-                <w:rStyle w:val="Forte"/>
+                <w:rStyle w:val="Strong"/>
+                <w:rFonts w:ascii="Arial" w:hAnsi="Arial" w:cs="Arial"/>
+                <w:sz w:val="22"/>
+                <w:szCs w:val="22"/>
+              </w:rPr>
+            </w:pPr>
+            <w:r>
+              <w:rPr>
+                <w:rStyle w:val="Strong"/>
                 <w:rFonts w:ascii="Arial" w:hAnsi="Arial" w:cs="Arial"/>
                 <w:sz w:val="22"/>
                 <w:szCs w:val="22"/>
@@ -2867,22 +4559,22 @@
           </w:tcPr>
           <w:p>
             <w:pPr>
-              <w:pStyle w:val="PargrafodaLista"/>
+              <w:pStyle w:val="ListParagraph"/>
               <w:tabs>
                 <w:tab w:val="left" w:pos="1820"/>
               </w:tabs>
               <w:ind w:left="0"/>
               <w:rPr>
-                <w:rStyle w:val="Forte"/>
-                <w:rFonts w:ascii="Arial" w:hAnsi="Arial" w:cs="Arial"/>
-                <w:b w:val="0"/>
-                <w:sz w:val="22"/>
-                <w:szCs w:val="22"/>
-              </w:rPr>
-            </w:pPr>
-            <w:r>
-              <w:rPr>
-                <w:rStyle w:val="Forte"/>
+                <w:rStyle w:val="Strong"/>
+                <w:rFonts w:ascii="Arial" w:hAnsi="Arial" w:cs="Arial"/>
+                <w:b w:val="0"/>
+                <w:sz w:val="22"/>
+                <w:szCs w:val="22"/>
+              </w:rPr>
+            </w:pPr>
+            <w:r>
+              <w:rPr>
+                <w:rStyle w:val="Strong"/>
                 <w:rFonts w:ascii="Arial" w:hAnsi="Arial" w:cs="Arial"/>
                 <w:b w:val="0"/>
                 <w:sz w:val="22"/>
@@ -2903,18 +4595,18 @@
           </w:tcPr>
           <w:p>
             <w:pPr>
-              <w:pStyle w:val="PargrafodaLista"/>
+              <w:pStyle w:val="ListParagraph"/>
               <w:ind w:left="0"/>
               <w:rPr>
-                <w:rStyle w:val="Forte"/>
-                <w:rFonts w:ascii="Arial" w:hAnsi="Arial" w:cs="Arial"/>
-                <w:sz w:val="22"/>
-                <w:szCs w:val="22"/>
-              </w:rPr>
-            </w:pPr>
-            <w:r>
-              <w:rPr>
-                <w:rStyle w:val="Forte"/>
+                <w:rStyle w:val="Strong"/>
+                <w:rFonts w:ascii="Arial" w:hAnsi="Arial" w:cs="Arial"/>
+                <w:sz w:val="22"/>
+                <w:szCs w:val="22"/>
+              </w:rPr>
+            </w:pPr>
+            <w:r>
+              <w:rPr>
+                <w:rStyle w:val="Strong"/>
                 <w:rFonts w:ascii="Arial" w:hAnsi="Arial" w:cs="Arial"/>
                 <w:sz w:val="22"/>
                 <w:szCs w:val="22"/>
@@ -2929,22 +4621,22 @@
           </w:tcPr>
           <w:p>
             <w:pPr>
-              <w:pStyle w:val="PargrafodaLista"/>
+              <w:pStyle w:val="ListParagraph"/>
               <w:tabs>
                 <w:tab w:val="left" w:pos="1820"/>
               </w:tabs>
               <w:ind w:left="0"/>
               <w:rPr>
-                <w:rStyle w:val="Forte"/>
-                <w:rFonts w:ascii="Arial" w:hAnsi="Arial" w:cs="Arial"/>
-                <w:b w:val="0"/>
-                <w:sz w:val="22"/>
-                <w:szCs w:val="22"/>
-              </w:rPr>
-            </w:pPr>
-            <w:r>
-              <w:rPr>
-                <w:rStyle w:val="Forte"/>
+                <w:rStyle w:val="Strong"/>
+                <w:rFonts w:ascii="Arial" w:hAnsi="Arial" w:cs="Arial"/>
+                <w:b w:val="0"/>
+                <w:sz w:val="22"/>
+                <w:szCs w:val="22"/>
+              </w:rPr>
+            </w:pPr>
+            <w:r>
+              <w:rPr>
+                <w:rStyle w:val="Strong"/>
                 <w:rFonts w:ascii="Arial" w:hAnsi="Arial" w:cs="Arial"/>
                 <w:b w:val="0"/>
                 <w:sz w:val="22"/>
@@ -2965,18 +4657,18 @@
           </w:tcPr>
           <w:p>
             <w:pPr>
-              <w:pStyle w:val="PargrafodaLista"/>
+              <w:pStyle w:val="ListParagraph"/>
               <w:ind w:left="0"/>
               <w:rPr>
-                <w:rStyle w:val="Forte"/>
-                <w:rFonts w:ascii="Arial" w:hAnsi="Arial" w:cs="Arial"/>
-                <w:sz w:val="22"/>
-                <w:szCs w:val="22"/>
-              </w:rPr>
-            </w:pPr>
-            <w:r>
-              <w:rPr>
-                <w:rStyle w:val="Forte"/>
+                <w:rStyle w:val="Strong"/>
+                <w:rFonts w:ascii="Arial" w:hAnsi="Arial" w:cs="Arial"/>
+                <w:sz w:val="22"/>
+                <w:szCs w:val="22"/>
+              </w:rPr>
+            </w:pPr>
+            <w:r>
+              <w:rPr>
+                <w:rStyle w:val="Strong"/>
                 <w:rFonts w:ascii="Arial" w:hAnsi="Arial" w:cs="Arial"/>
                 <w:sz w:val="22"/>
                 <w:szCs w:val="22"/>
@@ -2991,19 +4683,19 @@
           </w:tcPr>
           <w:p>
             <w:pPr>
-              <w:pStyle w:val="PargrafodaLista"/>
+              <w:pStyle w:val="ListParagraph"/>
               <w:ind w:left="0"/>
               <w:rPr>
-                <w:rStyle w:val="Forte"/>
-                <w:rFonts w:ascii="Arial" w:hAnsi="Arial" w:cs="Arial"/>
-                <w:b w:val="0"/>
-                <w:sz w:val="22"/>
-                <w:szCs w:val="22"/>
-              </w:rPr>
-            </w:pPr>
-            <w:r>
-              <w:rPr>
-                <w:rStyle w:val="Forte"/>
+                <w:rStyle w:val="Strong"/>
+                <w:rFonts w:ascii="Arial" w:hAnsi="Arial" w:cs="Arial"/>
+                <w:b w:val="0"/>
+                <w:sz w:val="22"/>
+                <w:szCs w:val="22"/>
+              </w:rPr>
+            </w:pPr>
+            <w:r>
+              <w:rPr>
+                <w:rStyle w:val="Strong"/>
                 <w:rFonts w:ascii="Arial" w:hAnsi="Arial" w:cs="Arial"/>
                 <w:b w:val="0"/>
                 <w:sz w:val="22"/>
@@ -3024,23 +4716,22 @@
           </w:tcPr>
           <w:p>
             <w:pPr>
-              <w:pStyle w:val="PargrafodaLista"/>
+              <w:pStyle w:val="ListParagraph"/>
               <w:ind w:left="0"/>
               <w:rPr>
-                <w:rStyle w:val="Forte"/>
-                <w:rFonts w:ascii="Arial" w:hAnsi="Arial" w:cs="Arial"/>
-                <w:sz w:val="22"/>
-                <w:szCs w:val="22"/>
-              </w:rPr>
-            </w:pPr>
-            <w:r>
-              <w:rPr>
-                <w:rStyle w:val="Forte"/>
-                <w:rFonts w:ascii="Arial" w:hAnsi="Arial" w:cs="Arial"/>
-                <w:sz w:val="22"/>
-                <w:szCs w:val="22"/>
-              </w:rPr>
-              <w:lastRenderedPageBreak/>
+                <w:rStyle w:val="Strong"/>
+                <w:rFonts w:ascii="Arial" w:hAnsi="Arial" w:cs="Arial"/>
+                <w:sz w:val="22"/>
+                <w:szCs w:val="22"/>
+              </w:rPr>
+            </w:pPr>
+            <w:r>
+              <w:rPr>
+                <w:rStyle w:val="Strong"/>
+                <w:rFonts w:ascii="Arial" w:hAnsi="Arial" w:cs="Arial"/>
+                <w:sz w:val="22"/>
+                <w:szCs w:val="22"/>
+              </w:rPr>
               <w:t>Mensagem</w:t>
             </w:r>
           </w:p>
@@ -3051,47 +4742,25 @@
           </w:tcPr>
           <w:p>
             <w:pPr>
-              <w:pStyle w:val="PargrafodaLista"/>
+              <w:pStyle w:val="ListParagraph"/>
               <w:ind w:left="0"/>
               <w:rPr>
-                <w:rStyle w:val="Forte"/>
-                <w:rFonts w:ascii="Arial" w:hAnsi="Arial" w:cs="Arial"/>
-                <w:b w:val="0"/>
-                <w:sz w:val="22"/>
-                <w:szCs w:val="22"/>
-              </w:rPr>
-            </w:pPr>
-            <w:r>
-              <w:rPr>
-                <w:rStyle w:val="Forte"/>
-                <w:rFonts w:ascii="Arial" w:hAnsi="Arial" w:cs="Arial"/>
-                <w:b w:val="0"/>
-                <w:sz w:val="22"/>
-                <w:szCs w:val="22"/>
-              </w:rPr>
-              <w:t xml:space="preserve">Disponibilidade e forma de acesso ao sistema de Gestão de </w:t>
-            </w:r>
-            <w:proofErr w:type="spellStart"/>
-            <w:r>
-              <w:rPr>
-                <w:rStyle w:val="Forte"/>
-                <w:rFonts w:ascii="Arial" w:hAnsi="Arial" w:cs="Arial"/>
-                <w:b w:val="0"/>
-                <w:sz w:val="22"/>
-                <w:szCs w:val="22"/>
-              </w:rPr>
-              <w:t>Cofiguração</w:t>
-            </w:r>
-            <w:proofErr w:type="spellEnd"/>
-            <w:r>
-              <w:rPr>
-                <w:rStyle w:val="Forte"/>
-                <w:rFonts w:ascii="Arial" w:hAnsi="Arial" w:cs="Arial"/>
-                <w:b w:val="0"/>
-                <w:sz w:val="22"/>
-                <w:szCs w:val="22"/>
-              </w:rPr>
-              <w:t>.</w:t>
+                <w:rStyle w:val="Strong"/>
+                <w:rFonts w:ascii="Arial" w:hAnsi="Arial" w:cs="Arial"/>
+                <w:b w:val="0"/>
+                <w:sz w:val="22"/>
+                <w:szCs w:val="22"/>
+              </w:rPr>
+            </w:pPr>
+            <w:r>
+              <w:rPr>
+                <w:rStyle w:val="Strong"/>
+                <w:rFonts w:ascii="Arial" w:hAnsi="Arial" w:cs="Arial"/>
+                <w:b w:val="0"/>
+                <w:sz w:val="22"/>
+                <w:szCs w:val="22"/>
+              </w:rPr>
+              <w:t>Disponibilidade e forma de acesso ao sistema de Gestão de Cofiguração.</w:t>
             </w:r>
           </w:p>
         </w:tc>
@@ -3106,18 +4775,18 @@
           </w:tcPr>
           <w:p>
             <w:pPr>
-              <w:pStyle w:val="PargrafodaLista"/>
+              <w:pStyle w:val="ListParagraph"/>
               <w:ind w:left="0"/>
               <w:rPr>
-                <w:rStyle w:val="Forte"/>
-                <w:rFonts w:ascii="Arial" w:hAnsi="Arial" w:cs="Arial"/>
-                <w:sz w:val="22"/>
-                <w:szCs w:val="22"/>
-              </w:rPr>
-            </w:pPr>
-            <w:r>
-              <w:rPr>
-                <w:rStyle w:val="Forte"/>
+                <w:rStyle w:val="Strong"/>
+                <w:rFonts w:ascii="Arial" w:hAnsi="Arial" w:cs="Arial"/>
+                <w:sz w:val="22"/>
+                <w:szCs w:val="22"/>
+              </w:rPr>
+            </w:pPr>
+            <w:r>
+              <w:rPr>
+                <w:rStyle w:val="Strong"/>
                 <w:rFonts w:ascii="Arial" w:hAnsi="Arial" w:cs="Arial"/>
                 <w:sz w:val="22"/>
                 <w:szCs w:val="22"/>
@@ -3132,20 +4801,19 @@
           </w:tcPr>
           <w:p>
             <w:pPr>
-              <w:pStyle w:val="PargrafodaLista"/>
+              <w:pStyle w:val="ListParagraph"/>
               <w:ind w:left="0"/>
               <w:rPr>
-                <w:rStyle w:val="Forte"/>
-                <w:rFonts w:ascii="Arial" w:hAnsi="Arial" w:cs="Arial"/>
-                <w:b w:val="0"/>
-                <w:sz w:val="22"/>
-                <w:szCs w:val="22"/>
-              </w:rPr>
-            </w:pPr>
-            <w:proofErr w:type="spellStart"/>
-            <w:r>
-              <w:rPr>
-                <w:rStyle w:val="Forte"/>
+                <w:rStyle w:val="Strong"/>
+                <w:rFonts w:ascii="Arial" w:hAnsi="Arial" w:cs="Arial"/>
+                <w:b w:val="0"/>
+                <w:sz w:val="22"/>
+                <w:szCs w:val="22"/>
+              </w:rPr>
+            </w:pPr>
+            <w:r>
+              <w:rPr>
+                <w:rStyle w:val="Strong"/>
                 <w:rFonts w:ascii="Arial" w:hAnsi="Arial" w:cs="Arial"/>
                 <w:b w:val="0"/>
                 <w:sz w:val="22"/>
@@ -3153,7 +4821,6 @@
               </w:rPr>
               <w:t>E-mail</w:t>
             </w:r>
-            <w:proofErr w:type="spellEnd"/>
           </w:p>
         </w:tc>
       </w:tr>
@@ -3167,18 +4834,18 @@
           </w:tcPr>
           <w:p>
             <w:pPr>
-              <w:pStyle w:val="PargrafodaLista"/>
+              <w:pStyle w:val="ListParagraph"/>
               <w:ind w:left="0"/>
               <w:rPr>
-                <w:rStyle w:val="Forte"/>
-                <w:rFonts w:ascii="Arial" w:hAnsi="Arial" w:cs="Arial"/>
-                <w:sz w:val="22"/>
-                <w:szCs w:val="22"/>
-              </w:rPr>
-            </w:pPr>
-            <w:r>
-              <w:rPr>
-                <w:rStyle w:val="Forte"/>
+                <w:rStyle w:val="Strong"/>
+                <w:rFonts w:ascii="Arial" w:hAnsi="Arial" w:cs="Arial"/>
+                <w:sz w:val="22"/>
+                <w:szCs w:val="22"/>
+              </w:rPr>
+            </w:pPr>
+            <w:r>
+              <w:rPr>
+                <w:rStyle w:val="Strong"/>
                 <w:rFonts w:ascii="Arial" w:hAnsi="Arial" w:cs="Arial"/>
                 <w:sz w:val="22"/>
                 <w:szCs w:val="22"/>
@@ -3193,19 +4860,19 @@
           </w:tcPr>
           <w:p>
             <w:pPr>
-              <w:pStyle w:val="PargrafodaLista"/>
+              <w:pStyle w:val="ListParagraph"/>
               <w:ind w:left="0"/>
               <w:rPr>
-                <w:rStyle w:val="Forte"/>
-                <w:rFonts w:ascii="Arial" w:hAnsi="Arial" w:cs="Arial"/>
-                <w:b w:val="0"/>
-                <w:sz w:val="22"/>
-                <w:szCs w:val="22"/>
-              </w:rPr>
-            </w:pPr>
-            <w:r>
-              <w:rPr>
-                <w:rStyle w:val="Forte"/>
+                <w:rStyle w:val="Strong"/>
+                <w:rFonts w:ascii="Arial" w:hAnsi="Arial" w:cs="Arial"/>
+                <w:b w:val="0"/>
+                <w:sz w:val="22"/>
+                <w:szCs w:val="22"/>
+              </w:rPr>
+            </w:pPr>
+            <w:r>
+              <w:rPr>
+                <w:rStyle w:val="Strong"/>
                 <w:rFonts w:ascii="Arial" w:hAnsi="Arial" w:cs="Arial"/>
                 <w:b w:val="0"/>
                 <w:sz w:val="22"/>
@@ -3219,10 +4886,10 @@
     </w:tbl>
     <w:p>
       <w:pPr>
-        <w:pStyle w:val="PargrafodaLista"/>
+        <w:pStyle w:val="ListParagraph"/>
         <w:ind w:left="360"/>
         <w:rPr>
-          <w:rStyle w:val="Forte"/>
+          <w:rStyle w:val="Strong"/>
           <w:rFonts w:ascii="Arial" w:hAnsi="Arial" w:cs="Arial"/>
           <w:sz w:val="32"/>
           <w:szCs w:val="32"/>
@@ -3231,10 +4898,10 @@
     </w:p>
     <w:p>
       <w:pPr>
-        <w:pStyle w:val="PargrafodaLista"/>
+        <w:pStyle w:val="ListParagraph"/>
         <w:ind w:left="360"/>
         <w:rPr>
-          <w:rStyle w:val="Forte"/>
+          <w:rStyle w:val="Strong"/>
           <w:rFonts w:ascii="Arial" w:hAnsi="Arial" w:cs="Arial"/>
           <w:sz w:val="32"/>
           <w:szCs w:val="32"/>
@@ -3243,13 +4910,13 @@
     </w:p>
     <w:p>
       <w:pPr>
-        <w:pStyle w:val="PargrafodaLista"/>
+        <w:pStyle w:val="ListParagraph"/>
         <w:numPr>
           <w:ilvl w:val="0"/>
           <w:numId w:val="1"/>
         </w:numPr>
         <w:rPr>
-          <w:rStyle w:val="Forte"/>
+          <w:rStyle w:val="Strong"/>
           <w:rFonts w:ascii="Arial" w:hAnsi="Arial" w:cs="Arial"/>
           <w:sz w:val="32"/>
           <w:szCs w:val="32"/>
@@ -3257,7 +4924,7 @@
       </w:pPr>
       <w:r>
         <w:rPr>
-          <w:rStyle w:val="Forte"/>
+          <w:rStyle w:val="Strong"/>
           <w:rFonts w:ascii="Arial" w:hAnsi="Arial" w:cs="Arial"/>
           <w:sz w:val="32"/>
           <w:szCs w:val="32"/>
@@ -3282,16 +4949,8 @@
         <w:rPr>
           <w:rFonts w:ascii="Arial" w:hAnsi="Arial" w:cs="Arial"/>
         </w:rPr>
-        <w:t xml:space="preserve"> e a ferramenta </w:t>
+        <w:t xml:space="preserve"> e a ferramenta Bizagi</w:t>
       </w:r>
-      <w:proofErr w:type="spellStart"/>
-      <w:r>
-        <w:rPr>
-          <w:rFonts w:ascii="Arial" w:hAnsi="Arial" w:cs="Arial"/>
-        </w:rPr>
-        <w:t>Bizagi</w:t>
-      </w:r>
-      <w:proofErr w:type="spellEnd"/>
       <w:r>
         <w:rPr>
           <w:rFonts w:ascii="Arial" w:hAnsi="Arial" w:cs="Arial"/>
@@ -3301,20 +4960,20 @@
     </w:p>
     <w:p>
       <w:pPr>
-        <w:pStyle w:val="PargrafodaLista"/>
+        <w:pStyle w:val="ListParagraph"/>
         <w:numPr>
           <w:ilvl w:val="0"/>
           <w:numId w:val="4"/>
         </w:numPr>
         <w:rPr>
-          <w:rStyle w:val="Forte"/>
+          <w:rStyle w:val="Strong"/>
           <w:rFonts w:ascii="Arial" w:hAnsi="Arial" w:cs="Arial"/>
           <w:b w:val="0"/>
         </w:rPr>
       </w:pPr>
       <w:r>
         <w:rPr>
-          <w:rStyle w:val="Forte"/>
+          <w:rStyle w:val="Strong"/>
           <w:rFonts w:ascii="Arial" w:hAnsi="Arial" w:cs="Arial"/>
           <w:b w:val="0"/>
         </w:rPr>
@@ -3323,20 +4982,20 @@
     </w:p>
     <w:p>
       <w:pPr>
-        <w:pStyle w:val="PargrafodaLista"/>
+        <w:pStyle w:val="ListParagraph"/>
         <w:numPr>
           <w:ilvl w:val="0"/>
           <w:numId w:val="4"/>
         </w:numPr>
         <w:rPr>
-          <w:rStyle w:val="Forte"/>
+          <w:rStyle w:val="Strong"/>
           <w:rFonts w:ascii="Arial" w:hAnsi="Arial" w:cs="Arial"/>
           <w:b w:val="0"/>
         </w:rPr>
       </w:pPr>
       <w:r>
         <w:rPr>
-          <w:rStyle w:val="Forte"/>
+          <w:rStyle w:val="Strong"/>
           <w:rFonts w:ascii="Arial" w:hAnsi="Arial" w:cs="Arial"/>
           <w:b w:val="0"/>
         </w:rPr>
@@ -3345,20 +5004,20 @@
     </w:p>
     <w:p>
       <w:pPr>
-        <w:pStyle w:val="PargrafodaLista"/>
+        <w:pStyle w:val="ListParagraph"/>
         <w:numPr>
           <w:ilvl w:val="0"/>
           <w:numId w:val="4"/>
         </w:numPr>
         <w:rPr>
-          <w:rStyle w:val="Forte"/>
+          <w:rStyle w:val="Strong"/>
           <w:rFonts w:ascii="Arial" w:hAnsi="Arial" w:cs="Arial"/>
           <w:b w:val="0"/>
         </w:rPr>
       </w:pPr>
       <w:r>
         <w:rPr>
-          <w:rStyle w:val="Forte"/>
+          <w:rStyle w:val="Strong"/>
           <w:rFonts w:ascii="Arial" w:hAnsi="Arial" w:cs="Arial"/>
           <w:b w:val="0"/>
         </w:rPr>
@@ -3367,7 +5026,7 @@
     </w:p>
     <w:p>
       <w:pPr>
-        <w:pStyle w:val="PargrafodaLista"/>
+        <w:pStyle w:val="ListParagraph"/>
         <w:numPr>
           <w:ilvl w:val="0"/>
           <w:numId w:val="4"/>
@@ -3400,31 +5059,29 @@
       <w:pPr>
         <w:ind w:left="720"/>
         <w:rPr>
-          <w:rStyle w:val="Forte"/>
+          <w:rStyle w:val="Strong"/>
           <w:rFonts w:ascii="Arial" w:hAnsi="Arial" w:cs="Arial"/>
           <w:b w:val="0"/>
         </w:rPr>
       </w:pPr>
       <w:r>
         <w:rPr>
-          <w:rStyle w:val="Forte"/>
+          <w:rStyle w:val="Strong"/>
           <w:rFonts w:ascii="Arial" w:hAnsi="Arial" w:cs="Arial"/>
           <w:b w:val="0"/>
         </w:rPr>
         <w:t>Inserir um link para imagem do processo.</w:t>
       </w:r>
-      <w:bookmarkStart w:id="0" w:name="_GoBack"/>
-      <w:bookmarkEnd w:id="0"/>
     </w:p>
     <w:p>
       <w:pPr>
-        <w:pStyle w:val="PargrafodaLista"/>
+        <w:pStyle w:val="ListParagraph"/>
         <w:numPr>
           <w:ilvl w:val="0"/>
           <w:numId w:val="1"/>
         </w:numPr>
         <w:rPr>
-          <w:rStyle w:val="Forte"/>
+          <w:rStyle w:val="Strong"/>
           <w:rFonts w:ascii="Arial" w:hAnsi="Arial" w:cs="Arial"/>
           <w:sz w:val="32"/>
           <w:szCs w:val="32"/>
@@ -3432,7 +5089,7 @@
       </w:pPr>
       <w:r>
         <w:rPr>
-          <w:rStyle w:val="Forte"/>
+          <w:rStyle w:val="Strong"/>
           <w:rFonts w:ascii="Arial" w:hAnsi="Arial" w:cs="Arial"/>
           <w:sz w:val="32"/>
           <w:szCs w:val="32"/>
@@ -3444,14 +5101,14 @@
       <w:pPr>
         <w:ind w:firstLine="360"/>
         <w:rPr>
-          <w:rStyle w:val="Forte"/>
+          <w:rStyle w:val="Strong"/>
           <w:rFonts w:ascii="Arial" w:hAnsi="Arial" w:cs="Arial"/>
           <w:b w:val="0"/>
         </w:rPr>
       </w:pPr>
       <w:r>
         <w:rPr>
-          <w:rStyle w:val="Forte"/>
+          <w:rStyle w:val="Strong"/>
           <w:rFonts w:ascii="Arial" w:hAnsi="Arial" w:cs="Arial"/>
           <w:b w:val="0"/>
         </w:rPr>
@@ -3459,7 +5116,7 @@
       </w:r>
       <w:r>
         <w:rPr>
-          <w:rStyle w:val="Forte"/>
+          <w:rStyle w:val="Strong"/>
           <w:rFonts w:ascii="Arial" w:hAnsi="Arial" w:cs="Arial"/>
           <w:b w:val="0"/>
         </w:rPr>
@@ -3467,7 +5124,7 @@
       </w:r>
       <w:r>
         <w:rPr>
-          <w:rStyle w:val="Forte"/>
+          <w:rStyle w:val="Strong"/>
           <w:rFonts w:ascii="Arial" w:hAnsi="Arial" w:cs="Arial"/>
           <w:b w:val="0"/>
         </w:rPr>
@@ -3476,11 +5133,11 @@
     </w:p>
     <w:tbl>
       <w:tblPr>
-        <w:tblStyle w:val="Tabelacomgrade"/>
+        <w:tblStyle w:val="TableGrid"/>
         <w:tblW w:w="0" w:type="auto"/>
         <w:tblInd w:w="392" w:type="dxa"/>
         <w:tblLayout w:type="fixed"/>
-        <w:tblLook w:val="04A0"/>
+        <w:tblLook w:val="04A0" w:firstRow="1" w:lastRow="0" w:firstColumn="1" w:lastColumn="0" w:noHBand="0" w:noVBand="1"/>
       </w:tblPr>
       <w:tblGrid>
         <w:gridCol w:w="2404"/>
@@ -3609,7 +5266,14 @@
               <w:rPr>
                 <w:rFonts w:ascii="Arial" w:hAnsi="Arial" w:cs="Arial"/>
               </w:rPr>
-              <w:t xml:space="preserve"> Identifica o papel do colaborador que é responsável pela execução da atividade. Toda atividade deve ter um único responsável.</w:t>
+              <w:t xml:space="preserve"> Identifica o papel do colaborador que é responsável </w:t>
+            </w:r>
+            <w:r>
+              <w:rPr>
+                <w:rFonts w:ascii="Arial" w:hAnsi="Arial" w:cs="Arial"/>
+              </w:rPr>
+              <w:lastRenderedPageBreak/>
+              <w:t>pela execução da atividade. Toda atividade deve ter um único responsável.</w:t>
             </w:r>
             <w:r>
               <w:rPr>
@@ -3737,21 +5401,7 @@
               <w:rPr>
                 <w:rFonts w:ascii="Arial" w:hAnsi="Arial" w:cs="Arial"/>
               </w:rPr>
-              <w:t xml:space="preserve"> Identificar uma </w:t>
-            </w:r>
-            <w:proofErr w:type="spellStart"/>
-            <w:r>
-              <w:rPr>
-                <w:rFonts w:ascii="Arial" w:hAnsi="Arial" w:cs="Arial"/>
-              </w:rPr>
-              <w:t>sequência</w:t>
-            </w:r>
-            <w:proofErr w:type="spellEnd"/>
-            <w:r>
-              <w:rPr>
-                <w:rFonts w:ascii="Arial" w:hAnsi="Arial" w:cs="Arial"/>
-              </w:rPr>
-              <w:t xml:space="preserve"> numerada de tarefas que realizam o objetivo da atividade. </w:t>
+              <w:t xml:space="preserve"> Identificar uma sequência numerada de tarefas que realizam o objetivo da atividade. </w:t>
             </w:r>
             <w:r>
               <w:rPr>
@@ -3877,21 +5527,7 @@
               <w:rPr>
                 <w:rFonts w:ascii="Arial" w:hAnsi="Arial" w:cs="Arial"/>
               </w:rPr>
-              <w:t xml:space="preserve"> Toda tarefa é identificada por um número </w:t>
-            </w:r>
-            <w:proofErr w:type="spellStart"/>
-            <w:r>
-              <w:rPr>
-                <w:rFonts w:ascii="Arial" w:hAnsi="Arial" w:cs="Arial"/>
-              </w:rPr>
-              <w:t>sequencial</w:t>
-            </w:r>
-            <w:proofErr w:type="spellEnd"/>
-            <w:r>
-              <w:rPr>
-                <w:rFonts w:ascii="Arial" w:hAnsi="Arial" w:cs="Arial"/>
-              </w:rPr>
-              <w:t xml:space="preserve"> único na atividade. </w:t>
+              <w:t xml:space="preserve"> Toda tarefa é identificada por um número sequencial único na atividade. </w:t>
             </w:r>
             <w:r>
               <w:rPr>
@@ -4003,35 +5639,7 @@
               <w:rPr>
                 <w:rFonts w:ascii="Arial" w:hAnsi="Arial" w:cs="Arial"/>
               </w:rPr>
-              <w:t xml:space="preserve"> Definir os artefatos de entrada para a atividade. Devem ser definidas todas as entradas, mesmo aquelas que não são exigidas em alguma alternativa de execução da atividade. Um artefato que é definido por um meta-documento (</w:t>
-            </w:r>
-            <w:proofErr w:type="gramStart"/>
-            <w:r>
-              <w:rPr>
-                <w:rFonts w:ascii="Arial" w:hAnsi="Arial" w:cs="Arial"/>
-              </w:rPr>
-              <w:t xml:space="preserve">isto é, um </w:t>
-            </w:r>
-            <w:proofErr w:type="spellStart"/>
-            <w:r>
-              <w:rPr>
-                <w:rFonts w:ascii="Arial" w:hAnsi="Arial" w:cs="Arial"/>
-              </w:rPr>
-              <w:t>template</w:t>
-            </w:r>
-            <w:proofErr w:type="spellEnd"/>
-            <w:r>
-              <w:rPr>
-                <w:rFonts w:ascii="Arial" w:hAnsi="Arial" w:cs="Arial"/>
-              </w:rPr>
-              <w:t>”</w:t>
-            </w:r>
-            <w:proofErr w:type="gramEnd"/>
-            <w:r>
-              <w:rPr>
-                <w:rFonts w:ascii="Arial" w:hAnsi="Arial" w:cs="Arial"/>
-              </w:rPr>
-              <w:t xml:space="preserve">), deve ser sublinhado e deve possuir um hiperlink apontando para o respectivo meta-documento. Os insumos devem ser referenciados nas tarefas que os utilizam. Por exemplo: a tarefa “1. Consultar a Lista Negra de Crédito para aprovar o cadastro do cliente.” referencia o artefato “Lista Negra de Crédito” que deve estar nos insumos da atividade. </w:t>
+              <w:t xml:space="preserve"> Definir os artefatos de entrada para a atividade. Devem ser definidas todas as entradas, mesmo aquelas que não são exigidas em alguma alternativa de execução da atividade. Um artefato que é definido por um meta-documento (isto é, um template”), deve ser sublinhado e deve possuir um hiperlink apontando para o respectivo meta-documento. Os insumos devem ser referenciados nas tarefas que os utilizam. Por exemplo: a tarefa “1. Consultar a Lista Negra de Crédito para aprovar o cadastro do cliente.” referencia o artefato “Lista Negra de Crédito” que deve estar nos insumos da atividade. </w:t>
             </w:r>
             <w:r>
               <w:rPr>
@@ -4087,14 +5695,7 @@
               <w:rPr>
                 <w:rFonts w:ascii="Arial" w:hAnsi="Arial" w:cs="Arial"/>
               </w:rPr>
-              <w:t xml:space="preserve"> Estabelecem as condições para que a atividade possa ser encerrada. Se não houver critérios definidos informar: “Nenhum </w:t>
-            </w:r>
-            <w:r>
-              <w:rPr>
-                <w:rFonts w:ascii="Arial" w:hAnsi="Arial" w:cs="Arial"/>
-              </w:rPr>
-              <w:lastRenderedPageBreak/>
-              <w:t xml:space="preserve">critério específico”. Exemplo: “Plano de Projeto aprovado pela Direção”. </w:t>
+              <w:t xml:space="preserve"> Estabelecem as condições para que a atividade possa ser encerrada. Se não houver critérios definidos informar: “Nenhum critério específico”. Exemplo: “Plano de Projeto aprovado pela Direção”. </w:t>
             </w:r>
             <w:r>
               <w:rPr>
@@ -4125,7 +5726,6 @@
                 <w:b/>
                 <w:bCs/>
               </w:rPr>
-              <w:lastRenderedPageBreak/>
               <w:t>Produtos</w:t>
             </w:r>
           </w:p>
@@ -4151,49 +5751,7 @@
               <w:rPr>
                 <w:rFonts w:ascii="Arial" w:hAnsi="Arial" w:cs="Arial"/>
               </w:rPr>
-              <w:t xml:space="preserve"> Definem os artefatos de saída, gerados pela atividade. Esses artefatos devem ser referenciados pelas tarefas da Atividade que os produzem. Um artefato que é definido por </w:t>
-            </w:r>
-            <w:proofErr w:type="gramStart"/>
-            <w:r>
-              <w:rPr>
-                <w:rFonts w:ascii="Arial" w:hAnsi="Arial" w:cs="Arial"/>
-              </w:rPr>
-              <w:t>um meta-documento (isto é, um “</w:t>
-            </w:r>
-            <w:proofErr w:type="spellStart"/>
-            <w:r>
-              <w:rPr>
-                <w:rFonts w:ascii="Arial" w:hAnsi="Arial" w:cs="Arial"/>
-              </w:rPr>
-              <w:t>template</w:t>
-            </w:r>
-            <w:proofErr w:type="spellEnd"/>
-            <w:r>
-              <w:rPr>
-                <w:rFonts w:ascii="Arial" w:hAnsi="Arial" w:cs="Arial"/>
-              </w:rPr>
-              <w:t>”)</w:t>
-            </w:r>
-            <w:proofErr w:type="gramEnd"/>
-            <w:r>
-              <w:rPr>
-                <w:rFonts w:ascii="Arial" w:hAnsi="Arial" w:cs="Arial"/>
-              </w:rPr>
-              <w:t xml:space="preserve">, deve ser sublinhado e deve possuir um hiperlink apontando para o respectivo meta-documento. Exemplo: “3. Criar a EAP do projeto”. Neste exemplo, EAP é um artefato de saída da atividade, definido por um </w:t>
-            </w:r>
-            <w:proofErr w:type="spellStart"/>
-            <w:r>
-              <w:rPr>
-                <w:rFonts w:ascii="Arial" w:hAnsi="Arial" w:cs="Arial"/>
-              </w:rPr>
-              <w:t>template</w:t>
-            </w:r>
-            <w:proofErr w:type="spellEnd"/>
-            <w:r>
-              <w:rPr>
-                <w:rFonts w:ascii="Arial" w:hAnsi="Arial" w:cs="Arial"/>
-              </w:rPr>
-              <w:t xml:space="preserve">. </w:t>
+              <w:t xml:space="preserve"> Definem os artefatos de saída, gerados pela atividade. Esses artefatos devem ser referenciados pelas tarefas da Atividade que os produzem. Um artefato que é definido por um meta-documento (isto é, um “template”), deve ser sublinhado e deve possuir um hiperlink apontando para o respectivo meta-documento. Exemplo: “3. Criar a EAP do projeto”. Neste exemplo, EAP é um artefato de saída da atividade, definido por um template. </w:t>
             </w:r>
             <w:r>
               <w:rPr>
@@ -4280,8 +5838,8 @@
 </file>
 
 <file path=word/numbering.xml><?xml version="1.0" encoding="utf-8"?>
-<w:numbering xmlns:ve="http://schemas.openxmlformats.org/markup-compatibility/2006" xmlns:o="urn:schemas-microsoft-com:office:office" xmlns:r="http://schemas.openxmlformats.org/officeDocument/2006/relationships" xmlns:m="http://schemas.openxmlformats.org/officeDocument/2006/math" xmlns:v="urn:schemas-microsoft-com:vml" xmlns:wp="http://schemas.openxmlformats.org/drawingml/2006/wordprocessingDrawing" xmlns:w10="urn:schemas-microsoft-com:office:word" xmlns:w="http://schemas.openxmlformats.org/wordprocessingml/2006/main" xmlns:wne="http://schemas.microsoft.com/office/word/2006/wordml">
-  <w:abstractNum w:abstractNumId="0">
+<w:numbering xmlns:wpc="http://schemas.microsoft.com/office/word/2010/wordprocessingCanvas" xmlns:cx="http://schemas.microsoft.com/office/drawing/2014/chartex" xmlns:cx1="http://schemas.microsoft.com/office/drawing/2015/9/8/chartex" xmlns:cx2="http://schemas.microsoft.com/office/drawing/2015/10/21/chartex" xmlns:cx3="http://schemas.microsoft.com/office/drawing/2016/5/9/chartex" xmlns:cx4="http://schemas.microsoft.com/office/drawing/2016/5/10/chartex" xmlns:cx5="http://schemas.microsoft.com/office/drawing/2016/5/11/chartex" xmlns:cx6="http://schemas.microsoft.com/office/drawing/2016/5/12/chartex" xmlns:cx7="http://schemas.microsoft.com/office/drawing/2016/5/13/chartex" xmlns:cx8="http://schemas.microsoft.com/office/drawing/2016/5/14/chartex" xmlns:mc="http://schemas.openxmlformats.org/markup-compatibility/2006" xmlns:o="urn:schemas-microsoft-com:office:office" xmlns:r="http://schemas.openxmlformats.org/officeDocument/2006/relationships" xmlns:m="http://schemas.openxmlformats.org/officeDocument/2006/math" xmlns:v="urn:schemas-microsoft-com:vml" xmlns:wp14="http://schemas.microsoft.com/office/word/2010/wordprocessingDrawing" xmlns:wp="http://schemas.openxmlformats.org/drawingml/2006/wordprocessingDrawing" xmlns:w10="urn:schemas-microsoft-com:office:word" xmlns:w="http://schemas.openxmlformats.org/wordprocessingml/2006/main" xmlns:w14="http://schemas.microsoft.com/office/word/2010/wordml" xmlns:w15="http://schemas.microsoft.com/office/word/2012/wordml" xmlns:w16se="http://schemas.microsoft.com/office/word/2015/wordml/symex" xmlns:wpg="http://schemas.microsoft.com/office/word/2010/wordprocessingGroup" xmlns:wpi="http://schemas.microsoft.com/office/word/2010/wordprocessingInk" xmlns:wne="http://schemas.microsoft.com/office/word/2006/wordml" xmlns:wps="http://schemas.microsoft.com/office/word/2010/wordprocessingShape" mc:Ignorable="w14 w15 w16se wp14">
+  <w:abstractNum w:abstractNumId="0" w15:restartNumberingAfterBreak="0">
     <w:nsid w:val="059720E4"/>
     <w:multiLevelType w:val="hybridMultilevel"/>
     <w:tmpl w:val="EB6627BA"/>
@@ -4394,7 +5952,7 @@
       </w:rPr>
     </w:lvl>
   </w:abstractNum>
-  <w:abstractNum w:abstractNumId="1">
+  <w:abstractNum w:abstractNumId="1" w15:restartNumberingAfterBreak="0">
     <w:nsid w:val="066C13F8"/>
     <w:multiLevelType w:val="hybridMultilevel"/>
     <w:tmpl w:val="96663D5A"/>
@@ -4507,7 +6065,7 @@
       </w:rPr>
     </w:lvl>
   </w:abstractNum>
-  <w:abstractNum w:abstractNumId="2">
+  <w:abstractNum w:abstractNumId="2" w15:restartNumberingAfterBreak="0">
     <w:nsid w:val="15B44697"/>
     <w:multiLevelType w:val="hybridMultilevel"/>
     <w:tmpl w:val="A3BCCEC0"/>
@@ -4620,7 +6178,7 @@
       </w:rPr>
     </w:lvl>
   </w:abstractNum>
-  <w:abstractNum w:abstractNumId="3">
+  <w:abstractNum w:abstractNumId="3" w15:restartNumberingAfterBreak="0">
     <w:nsid w:val="29926F0C"/>
     <w:multiLevelType w:val="hybridMultilevel"/>
     <w:tmpl w:val="CF8CEBE0"/>
@@ -4733,7 +6291,7 @@
       </w:rPr>
     </w:lvl>
   </w:abstractNum>
-  <w:abstractNum w:abstractNumId="4">
+  <w:abstractNum w:abstractNumId="4" w15:restartNumberingAfterBreak="0">
     <w:nsid w:val="2C451CCC"/>
     <w:multiLevelType w:val="hybridMultilevel"/>
     <w:tmpl w:val="CDB8A9B2"/>
@@ -4846,7 +6404,7 @@
       </w:rPr>
     </w:lvl>
   </w:abstractNum>
-  <w:abstractNum w:abstractNumId="5">
+  <w:abstractNum w:abstractNumId="5" w15:restartNumberingAfterBreak="0">
     <w:nsid w:val="2D2A5915"/>
     <w:multiLevelType w:val="hybridMultilevel"/>
     <w:tmpl w:val="915E2570"/>
@@ -4959,7 +6517,7 @@
       </w:rPr>
     </w:lvl>
   </w:abstractNum>
-  <w:abstractNum w:abstractNumId="6">
+  <w:abstractNum w:abstractNumId="6" w15:restartNumberingAfterBreak="0">
     <w:nsid w:val="378F24ED"/>
     <w:multiLevelType w:val="multilevel"/>
     <w:tmpl w:val="0C0A001F"/>
@@ -5045,7 +6603,7 @@
       </w:pPr>
     </w:lvl>
   </w:abstractNum>
-  <w:abstractNum w:abstractNumId="7">
+  <w:abstractNum w:abstractNumId="7" w15:restartNumberingAfterBreak="0">
     <w:nsid w:val="4E130713"/>
     <w:multiLevelType w:val="multilevel"/>
     <w:tmpl w:val="2AD6D2FA"/>
@@ -5194,7 +6752,7 @@
       </w:rPr>
     </w:lvl>
   </w:abstractNum>
-  <w:abstractNum w:abstractNumId="8">
+  <w:abstractNum w:abstractNumId="8" w15:restartNumberingAfterBreak="0">
     <w:nsid w:val="51892E4A"/>
     <w:multiLevelType w:val="multilevel"/>
     <w:tmpl w:val="0C0A001F"/>
@@ -5280,7 +6838,7 @@
       </w:pPr>
     </w:lvl>
   </w:abstractNum>
-  <w:abstractNum w:abstractNumId="9">
+  <w:abstractNum w:abstractNumId="9" w15:restartNumberingAfterBreak="0">
     <w:nsid w:val="59206506"/>
     <w:multiLevelType w:val="multilevel"/>
     <w:tmpl w:val="0C0A001F"/>
@@ -5366,7 +6924,7 @@
       </w:pPr>
     </w:lvl>
   </w:abstractNum>
-  <w:abstractNum w:abstractNumId="10">
+  <w:abstractNum w:abstractNumId="10" w15:restartNumberingAfterBreak="0">
     <w:nsid w:val="5B8968A0"/>
     <w:multiLevelType w:val="hybridMultilevel"/>
     <w:tmpl w:val="35E054CA"/>
@@ -5479,7 +7037,7 @@
       </w:rPr>
     </w:lvl>
   </w:abstractNum>
-  <w:abstractNum w:abstractNumId="11">
+  <w:abstractNum w:abstractNumId="11" w15:restartNumberingAfterBreak="0">
     <w:nsid w:val="65D562CD"/>
     <w:multiLevelType w:val="multilevel"/>
     <w:tmpl w:val="0C0A001F"/>
@@ -5565,7 +7123,7 @@
       </w:pPr>
     </w:lvl>
   </w:abstractNum>
-  <w:abstractNum w:abstractNumId="12">
+  <w:abstractNum w:abstractNumId="12" w15:restartNumberingAfterBreak="0">
     <w:nsid w:val="7E3633A5"/>
     <w:multiLevelType w:val="multilevel"/>
     <w:tmpl w:val="108AFAB0"/>
@@ -5721,7 +7279,7 @@
 </file>
 
 <file path=word/styles.xml><?xml version="1.0" encoding="utf-8"?>
-<w:styles xmlns:r="http://schemas.openxmlformats.org/officeDocument/2006/relationships" xmlns:w="http://schemas.openxmlformats.org/wordprocessingml/2006/main">
+<w:styles xmlns:mc="http://schemas.openxmlformats.org/markup-compatibility/2006" xmlns:r="http://schemas.openxmlformats.org/officeDocument/2006/relationships" xmlns:w="http://schemas.openxmlformats.org/wordprocessingml/2006/main" xmlns:w14="http://schemas.microsoft.com/office/word/2010/wordml" xmlns:w15="http://schemas.microsoft.com/office/word/2012/wordml" xmlns:w16se="http://schemas.microsoft.com/office/word/2015/wordml/symex" mc:Ignorable="w14 w15 w16se">
   <w:docDefaults>
     <w:rPrDefault>
       <w:rPr>
@@ -5733,147 +7291,381 @@
     </w:rPrDefault>
     <w:pPrDefault/>
   </w:docDefaults>
-  <w:latentStyles w:defLockedState="0" w:defUIPriority="99" w:defSemiHidden="1" w:defUnhideWhenUsed="1" w:defQFormat="0" w:count="267">
-    <w:lsdException w:name="Normal" w:semiHidden="0" w:uiPriority="0" w:unhideWhenUsed="0" w:qFormat="1"/>
-    <w:lsdException w:name="heading 1" w:semiHidden="0" w:uiPriority="9" w:unhideWhenUsed="0" w:qFormat="1"/>
-    <w:lsdException w:name="heading 2" w:uiPriority="9" w:qFormat="1"/>
-    <w:lsdException w:name="heading 3" w:uiPriority="9" w:qFormat="1"/>
-    <w:lsdException w:name="heading 4" w:uiPriority="9" w:qFormat="1"/>
-    <w:lsdException w:name="heading 5" w:uiPriority="9" w:qFormat="1"/>
-    <w:lsdException w:name="heading 6" w:uiPriority="9" w:qFormat="1"/>
-    <w:lsdException w:name="heading 7" w:uiPriority="9" w:qFormat="1"/>
-    <w:lsdException w:name="heading 8" w:uiPriority="9" w:qFormat="1"/>
-    <w:lsdException w:name="heading 9" w:uiPriority="9" w:qFormat="1"/>
-    <w:lsdException w:name="toc 1" w:uiPriority="39"/>
-    <w:lsdException w:name="toc 2" w:uiPriority="39"/>
-    <w:lsdException w:name="toc 3" w:uiPriority="39"/>
-    <w:lsdException w:name="toc 4" w:uiPriority="39"/>
-    <w:lsdException w:name="toc 5" w:uiPriority="39"/>
-    <w:lsdException w:name="toc 6" w:uiPriority="39"/>
-    <w:lsdException w:name="toc 7" w:uiPriority="39"/>
-    <w:lsdException w:name="toc 8" w:uiPriority="39"/>
-    <w:lsdException w:name="toc 9" w:uiPriority="39"/>
-    <w:lsdException w:name="caption" w:uiPriority="35" w:qFormat="1"/>
-    <w:lsdException w:name="Title" w:semiHidden="0" w:uiPriority="10" w:unhideWhenUsed="0" w:qFormat="1"/>
-    <w:lsdException w:name="Default Paragraph Font" w:uiPriority="1"/>
-    <w:lsdException w:name="Subtitle" w:semiHidden="0" w:uiPriority="11" w:unhideWhenUsed="0" w:qFormat="1"/>
-    <w:lsdException w:name="Strong" w:semiHidden="0" w:uiPriority="22" w:unhideWhenUsed="0" w:qFormat="1"/>
-    <w:lsdException w:name="Emphasis" w:semiHidden="0" w:uiPriority="20" w:unhideWhenUsed="0" w:qFormat="1"/>
-    <w:lsdException w:name="Normal Table" w:semiHidden="0" w:unhideWhenUsed="0"/>
-    <w:lsdException w:name="Table Web 3" w:semiHidden="0" w:unhideWhenUsed="0"/>
-    <w:lsdException w:name="Table Grid" w:semiHidden="0" w:uiPriority="59" w:unhideWhenUsed="0"/>
-    <w:lsdException w:name="Table Theme" w:semiHidden="0" w:unhideWhenUsed="0"/>
-    <w:lsdException w:name="Placeholder Text" w:unhideWhenUsed="0"/>
-    <w:lsdException w:name="No Spacing" w:semiHidden="0" w:uiPriority="1" w:unhideWhenUsed="0" w:qFormat="1"/>
-    <w:lsdException w:name="Light Shading" w:semiHidden="0" w:uiPriority="60" w:unhideWhenUsed="0"/>
-    <w:lsdException w:name="Light List" w:semiHidden="0" w:uiPriority="61" w:unhideWhenUsed="0"/>
-    <w:lsdException w:name="Light Grid" w:semiHidden="0" w:uiPriority="62" w:unhideWhenUsed="0"/>
-    <w:lsdException w:name="Medium Shading 1" w:semiHidden="0" w:uiPriority="63" w:unhideWhenUsed="0"/>
-    <w:lsdException w:name="Medium Shading 2" w:semiHidden="0" w:uiPriority="64" w:unhideWhenUsed="0"/>
-    <w:lsdException w:name="Medium List 1" w:semiHidden="0" w:uiPriority="65" w:unhideWhenUsed="0"/>
-    <w:lsdException w:name="Medium List 2" w:semiHidden="0" w:uiPriority="66" w:unhideWhenUsed="0"/>
-    <w:lsdException w:name="Medium Grid 1" w:semiHidden="0" w:uiPriority="67" w:unhideWhenUsed="0"/>
-    <w:lsdException w:name="Medium Grid 2" w:semiHidden="0" w:uiPriority="68" w:unhideWhenUsed="0"/>
-    <w:lsdException w:name="Medium Grid 3" w:semiHidden="0" w:uiPriority="69" w:unhideWhenUsed="0"/>
-    <w:lsdException w:name="Dark List" w:semiHidden="0" w:uiPriority="70" w:unhideWhenUsed="0"/>
-    <w:lsdException w:name="Colorful Shading" w:semiHidden="0" w:uiPriority="71" w:unhideWhenUsed="0"/>
-    <w:lsdException w:name="Colorful List" w:semiHidden="0" w:uiPriority="72" w:unhideWhenUsed="0"/>
-    <w:lsdException w:name="Colorful Grid" w:semiHidden="0" w:uiPriority="73" w:unhideWhenUsed="0"/>
-    <w:lsdException w:name="Light Shading Accent 1" w:semiHidden="0" w:uiPriority="60" w:unhideWhenUsed="0"/>
-    <w:lsdException w:name="Light List Accent 1" w:semiHidden="0" w:uiPriority="61" w:unhideWhenUsed="0"/>
-    <w:lsdException w:name="Light Grid Accent 1" w:semiHidden="0" w:uiPriority="62" w:unhideWhenUsed="0"/>
-    <w:lsdException w:name="Medium Shading 1 Accent 1" w:semiHidden="0" w:uiPriority="63" w:unhideWhenUsed="0"/>
-    <w:lsdException w:name="Medium Shading 2 Accent 1" w:semiHidden="0" w:uiPriority="64" w:unhideWhenUsed="0"/>
-    <w:lsdException w:name="Medium List 1 Accent 1" w:semiHidden="0" w:uiPriority="65" w:unhideWhenUsed="0"/>
-    <w:lsdException w:name="Revision" w:unhideWhenUsed="0"/>
-    <w:lsdException w:name="List Paragraph" w:semiHidden="0" w:uiPriority="34" w:unhideWhenUsed="0" w:qFormat="1"/>
-    <w:lsdException w:name="Quote" w:semiHidden="0" w:uiPriority="29" w:unhideWhenUsed="0" w:qFormat="1"/>
-    <w:lsdException w:name="Intense Quote" w:semiHidden="0" w:uiPriority="30" w:unhideWhenUsed="0" w:qFormat="1"/>
-    <w:lsdException w:name="Medium List 2 Accent 1" w:semiHidden="0" w:uiPriority="66" w:unhideWhenUsed="0"/>
-    <w:lsdException w:name="Medium Grid 1 Accent 1" w:semiHidden="0" w:uiPriority="67" w:unhideWhenUsed="0"/>
-    <w:lsdException w:name="Medium Grid 2 Accent 1" w:semiHidden="0" w:uiPriority="68" w:unhideWhenUsed="0"/>
-    <w:lsdException w:name="Medium Grid 3 Accent 1" w:semiHidden="0" w:uiPriority="69" w:unhideWhenUsed="0"/>
-    <w:lsdException w:name="Dark List Accent 1" w:semiHidden="0" w:uiPriority="70" w:unhideWhenUsed="0"/>
-    <w:lsdException w:name="Colorful Shading Accent 1" w:semiHidden="0" w:uiPriority="71" w:unhideWhenUsed="0"/>
-    <w:lsdException w:name="Colorful List Accent 1" w:semiHidden="0" w:uiPriority="72" w:unhideWhenUsed="0"/>
-    <w:lsdException w:name="Colorful Grid Accent 1" w:semiHidden="0" w:uiPriority="73" w:unhideWhenUsed="0"/>
-    <w:lsdException w:name="Light Shading Accent 2" w:semiHidden="0" w:uiPriority="60" w:unhideWhenUsed="0"/>
-    <w:lsdException w:name="Light List Accent 2" w:semiHidden="0" w:uiPriority="61" w:unhideWhenUsed="0"/>
-    <w:lsdException w:name="Light Grid Accent 2" w:semiHidden="0" w:uiPriority="62" w:unhideWhenUsed="0"/>
-    <w:lsdException w:name="Medium Shading 1 Accent 2" w:semiHidden="0" w:uiPriority="63" w:unhideWhenUsed="0"/>
-    <w:lsdException w:name="Medium Shading 2 Accent 2" w:semiHidden="0" w:uiPriority="64" w:unhideWhenUsed="0"/>
-    <w:lsdException w:name="Medium List 1 Accent 2" w:semiHidden="0" w:uiPriority="65" w:unhideWhenUsed="0"/>
-    <w:lsdException w:name="Medium List 2 Accent 2" w:semiHidden="0" w:uiPriority="66" w:unhideWhenUsed="0"/>
-    <w:lsdException w:name="Medium Grid 1 Accent 2" w:semiHidden="0" w:uiPriority="67" w:unhideWhenUsed="0"/>
-    <w:lsdException w:name="Medium Grid 2 Accent 2" w:semiHidden="0" w:uiPriority="68" w:unhideWhenUsed="0"/>
-    <w:lsdException w:name="Medium Grid 3 Accent 2" w:semiHidden="0" w:uiPriority="69" w:unhideWhenUsed="0"/>
-    <w:lsdException w:name="Dark List Accent 2" w:semiHidden="0" w:uiPriority="70" w:unhideWhenUsed="0"/>
-    <w:lsdException w:name="Colorful Shading Accent 2" w:semiHidden="0" w:uiPriority="71" w:unhideWhenUsed="0"/>
-    <w:lsdException w:name="Colorful List Accent 2" w:semiHidden="0" w:uiPriority="72" w:unhideWhenUsed="0"/>
-    <w:lsdException w:name="Colorful Grid Accent 2" w:semiHidden="0" w:uiPriority="73" w:unhideWhenUsed="0"/>
-    <w:lsdException w:name="Light Shading Accent 3" w:semiHidden="0" w:uiPriority="60" w:unhideWhenUsed="0"/>
-    <w:lsdException w:name="Light List Accent 3" w:semiHidden="0" w:uiPriority="61" w:unhideWhenUsed="0"/>
-    <w:lsdException w:name="Light Grid Accent 3" w:semiHidden="0" w:uiPriority="62" w:unhideWhenUsed="0"/>
-    <w:lsdException w:name="Medium Shading 1 Accent 3" w:semiHidden="0" w:uiPriority="63" w:unhideWhenUsed="0"/>
-    <w:lsdException w:name="Medium Shading 2 Accent 3" w:semiHidden="0" w:uiPriority="64" w:unhideWhenUsed="0"/>
-    <w:lsdException w:name="Medium List 1 Accent 3" w:semiHidden="0" w:uiPriority="65" w:unhideWhenUsed="0"/>
-    <w:lsdException w:name="Medium List 2 Accent 3" w:semiHidden="0" w:uiPriority="66" w:unhideWhenUsed="0"/>
-    <w:lsdException w:name="Medium Grid 1 Accent 3" w:semiHidden="0" w:uiPriority="67" w:unhideWhenUsed="0"/>
-    <w:lsdException w:name="Medium Grid 2 Accent 3" w:semiHidden="0" w:uiPriority="68" w:unhideWhenUsed="0"/>
-    <w:lsdException w:name="Medium Grid 3 Accent 3" w:semiHidden="0" w:uiPriority="69" w:unhideWhenUsed="0"/>
-    <w:lsdException w:name="Dark List Accent 3" w:semiHidden="0" w:uiPriority="70" w:unhideWhenUsed="0"/>
-    <w:lsdException w:name="Colorful Shading Accent 3" w:semiHidden="0" w:uiPriority="71" w:unhideWhenUsed="0"/>
-    <w:lsdException w:name="Colorful List Accent 3" w:semiHidden="0" w:uiPriority="72" w:unhideWhenUsed="0"/>
-    <w:lsdException w:name="Colorful Grid Accent 3" w:semiHidden="0" w:uiPriority="73" w:unhideWhenUsed="0"/>
-    <w:lsdException w:name="Light Shading Accent 4" w:semiHidden="0" w:uiPriority="60" w:unhideWhenUsed="0"/>
-    <w:lsdException w:name="Light List Accent 4" w:semiHidden="0" w:uiPriority="61" w:unhideWhenUsed="0"/>
-    <w:lsdException w:name="Light Grid Accent 4" w:semiHidden="0" w:uiPriority="62" w:unhideWhenUsed="0"/>
-    <w:lsdException w:name="Medium Shading 1 Accent 4" w:semiHidden="0" w:uiPriority="63" w:unhideWhenUsed="0"/>
-    <w:lsdException w:name="Medium Shading 2 Accent 4" w:semiHidden="0" w:uiPriority="64" w:unhideWhenUsed="0"/>
-    <w:lsdException w:name="Medium List 1 Accent 4" w:semiHidden="0" w:uiPriority="65" w:unhideWhenUsed="0"/>
-    <w:lsdException w:name="Medium List 2 Accent 4" w:semiHidden="0" w:uiPriority="66" w:unhideWhenUsed="0"/>
-    <w:lsdException w:name="Medium Grid 1 Accent 4" w:semiHidden="0" w:uiPriority="67" w:unhideWhenUsed="0"/>
-    <w:lsdException w:name="Medium Grid 2 Accent 4" w:semiHidden="0" w:uiPriority="68" w:unhideWhenUsed="0"/>
-    <w:lsdException w:name="Medium Grid 3 Accent 4" w:semiHidden="0" w:uiPriority="69" w:unhideWhenUsed="0"/>
-    <w:lsdException w:name="Dark List Accent 4" w:semiHidden="0" w:uiPriority="70" w:unhideWhenUsed="0"/>
-    <w:lsdException w:name="Colorful Shading Accent 4" w:semiHidden="0" w:uiPriority="71" w:unhideWhenUsed="0"/>
-    <w:lsdException w:name="Colorful List Accent 4" w:semiHidden="0" w:uiPriority="72" w:unhideWhenUsed="0"/>
-    <w:lsdException w:name="Colorful Grid Accent 4" w:semiHidden="0" w:uiPriority="73" w:unhideWhenUsed="0"/>
-    <w:lsdException w:name="Light Shading Accent 5" w:semiHidden="0" w:uiPriority="60" w:unhideWhenUsed="0"/>
-    <w:lsdException w:name="Light List Accent 5" w:semiHidden="0" w:uiPriority="61" w:unhideWhenUsed="0"/>
-    <w:lsdException w:name="Light Grid Accent 5" w:semiHidden="0" w:uiPriority="62" w:unhideWhenUsed="0"/>
-    <w:lsdException w:name="Medium Shading 1 Accent 5" w:semiHidden="0" w:uiPriority="63" w:unhideWhenUsed="0"/>
-    <w:lsdException w:name="Medium Shading 2 Accent 5" w:semiHidden="0" w:uiPriority="64" w:unhideWhenUsed="0"/>
-    <w:lsdException w:name="Medium List 1 Accent 5" w:semiHidden="0" w:uiPriority="65" w:unhideWhenUsed="0"/>
-    <w:lsdException w:name="Medium List 2 Accent 5" w:semiHidden="0" w:uiPriority="66" w:unhideWhenUsed="0"/>
-    <w:lsdException w:name="Medium Grid 1 Accent 5" w:semiHidden="0" w:uiPriority="67" w:unhideWhenUsed="0"/>
-    <w:lsdException w:name="Medium Grid 2 Accent 5" w:semiHidden="0" w:uiPriority="68" w:unhideWhenUsed="0"/>
-    <w:lsdException w:name="Medium Grid 3 Accent 5" w:semiHidden="0" w:uiPriority="69" w:unhideWhenUsed="0"/>
-    <w:lsdException w:name="Dark List Accent 5" w:semiHidden="0" w:uiPriority="70" w:unhideWhenUsed="0"/>
-    <w:lsdException w:name="Colorful Shading Accent 5" w:semiHidden="0" w:uiPriority="71" w:unhideWhenUsed="0"/>
-    <w:lsdException w:name="Colorful List Accent 5" w:semiHidden="0" w:uiPriority="72" w:unhideWhenUsed="0"/>
-    <w:lsdException w:name="Colorful Grid Accent 5" w:semiHidden="0" w:uiPriority="73" w:unhideWhenUsed="0"/>
-    <w:lsdException w:name="Light Shading Accent 6" w:semiHidden="0" w:uiPriority="60" w:unhideWhenUsed="0"/>
-    <w:lsdException w:name="Light List Accent 6" w:semiHidden="0" w:uiPriority="61" w:unhideWhenUsed="0"/>
-    <w:lsdException w:name="Light Grid Accent 6" w:semiHidden="0" w:uiPriority="62" w:unhideWhenUsed="0"/>
-    <w:lsdException w:name="Medium Shading 1 Accent 6" w:semiHidden="0" w:uiPriority="63" w:unhideWhenUsed="0"/>
-    <w:lsdException w:name="Medium Shading 2 Accent 6" w:semiHidden="0" w:uiPriority="64" w:unhideWhenUsed="0"/>
-    <w:lsdException w:name="Medium List 1 Accent 6" w:semiHidden="0" w:uiPriority="65" w:unhideWhenUsed="0"/>
-    <w:lsdException w:name="Medium List 2 Accent 6" w:semiHidden="0" w:uiPriority="66" w:unhideWhenUsed="0"/>
-    <w:lsdException w:name="Medium Grid 1 Accent 6" w:semiHidden="0" w:uiPriority="67" w:unhideWhenUsed="0"/>
-    <w:lsdException w:name="Medium Grid 2 Accent 6" w:semiHidden="0" w:uiPriority="68" w:unhideWhenUsed="0"/>
-    <w:lsdException w:name="Medium Grid 3 Accent 6" w:semiHidden="0" w:uiPriority="69" w:unhideWhenUsed="0"/>
-    <w:lsdException w:name="Dark List Accent 6" w:semiHidden="0" w:uiPriority="70" w:unhideWhenUsed="0"/>
-    <w:lsdException w:name="Colorful Shading Accent 6" w:semiHidden="0" w:uiPriority="71" w:unhideWhenUsed="0"/>
-    <w:lsdException w:name="Colorful List Accent 6" w:semiHidden="0" w:uiPriority="72" w:unhideWhenUsed="0"/>
-    <w:lsdException w:name="Colorful Grid Accent 6" w:semiHidden="0" w:uiPriority="73" w:unhideWhenUsed="0"/>
-    <w:lsdException w:name="Subtle Emphasis" w:semiHidden="0" w:uiPriority="19" w:unhideWhenUsed="0" w:qFormat="1"/>
-    <w:lsdException w:name="Intense Emphasis" w:semiHidden="0" w:uiPriority="21" w:unhideWhenUsed="0" w:qFormat="1"/>
-    <w:lsdException w:name="Subtle Reference" w:semiHidden="0" w:uiPriority="31" w:unhideWhenUsed="0" w:qFormat="1"/>
-    <w:lsdException w:name="Intense Reference" w:semiHidden="0" w:uiPriority="32" w:unhideWhenUsed="0" w:qFormat="1"/>
-    <w:lsdException w:name="Book Title" w:semiHidden="0" w:uiPriority="33" w:unhideWhenUsed="0" w:qFormat="1"/>
-    <w:lsdException w:name="Bibliography" w:uiPriority="37"/>
-    <w:lsdException w:name="TOC Heading" w:uiPriority="39" w:qFormat="1"/>
+  <w:latentStyles w:defLockedState="0" w:defUIPriority="99" w:defSemiHidden="0" w:defUnhideWhenUsed="0" w:defQFormat="0" w:count="374">
+    <w:lsdException w:name="Normal" w:uiPriority="0" w:qFormat="1"/>
+    <w:lsdException w:name="heading 1" w:uiPriority="9" w:qFormat="1"/>
+    <w:lsdException w:name="heading 2" w:semiHidden="1" w:uiPriority="9" w:unhideWhenUsed="1" w:qFormat="1"/>
+    <w:lsdException w:name="heading 3" w:semiHidden="1" w:uiPriority="9" w:unhideWhenUsed="1" w:qFormat="1"/>
+    <w:lsdException w:name="heading 4" w:semiHidden="1" w:uiPriority="9" w:unhideWhenUsed="1" w:qFormat="1"/>
+    <w:lsdException w:name="heading 5" w:semiHidden="1" w:uiPriority="9" w:unhideWhenUsed="1" w:qFormat="1"/>
+    <w:lsdException w:name="heading 6" w:semiHidden="1" w:uiPriority="9" w:unhideWhenUsed="1" w:qFormat="1"/>
+    <w:lsdException w:name="heading 7" w:semiHidden="1" w:uiPriority="9" w:unhideWhenUsed="1" w:qFormat="1"/>
+    <w:lsdException w:name="heading 8" w:semiHidden="1" w:uiPriority="9" w:unhideWhenUsed="1" w:qFormat="1"/>
+    <w:lsdException w:name="heading 9" w:semiHidden="1" w:uiPriority="9" w:unhideWhenUsed="1" w:qFormat="1"/>
+    <w:lsdException w:name="index 1" w:semiHidden="1" w:unhideWhenUsed="1"/>
+    <w:lsdException w:name="index 2" w:semiHidden="1" w:unhideWhenUsed="1"/>
+    <w:lsdException w:name="index 3" w:semiHidden="1" w:unhideWhenUsed="1"/>
+    <w:lsdException w:name="index 4" w:semiHidden="1" w:unhideWhenUsed="1"/>
+    <w:lsdException w:name="index 5" w:semiHidden="1" w:unhideWhenUsed="1"/>
+    <w:lsdException w:name="index 6" w:semiHidden="1" w:unhideWhenUsed="1"/>
+    <w:lsdException w:name="index 7" w:semiHidden="1" w:unhideWhenUsed="1"/>
+    <w:lsdException w:name="index 8" w:semiHidden="1" w:unhideWhenUsed="1"/>
+    <w:lsdException w:name="index 9" w:semiHidden="1" w:unhideWhenUsed="1"/>
+    <w:lsdException w:name="toc 1" w:semiHidden="1" w:uiPriority="39" w:unhideWhenUsed="1"/>
+    <w:lsdException w:name="toc 2" w:semiHidden="1" w:uiPriority="39" w:unhideWhenUsed="1"/>
+    <w:lsdException w:name="toc 3" w:semiHidden="1" w:uiPriority="39" w:unhideWhenUsed="1"/>
+    <w:lsdException w:name="toc 4" w:semiHidden="1" w:uiPriority="39" w:unhideWhenUsed="1"/>
+    <w:lsdException w:name="toc 5" w:semiHidden="1" w:uiPriority="39" w:unhideWhenUsed="1"/>
+    <w:lsdException w:name="toc 6" w:semiHidden="1" w:uiPriority="39" w:unhideWhenUsed="1"/>
+    <w:lsdException w:name="toc 7" w:semiHidden="1" w:uiPriority="39" w:unhideWhenUsed="1"/>
+    <w:lsdException w:name="toc 8" w:semiHidden="1" w:uiPriority="39" w:unhideWhenUsed="1"/>
+    <w:lsdException w:name="toc 9" w:semiHidden="1" w:uiPriority="39" w:unhideWhenUsed="1"/>
+    <w:lsdException w:name="Normal Indent" w:semiHidden="1" w:unhideWhenUsed="1"/>
+    <w:lsdException w:name="footnote text" w:semiHidden="1" w:unhideWhenUsed="1"/>
+    <w:lsdException w:name="annotation text" w:semiHidden="1" w:unhideWhenUsed="1"/>
+    <w:lsdException w:name="header" w:semiHidden="1" w:unhideWhenUsed="1"/>
+    <w:lsdException w:name="footer" w:semiHidden="1" w:unhideWhenUsed="1"/>
+    <w:lsdException w:name="index heading" w:semiHidden="1" w:unhideWhenUsed="1"/>
+    <w:lsdException w:name="caption" w:semiHidden="1" w:uiPriority="35" w:unhideWhenUsed="1" w:qFormat="1"/>
+    <w:lsdException w:name="table of figures" w:semiHidden="1" w:unhideWhenUsed="1"/>
+    <w:lsdException w:name="envelope address" w:semiHidden="1" w:unhideWhenUsed="1"/>
+    <w:lsdException w:name="envelope return" w:semiHidden="1" w:unhideWhenUsed="1"/>
+    <w:lsdException w:name="footnote reference" w:semiHidden="1" w:unhideWhenUsed="1"/>
+    <w:lsdException w:name="annotation reference" w:semiHidden="1" w:unhideWhenUsed="1"/>
+    <w:lsdException w:name="line number" w:semiHidden="1" w:unhideWhenUsed="1"/>
+    <w:lsdException w:name="page number" w:semiHidden="1" w:unhideWhenUsed="1"/>
+    <w:lsdException w:name="endnote reference" w:semiHidden="1" w:unhideWhenUsed="1"/>
+    <w:lsdException w:name="endnote text" w:semiHidden="1" w:unhideWhenUsed="1"/>
+    <w:lsdException w:name="table of authorities" w:semiHidden="1" w:unhideWhenUsed="1"/>
+    <w:lsdException w:name="macro" w:semiHidden="1" w:unhideWhenUsed="1"/>
+    <w:lsdException w:name="toa heading" w:semiHidden="1" w:unhideWhenUsed="1"/>
+    <w:lsdException w:name="List" w:semiHidden="1" w:unhideWhenUsed="1"/>
+    <w:lsdException w:name="List Bullet" w:semiHidden="1" w:unhideWhenUsed="1"/>
+    <w:lsdException w:name="List Number" w:semiHidden="1" w:unhideWhenUsed="1"/>
+    <w:lsdException w:name="List 2" w:semiHidden="1" w:unhideWhenUsed="1"/>
+    <w:lsdException w:name="List 3" w:semiHidden="1" w:unhideWhenUsed="1"/>
+    <w:lsdException w:name="List 4" w:semiHidden="1" w:unhideWhenUsed="1"/>
+    <w:lsdException w:name="List 5" w:semiHidden="1" w:unhideWhenUsed="1"/>
+    <w:lsdException w:name="List Bullet 2" w:semiHidden="1" w:unhideWhenUsed="1"/>
+    <w:lsdException w:name="List Bullet 3" w:semiHidden="1" w:unhideWhenUsed="1"/>
+    <w:lsdException w:name="List Bullet 4" w:semiHidden="1" w:unhideWhenUsed="1"/>
+    <w:lsdException w:name="List Bullet 5" w:semiHidden="1" w:unhideWhenUsed="1"/>
+    <w:lsdException w:name="List Number 2" w:semiHidden="1" w:unhideWhenUsed="1"/>
+    <w:lsdException w:name="List Number 3" w:semiHidden="1" w:unhideWhenUsed="1"/>
+    <w:lsdException w:name="List Number 4" w:semiHidden="1" w:unhideWhenUsed="1"/>
+    <w:lsdException w:name="List Number 5" w:semiHidden="1" w:unhideWhenUsed="1"/>
+    <w:lsdException w:name="Title" w:uiPriority="10" w:qFormat="1"/>
+    <w:lsdException w:name="Closing" w:semiHidden="1" w:unhideWhenUsed="1"/>
+    <w:lsdException w:name="Signature" w:semiHidden="1" w:unhideWhenUsed="1"/>
+    <w:lsdException w:name="Default Paragraph Font" w:semiHidden="1" w:uiPriority="1" w:unhideWhenUsed="1"/>
+    <w:lsdException w:name="Body Text" w:semiHidden="1" w:unhideWhenUsed="1"/>
+    <w:lsdException w:name="Body Text Indent" w:semiHidden="1" w:unhideWhenUsed="1"/>
+    <w:lsdException w:name="List Continue" w:semiHidden="1" w:unhideWhenUsed="1"/>
+    <w:lsdException w:name="List Continue 2" w:semiHidden="1" w:unhideWhenUsed="1"/>
+    <w:lsdException w:name="List Continue 3" w:semiHidden="1" w:unhideWhenUsed="1"/>
+    <w:lsdException w:name="List Continue 4" w:semiHidden="1" w:unhideWhenUsed="1"/>
+    <w:lsdException w:name="List Continue 5" w:semiHidden="1" w:unhideWhenUsed="1"/>
+    <w:lsdException w:name="Message Header" w:semiHidden="1" w:unhideWhenUsed="1"/>
+    <w:lsdException w:name="Subtitle" w:uiPriority="11" w:qFormat="1"/>
+    <w:lsdException w:name="Salutation" w:semiHidden="1" w:unhideWhenUsed="1"/>
+    <w:lsdException w:name="Date" w:semiHidden="1" w:unhideWhenUsed="1"/>
+    <w:lsdException w:name="Body Text First Indent" w:semiHidden="1" w:unhideWhenUsed="1"/>
+    <w:lsdException w:name="Body Text First Indent 2" w:semiHidden="1" w:unhideWhenUsed="1"/>
+    <w:lsdException w:name="Note Heading" w:semiHidden="1" w:unhideWhenUsed="1"/>
+    <w:lsdException w:name="Body Text 2" w:semiHidden="1" w:unhideWhenUsed="1"/>
+    <w:lsdException w:name="Body Text 3" w:semiHidden="1" w:unhideWhenUsed="1"/>
+    <w:lsdException w:name="Body Text Indent 2" w:semiHidden="1" w:unhideWhenUsed="1"/>
+    <w:lsdException w:name="Body Text Indent 3" w:semiHidden="1" w:unhideWhenUsed="1"/>
+    <w:lsdException w:name="Block Text" w:semiHidden="1" w:unhideWhenUsed="1"/>
+    <w:lsdException w:name="Hyperlink" w:semiHidden="1" w:unhideWhenUsed="1"/>
+    <w:lsdException w:name="FollowedHyperlink" w:semiHidden="1" w:unhideWhenUsed="1"/>
+    <w:lsdException w:name="Strong" w:uiPriority="22" w:qFormat="1"/>
+    <w:lsdException w:name="Emphasis" w:uiPriority="20" w:qFormat="1"/>
+    <w:lsdException w:name="Document Map" w:semiHidden="1" w:unhideWhenUsed="1"/>
+    <w:lsdException w:name="Plain Text" w:semiHidden="1" w:unhideWhenUsed="1"/>
+    <w:lsdException w:name="E-mail Signature" w:semiHidden="1" w:unhideWhenUsed="1"/>
+    <w:lsdException w:name="HTML Top of Form" w:semiHidden="1" w:unhideWhenUsed="1"/>
+    <w:lsdException w:name="HTML Bottom of Form" w:semiHidden="1" w:unhideWhenUsed="1"/>
+    <w:lsdException w:name="Normal (Web)" w:semiHidden="1" w:unhideWhenUsed="1"/>
+    <w:lsdException w:name="HTML Acronym" w:semiHidden="1" w:unhideWhenUsed="1"/>
+    <w:lsdException w:name="HTML Address" w:semiHidden="1" w:unhideWhenUsed="1"/>
+    <w:lsdException w:name="HTML Cite" w:semiHidden="1" w:unhideWhenUsed="1"/>
+    <w:lsdException w:name="HTML Code" w:semiHidden="1" w:unhideWhenUsed="1"/>
+    <w:lsdException w:name="HTML Definition" w:semiHidden="1" w:unhideWhenUsed="1"/>
+    <w:lsdException w:name="HTML Keyboard" w:semiHidden="1" w:unhideWhenUsed="1"/>
+    <w:lsdException w:name="HTML Preformatted" w:semiHidden="1" w:unhideWhenUsed="1"/>
+    <w:lsdException w:name="HTML Sample" w:semiHidden="1" w:unhideWhenUsed="1"/>
+    <w:lsdException w:name="HTML Typewriter" w:semiHidden="1" w:unhideWhenUsed="1"/>
+    <w:lsdException w:name="HTML Variable" w:semiHidden="1" w:unhideWhenUsed="1"/>
+    <w:lsdException w:name="Normal Table" w:semiHidden="1" w:unhideWhenUsed="1"/>
+    <w:lsdException w:name="annotation subject" w:semiHidden="1" w:unhideWhenUsed="1"/>
+    <w:lsdException w:name="No List" w:semiHidden="1" w:unhideWhenUsed="1"/>
+    <w:lsdException w:name="Outline List 1" w:semiHidden="1" w:unhideWhenUsed="1"/>
+    <w:lsdException w:name="Outline List 2" w:semiHidden="1" w:unhideWhenUsed="1"/>
+    <w:lsdException w:name="Outline List 3" w:semiHidden="1" w:unhideWhenUsed="1"/>
+    <w:lsdException w:name="Table Simple 1" w:semiHidden="1" w:unhideWhenUsed="1"/>
+    <w:lsdException w:name="Table Simple 2" w:semiHidden="1" w:unhideWhenUsed="1"/>
+    <w:lsdException w:name="Table Simple 3" w:semiHidden="1" w:unhideWhenUsed="1"/>
+    <w:lsdException w:name="Table Classic 1" w:semiHidden="1" w:unhideWhenUsed="1"/>
+    <w:lsdException w:name="Table Classic 2" w:semiHidden="1" w:unhideWhenUsed="1"/>
+    <w:lsdException w:name="Table Classic 3" w:semiHidden="1" w:unhideWhenUsed="1"/>
+    <w:lsdException w:name="Table Classic 4" w:semiHidden="1" w:unhideWhenUsed="1"/>
+    <w:lsdException w:name="Table Colorful 1" w:semiHidden="1" w:unhideWhenUsed="1"/>
+    <w:lsdException w:name="Table Colorful 2" w:semiHidden="1" w:unhideWhenUsed="1"/>
+    <w:lsdException w:name="Table Colorful 3" w:semiHidden="1" w:unhideWhenUsed="1"/>
+    <w:lsdException w:name="Table Columns 1" w:semiHidden="1" w:unhideWhenUsed="1"/>
+    <w:lsdException w:name="Table Columns 2" w:semiHidden="1" w:unhideWhenUsed="1"/>
+    <w:lsdException w:name="Table Columns 3" w:semiHidden="1" w:unhideWhenUsed="1"/>
+    <w:lsdException w:name="Table Columns 4" w:semiHidden="1" w:unhideWhenUsed="1"/>
+    <w:lsdException w:name="Table Columns 5" w:semiHidden="1" w:unhideWhenUsed="1"/>
+    <w:lsdException w:name="Table Grid 1" w:semiHidden="1" w:unhideWhenUsed="1"/>
+    <w:lsdException w:name="Table Grid 2" w:semiHidden="1" w:unhideWhenUsed="1"/>
+    <w:lsdException w:name="Table Grid 3" w:semiHidden="1" w:unhideWhenUsed="1"/>
+    <w:lsdException w:name="Table Grid 4" w:semiHidden="1" w:unhideWhenUsed="1"/>
+    <w:lsdException w:name="Table Grid 5" w:semiHidden="1" w:unhideWhenUsed="1"/>
+    <w:lsdException w:name="Table Grid 6" w:semiHidden="1" w:unhideWhenUsed="1"/>
+    <w:lsdException w:name="Table Grid 7" w:semiHidden="1" w:unhideWhenUsed="1"/>
+    <w:lsdException w:name="Table Grid 8" w:semiHidden="1" w:unhideWhenUsed="1"/>
+    <w:lsdException w:name="Table List 1" w:semiHidden="1" w:unhideWhenUsed="1"/>
+    <w:lsdException w:name="Table List 2" w:semiHidden="1" w:unhideWhenUsed="1"/>
+    <w:lsdException w:name="Table List 3" w:semiHidden="1" w:unhideWhenUsed="1"/>
+    <w:lsdException w:name="Table List 4" w:semiHidden="1" w:unhideWhenUsed="1"/>
+    <w:lsdException w:name="Table List 5" w:semiHidden="1" w:unhideWhenUsed="1"/>
+    <w:lsdException w:name="Table List 6" w:semiHidden="1" w:unhideWhenUsed="1"/>
+    <w:lsdException w:name="Table List 7" w:semiHidden="1" w:unhideWhenUsed="1"/>
+    <w:lsdException w:name="Table List 8" w:semiHidden="1" w:unhideWhenUsed="1"/>
+    <w:lsdException w:name="Table 3D effects 1" w:semiHidden="1" w:unhideWhenUsed="1"/>
+    <w:lsdException w:name="Table 3D effects 2" w:semiHidden="1" w:unhideWhenUsed="1"/>
+    <w:lsdException w:name="Table 3D effects 3" w:semiHidden="1" w:unhideWhenUsed="1"/>
+    <w:lsdException w:name="Table Contemporary" w:semiHidden="1" w:unhideWhenUsed="1"/>
+    <w:lsdException w:name="Table Elegant" w:semiHidden="1" w:unhideWhenUsed="1"/>
+    <w:lsdException w:name="Table Professional" w:semiHidden="1" w:unhideWhenUsed="1"/>
+    <w:lsdException w:name="Table Subtle 1" w:semiHidden="1" w:unhideWhenUsed="1"/>
+    <w:lsdException w:name="Table Subtle 2" w:semiHidden="1" w:unhideWhenUsed="1"/>
+    <w:lsdException w:name="Table Web 1" w:semiHidden="1" w:unhideWhenUsed="1"/>
+    <w:lsdException w:name="Table Web 2" w:semiHidden="1" w:unhideWhenUsed="1"/>
+    <w:lsdException w:name="Table Web 3" w:semiHidden="1" w:unhideWhenUsed="1"/>
+    <w:lsdException w:name="Balloon Text" w:semiHidden="1" w:unhideWhenUsed="1"/>
+    <w:lsdException w:name="Table Grid" w:semiHidden="1" w:uiPriority="59" w:unhideWhenUsed="1"/>
+    <w:lsdException w:name="Table Theme" w:semiHidden="1" w:unhideWhenUsed="1"/>
+    <w:lsdException w:name="Placeholder Text" w:semiHidden="1"/>
+    <w:lsdException w:name="No Spacing" w:uiPriority="1" w:qFormat="1"/>
+    <w:lsdException w:name="Light Shading" w:uiPriority="60"/>
+    <w:lsdException w:name="Light List" w:uiPriority="61"/>
+    <w:lsdException w:name="Light Grid" w:uiPriority="62"/>
+    <w:lsdException w:name="Medium Shading 1" w:uiPriority="63"/>
+    <w:lsdException w:name="Medium Shading 2" w:uiPriority="64"/>
+    <w:lsdException w:name="Medium List 1" w:uiPriority="65"/>
+    <w:lsdException w:name="Medium List 2" w:uiPriority="66"/>
+    <w:lsdException w:name="Medium Grid 1" w:uiPriority="67"/>
+    <w:lsdException w:name="Medium Grid 2" w:uiPriority="68"/>
+    <w:lsdException w:name="Medium Grid 3" w:uiPriority="69"/>
+    <w:lsdException w:name="Dark List" w:uiPriority="70"/>
+    <w:lsdException w:name="Colorful Shading" w:uiPriority="71"/>
+    <w:lsdException w:name="Colorful List" w:uiPriority="72"/>
+    <w:lsdException w:name="Colorful Grid" w:uiPriority="73"/>
+    <w:lsdException w:name="Light Shading Accent 1" w:uiPriority="60"/>
+    <w:lsdException w:name="Light List Accent 1" w:uiPriority="61"/>
+    <w:lsdException w:name="Light Grid Accent 1" w:uiPriority="62"/>
+    <w:lsdException w:name="Medium Shading 1 Accent 1" w:uiPriority="63"/>
+    <w:lsdException w:name="Medium Shading 2 Accent 1" w:uiPriority="64"/>
+    <w:lsdException w:name="Medium List 1 Accent 1" w:uiPriority="65"/>
+    <w:lsdException w:name="Revision" w:semiHidden="1"/>
+    <w:lsdException w:name="List Paragraph" w:uiPriority="34" w:qFormat="1"/>
+    <w:lsdException w:name="Quote" w:uiPriority="29" w:qFormat="1"/>
+    <w:lsdException w:name="Intense Quote" w:uiPriority="30" w:qFormat="1"/>
+    <w:lsdException w:name="Medium List 2 Accent 1" w:uiPriority="66"/>
+    <w:lsdException w:name="Medium Grid 1 Accent 1" w:uiPriority="67"/>
+    <w:lsdException w:name="Medium Grid 2 Accent 1" w:uiPriority="68"/>
+    <w:lsdException w:name="Medium Grid 3 Accent 1" w:uiPriority="69"/>
+    <w:lsdException w:name="Dark List Accent 1" w:uiPriority="70"/>
+    <w:lsdException w:name="Colorful Shading Accent 1" w:uiPriority="71"/>
+    <w:lsdException w:name="Colorful List Accent 1" w:uiPriority="72"/>
+    <w:lsdException w:name="Colorful Grid Accent 1" w:uiPriority="73"/>
+    <w:lsdException w:name="Light Shading Accent 2" w:uiPriority="60"/>
+    <w:lsdException w:name="Light List Accent 2" w:uiPriority="61"/>
+    <w:lsdException w:name="Light Grid Accent 2" w:uiPriority="62"/>
+    <w:lsdException w:name="Medium Shading 1 Accent 2" w:uiPriority="63"/>
+    <w:lsdException w:name="Medium Shading 2 Accent 2" w:uiPriority="64"/>
+    <w:lsdException w:name="Medium List 1 Accent 2" w:uiPriority="65"/>
+    <w:lsdException w:name="Medium List 2 Accent 2" w:uiPriority="66"/>
+    <w:lsdException w:name="Medium Grid 1 Accent 2" w:uiPriority="67"/>
+    <w:lsdException w:name="Medium Grid 2 Accent 2" w:uiPriority="68"/>
+    <w:lsdException w:name="Medium Grid 3 Accent 2" w:uiPriority="69"/>
+    <w:lsdException w:name="Dark List Accent 2" w:uiPriority="70"/>
+    <w:lsdException w:name="Colorful Shading Accent 2" w:uiPriority="71"/>
+    <w:lsdException w:name="Colorful List Accent 2" w:uiPriority="72"/>
+    <w:lsdException w:name="Colorful Grid Accent 2" w:uiPriority="73"/>
+    <w:lsdException w:name="Light Shading Accent 3" w:uiPriority="60"/>
+    <w:lsdException w:name="Light List Accent 3" w:uiPriority="61"/>
+    <w:lsdException w:name="Light Grid Accent 3" w:uiPriority="62"/>
+    <w:lsdException w:name="Medium Shading 1 Accent 3" w:uiPriority="63"/>
+    <w:lsdException w:name="Medium Shading 2 Accent 3" w:uiPriority="64"/>
+    <w:lsdException w:name="Medium List 1 Accent 3" w:uiPriority="65"/>
+    <w:lsdException w:name="Medium List 2 Accent 3" w:uiPriority="66"/>
+    <w:lsdException w:name="Medium Grid 1 Accent 3" w:uiPriority="67"/>
+    <w:lsdException w:name="Medium Grid 2 Accent 3" w:uiPriority="68"/>
+    <w:lsdException w:name="Medium Grid 3 Accent 3" w:uiPriority="69"/>
+    <w:lsdException w:name="Dark List Accent 3" w:uiPriority="70"/>
+    <w:lsdException w:name="Colorful Shading Accent 3" w:uiPriority="71"/>
+    <w:lsdException w:name="Colorful List Accent 3" w:uiPriority="72"/>
+    <w:lsdException w:name="Colorful Grid Accent 3" w:uiPriority="73"/>
+    <w:lsdException w:name="Light Shading Accent 4" w:uiPriority="60"/>
+    <w:lsdException w:name="Light List Accent 4" w:uiPriority="61"/>
+    <w:lsdException w:name="Light Grid Accent 4" w:uiPriority="62"/>
+    <w:lsdException w:name="Medium Shading 1 Accent 4" w:uiPriority="63"/>
+    <w:lsdException w:name="Medium Shading 2 Accent 4" w:uiPriority="64"/>
+    <w:lsdException w:name="Medium List 1 Accent 4" w:uiPriority="65"/>
+    <w:lsdException w:name="Medium List 2 Accent 4" w:uiPriority="66"/>
+    <w:lsdException w:name="Medium Grid 1 Accent 4" w:uiPriority="67"/>
+    <w:lsdException w:name="Medium Grid 2 Accent 4" w:uiPriority="68"/>
+    <w:lsdException w:name="Medium Grid 3 Accent 4" w:uiPriority="69"/>
+    <w:lsdException w:name="Dark List Accent 4" w:uiPriority="70"/>
+    <w:lsdException w:name="Colorful Shading Accent 4" w:uiPriority="71"/>
+    <w:lsdException w:name="Colorful List Accent 4" w:uiPriority="72"/>
+    <w:lsdException w:name="Colorful Grid Accent 4" w:uiPriority="73"/>
+    <w:lsdException w:name="Light Shading Accent 5" w:uiPriority="60"/>
+    <w:lsdException w:name="Light List Accent 5" w:uiPriority="61"/>
+    <w:lsdException w:name="Light Grid Accent 5" w:uiPriority="62"/>
+    <w:lsdException w:name="Medium Shading 1 Accent 5" w:uiPriority="63"/>
+    <w:lsdException w:name="Medium Shading 2 Accent 5" w:uiPriority="64"/>
+    <w:lsdException w:name="Medium List 1 Accent 5" w:uiPriority="65"/>
+    <w:lsdException w:name="Medium List 2 Accent 5" w:uiPriority="66"/>
+    <w:lsdException w:name="Medium Grid 1 Accent 5" w:uiPriority="67"/>
+    <w:lsdException w:name="Medium Grid 2 Accent 5" w:uiPriority="68"/>
+    <w:lsdException w:name="Medium Grid 3 Accent 5" w:uiPriority="69"/>
+    <w:lsdException w:name="Dark List Accent 5" w:uiPriority="70"/>
+    <w:lsdException w:name="Colorful Shading Accent 5" w:uiPriority="71"/>
+    <w:lsdException w:name="Colorful List Accent 5" w:uiPriority="72"/>
+    <w:lsdException w:name="Colorful Grid Accent 5" w:uiPriority="73"/>
+    <w:lsdException w:name="Light Shading Accent 6" w:uiPriority="60"/>
+    <w:lsdException w:name="Light List Accent 6" w:uiPriority="61"/>
+    <w:lsdException w:name="Light Grid Accent 6" w:uiPriority="62"/>
+    <w:lsdException w:name="Medium Shading 1 Accent 6" w:uiPriority="63"/>
+    <w:lsdException w:name="Medium Shading 2 Accent 6" w:uiPriority="64"/>
+    <w:lsdException w:name="Medium List 1 Accent 6" w:uiPriority="65"/>
+    <w:lsdException w:name="Medium List 2 Accent 6" w:uiPriority="66"/>
+    <w:lsdException w:name="Medium Grid 1 Accent 6" w:uiPriority="67"/>
+    <w:lsdException w:name="Medium Grid 2 Accent 6" w:uiPriority="68"/>
+    <w:lsdException w:name="Medium Grid 3 Accent 6" w:uiPriority="69"/>
+    <w:lsdException w:name="Dark List Accent 6" w:uiPriority="70"/>
+    <w:lsdException w:name="Colorful Shading Accent 6" w:uiPriority="71"/>
+    <w:lsdException w:name="Colorful List Accent 6" w:uiPriority="72"/>
+    <w:lsdException w:name="Colorful Grid Accent 6" w:uiPriority="73"/>
+    <w:lsdException w:name="Subtle Emphasis" w:uiPriority="19" w:qFormat="1"/>
+    <w:lsdException w:name="Intense Emphasis" w:uiPriority="21" w:qFormat="1"/>
+    <w:lsdException w:name="Subtle Reference" w:uiPriority="31" w:qFormat="1"/>
+    <w:lsdException w:name="Intense Reference" w:uiPriority="32" w:qFormat="1"/>
+    <w:lsdException w:name="Book Title" w:uiPriority="33" w:qFormat="1"/>
+    <w:lsdException w:name="Bibliography" w:semiHidden="1" w:uiPriority="37" w:unhideWhenUsed="1"/>
+    <w:lsdException w:name="TOC Heading" w:semiHidden="1" w:uiPriority="39" w:unhideWhenUsed="1" w:qFormat="1"/>
+    <w:lsdException w:name="Plain Table 1" w:uiPriority="41"/>
+    <w:lsdException w:name="Plain Table 2" w:uiPriority="42"/>
+    <w:lsdException w:name="Plain Table 3" w:uiPriority="43"/>
+    <w:lsdException w:name="Plain Table 4" w:uiPriority="44"/>
+    <w:lsdException w:name="Plain Table 5" w:uiPriority="45"/>
+    <w:lsdException w:name="Grid Table Light" w:uiPriority="40"/>
+    <w:lsdException w:name="Grid Table 1 Light" w:uiPriority="46"/>
+    <w:lsdException w:name="Grid Table 2" w:uiPriority="47"/>
+    <w:lsdException w:name="Grid Table 3" w:uiPriority="48"/>
+    <w:lsdException w:name="Grid Table 4" w:uiPriority="49"/>
+    <w:lsdException w:name="Grid Table 5 Dark" w:uiPriority="50"/>
+    <w:lsdException w:name="Grid Table 6 Colorful" w:uiPriority="51"/>
+    <w:lsdException w:name="Grid Table 7 Colorful" w:uiPriority="52"/>
+    <w:lsdException w:name="Grid Table 1 Light Accent 1" w:uiPriority="46"/>
+    <w:lsdException w:name="Grid Table 2 Accent 1" w:uiPriority="47"/>
+    <w:lsdException w:name="Grid Table 3 Accent 1" w:uiPriority="48"/>
+    <w:lsdException w:name="Grid Table 4 Accent 1" w:uiPriority="49"/>
+    <w:lsdException w:name="Grid Table 5 Dark Accent 1" w:uiPriority="50"/>
+    <w:lsdException w:name="Grid Table 6 Colorful Accent 1" w:uiPriority="51"/>
+    <w:lsdException w:name="Grid Table 7 Colorful Accent 1" w:uiPriority="52"/>
+    <w:lsdException w:name="Grid Table 1 Light Accent 2" w:uiPriority="46"/>
+    <w:lsdException w:name="Grid Table 2 Accent 2" w:uiPriority="47"/>
+    <w:lsdException w:name="Grid Table 3 Accent 2" w:uiPriority="48"/>
+    <w:lsdException w:name="Grid Table 4 Accent 2" w:uiPriority="49"/>
+    <w:lsdException w:name="Grid Table 5 Dark Accent 2" w:uiPriority="50"/>
+    <w:lsdException w:name="Grid Table 6 Colorful Accent 2" w:uiPriority="51"/>
+    <w:lsdException w:name="Grid Table 7 Colorful Accent 2" w:uiPriority="52"/>
+    <w:lsdException w:name="Grid Table 1 Light Accent 3" w:uiPriority="46"/>
+    <w:lsdException w:name="Grid Table 2 Accent 3" w:uiPriority="47"/>
+    <w:lsdException w:name="Grid Table 3 Accent 3" w:uiPriority="48"/>
+    <w:lsdException w:name="Grid Table 4 Accent 3" w:uiPriority="49"/>
+    <w:lsdException w:name="Grid Table 5 Dark Accent 3" w:uiPriority="50"/>
+    <w:lsdException w:name="Grid Table 6 Colorful Accent 3" w:uiPriority="51"/>
+    <w:lsdException w:name="Grid Table 7 Colorful Accent 3" w:uiPriority="52"/>
+    <w:lsdException w:name="Grid Table 1 Light Accent 4" w:uiPriority="46"/>
+    <w:lsdException w:name="Grid Table 2 Accent 4" w:uiPriority="47"/>
+    <w:lsdException w:name="Grid Table 3 Accent 4" w:uiPriority="48"/>
+    <w:lsdException w:name="Grid Table 4 Accent 4" w:uiPriority="49"/>
+    <w:lsdException w:name="Grid Table 5 Dark Accent 4" w:uiPriority="50"/>
+    <w:lsdException w:name="Grid Table 6 Colorful Accent 4" w:uiPriority="51"/>
+    <w:lsdException w:name="Grid Table 7 Colorful Accent 4" w:uiPriority="52"/>
+    <w:lsdException w:name="Grid Table 1 Light Accent 5" w:uiPriority="46"/>
+    <w:lsdException w:name="Grid Table 2 Accent 5" w:uiPriority="47"/>
+    <w:lsdException w:name="Grid Table 3 Accent 5" w:uiPriority="48"/>
+    <w:lsdException w:name="Grid Table 4 Accent 5" w:uiPriority="49"/>
+    <w:lsdException w:name="Grid Table 5 Dark Accent 5" w:uiPriority="50"/>
+    <w:lsdException w:name="Grid Table 6 Colorful Accent 5" w:uiPriority="51"/>
+    <w:lsdException w:name="Grid Table 7 Colorful Accent 5" w:uiPriority="52"/>
+    <w:lsdException w:name="Grid Table 1 Light Accent 6" w:uiPriority="46"/>
+    <w:lsdException w:name="Grid Table 2 Accent 6" w:uiPriority="47"/>
+    <w:lsdException w:name="Grid Table 3 Accent 6" w:uiPriority="48"/>
+    <w:lsdException w:name="Grid Table 4 Accent 6" w:uiPriority="49"/>
+    <w:lsdException w:name="Grid Table 5 Dark Accent 6" w:uiPriority="50"/>
+    <w:lsdException w:name="Grid Table 6 Colorful Accent 6" w:uiPriority="51"/>
+    <w:lsdException w:name="Grid Table 7 Colorful Accent 6" w:uiPriority="52"/>
+    <w:lsdException w:name="List Table 1 Light" w:uiPriority="46"/>
+    <w:lsdException w:name="List Table 2" w:uiPriority="47"/>
+    <w:lsdException w:name="List Table 3" w:uiPriority="48"/>
+    <w:lsdException w:name="List Table 4" w:uiPriority="49"/>
+    <w:lsdException w:name="List Table 5 Dark" w:uiPriority="50"/>
+    <w:lsdException w:name="List Table 6 Colorful" w:uiPriority="51"/>
+    <w:lsdException w:name="List Table 7 Colorful" w:uiPriority="52"/>
+    <w:lsdException w:name="List Table 1 Light Accent 1" w:uiPriority="46"/>
+    <w:lsdException w:name="List Table 2 Accent 1" w:uiPriority="47"/>
+    <w:lsdException w:name="List Table 3 Accent 1" w:uiPriority="48"/>
+    <w:lsdException w:name="List Table 4 Accent 1" w:uiPriority="49"/>
+    <w:lsdException w:name="List Table 5 Dark Accent 1" w:uiPriority="50"/>
+    <w:lsdException w:name="List Table 6 Colorful Accent 1" w:uiPriority="51"/>
+    <w:lsdException w:name="List Table 7 Colorful Accent 1" w:uiPriority="52"/>
+    <w:lsdException w:name="List Table 1 Light Accent 2" w:uiPriority="46"/>
+    <w:lsdException w:name="List Table 2 Accent 2" w:uiPriority="47"/>
+    <w:lsdException w:name="List Table 3 Accent 2" w:uiPriority="48"/>
+    <w:lsdException w:name="List Table 4 Accent 2" w:uiPriority="49"/>
+    <w:lsdException w:name="List Table 5 Dark Accent 2" w:uiPriority="50"/>
+    <w:lsdException w:name="List Table 6 Colorful Accent 2" w:uiPriority="51"/>
+    <w:lsdException w:name="List Table 7 Colorful Accent 2" w:uiPriority="52"/>
+    <w:lsdException w:name="List Table 1 Light Accent 3" w:uiPriority="46"/>
+    <w:lsdException w:name="List Table 2 Accent 3" w:uiPriority="47"/>
+    <w:lsdException w:name="List Table 3 Accent 3" w:uiPriority="48"/>
+    <w:lsdException w:name="List Table 4 Accent 3" w:uiPriority="49"/>
+    <w:lsdException w:name="List Table 5 Dark Accent 3" w:uiPriority="50"/>
+    <w:lsdException w:name="List Table 6 Colorful Accent 3" w:uiPriority="51"/>
+    <w:lsdException w:name="List Table 7 Colorful Accent 3" w:uiPriority="52"/>
+    <w:lsdException w:name="List Table 1 Light Accent 4" w:uiPriority="46"/>
+    <w:lsdException w:name="List Table 2 Accent 4" w:uiPriority="47"/>
+    <w:lsdException w:name="List Table 3 Accent 4" w:uiPriority="48"/>
+    <w:lsdException w:name="List Table 4 Accent 4" w:uiPriority="49"/>
+    <w:lsdException w:name="List Table 5 Dark Accent 4" w:uiPriority="50"/>
+    <w:lsdException w:name="List Table 6 Colorful Accent 4" w:uiPriority="51"/>
+    <w:lsdException w:name="List Table 7 Colorful Accent 4" w:uiPriority="52"/>
+    <w:lsdException w:name="List Table 1 Light Accent 5" w:uiPriority="46"/>
+    <w:lsdException w:name="List Table 2 Accent 5" w:uiPriority="47"/>
+    <w:lsdException w:name="List Table 3 Accent 5" w:uiPriority="48"/>
+    <w:lsdException w:name="List Table 4 Accent 5" w:uiPriority="49"/>
+    <w:lsdException w:name="List Table 5 Dark Accent 5" w:uiPriority="50"/>
+    <w:lsdException w:name="List Table 6 Colorful Accent 5" w:uiPriority="51"/>
+    <w:lsdException w:name="List Table 7 Colorful Accent 5" w:uiPriority="52"/>
+    <w:lsdException w:name="List Table 1 Light Accent 6" w:uiPriority="46"/>
+    <w:lsdException w:name="List Table 2 Accent 6" w:uiPriority="47"/>
+    <w:lsdException w:name="List Table 3 Accent 6" w:uiPriority="48"/>
+    <w:lsdException w:name="List Table 4 Accent 6" w:uiPriority="49"/>
+    <w:lsdException w:name="List Table 5 Dark Accent 6" w:uiPriority="50"/>
+    <w:lsdException w:name="List Table 6 Colorful Accent 6" w:uiPriority="51"/>
+    <w:lsdException w:name="List Table 7 Colorful Accent 6" w:uiPriority="52"/>
+    <w:lsdException w:name="Mention" w:semiHidden="1" w:unhideWhenUsed="1"/>
+    <w:lsdException w:name="Smart Hyperlink" w:semiHidden="1" w:unhideWhenUsed="1"/>
+    <w:lsdException w:name="Hashtag" w:semiHidden="1" w:unhideWhenUsed="1"/>
   </w:latentStyles>
   <w:style w:type="paragraph" w:default="1" w:styleId="Normal">
     <w:name w:val="Normal"/>
@@ -5883,18 +7675,17 @@
       <w:lang w:val="pt-BR"/>
     </w:rPr>
   </w:style>
-  <w:style w:type="character" w:default="1" w:styleId="Fontepargpadro">
+  <w:style w:type="character" w:default="1" w:styleId="DefaultParagraphFont">
     <w:name w:val="Default Paragraph Font"/>
     <w:uiPriority w:val="1"/>
     <w:semiHidden/>
     <w:unhideWhenUsed/>
   </w:style>
-  <w:style w:type="table" w:default="1" w:styleId="Tabelanormal">
+  <w:style w:type="table" w:default="1" w:styleId="TableNormal">
     <w:name w:val="Normal Table"/>
     <w:uiPriority w:val="99"/>
     <w:semiHidden/>
     <w:unhideWhenUsed/>
-    <w:qFormat/>
     <w:tblPr>
       <w:tblInd w:w="0" w:type="dxa"/>
       <w:tblCellMar>
@@ -5905,13 +7696,13 @@
       </w:tblCellMar>
     </w:tblPr>
   </w:style>
-  <w:style w:type="numbering" w:default="1" w:styleId="Semlista">
+  <w:style w:type="numbering" w:default="1" w:styleId="NoList">
     <w:name w:val="No List"/>
     <w:uiPriority w:val="99"/>
     <w:semiHidden/>
     <w:unhideWhenUsed/>
   </w:style>
-  <w:style w:type="paragraph" w:styleId="PargrafodaLista">
+  <w:style w:type="paragraph" w:styleId="ListParagraph">
     <w:name w:val="List Paragraph"/>
     <w:basedOn w:val="Normal"/>
     <w:uiPriority w:val="34"/>
@@ -5922,9 +7713,9 @@
       <w:contextualSpacing/>
     </w:pPr>
   </w:style>
-  <w:style w:type="character" w:styleId="TtulodoLivro">
+  <w:style w:type="character" w:styleId="BookTitle">
     <w:name w:val="Book Title"/>
-    <w:basedOn w:val="Fontepargpadro"/>
+    <w:basedOn w:val="DefaultParagraphFont"/>
     <w:uiPriority w:val="33"/>
     <w:qFormat/>
     <w:rsid w:val="00E7118D"/>
@@ -5935,9 +7726,9 @@
       <w:spacing w:val="5"/>
     </w:rPr>
   </w:style>
-  <w:style w:type="character" w:styleId="nfaseIntensa">
+  <w:style w:type="character" w:styleId="IntenseEmphasis">
     <w:name w:val="Intense Emphasis"/>
-    <w:basedOn w:val="Fontepargpadro"/>
+    <w:basedOn w:val="DefaultParagraphFont"/>
     <w:uiPriority w:val="21"/>
     <w:qFormat/>
     <w:rsid w:val="0047271A"/>
@@ -5949,9 +7740,9 @@
       <w:color w:val="4F81BD" w:themeColor="accent1"/>
     </w:rPr>
   </w:style>
-  <w:style w:type="character" w:styleId="Forte">
+  <w:style w:type="character" w:styleId="Strong">
     <w:name w:val="Strong"/>
-    <w:basedOn w:val="Fontepargpadro"/>
+    <w:basedOn w:val="DefaultParagraphFont"/>
     <w:uiPriority w:val="22"/>
     <w:qFormat/>
     <w:rsid w:val="0047271A"/>
@@ -5960,13 +7751,12 @@
       <w:bCs/>
     </w:rPr>
   </w:style>
-  <w:style w:type="table" w:styleId="Tabelacomgrade">
+  <w:style w:type="table" w:styleId="TableGrid">
     <w:name w:val="Table Grid"/>
-    <w:basedOn w:val="Tabelanormal"/>
+    <w:basedOn w:val="TableNormal"/>
     <w:uiPriority w:val="59"/>
     <w:rsid w:val="00552A74"/>
     <w:tblPr>
-      <w:tblInd w:w="0" w:type="dxa"/>
       <w:tblBorders>
         <w:top w:val="single" w:sz="4" w:space="0" w:color="auto"/>
         <w:left w:val="single" w:sz="4" w:space="0" w:color="auto"/>
@@ -5975,12 +7765,6 @@
         <w:insideH w:val="single" w:sz="4" w:space="0" w:color="auto"/>
         <w:insideV w:val="single" w:sz="4" w:space="0" w:color="auto"/>
       </w:tblBorders>
-      <w:tblCellMar>
-        <w:top w:w="0" w:type="dxa"/>
-        <w:left w:w="108" w:type="dxa"/>
-        <w:bottom w:w="0" w:type="dxa"/>
-        <w:right w:w="108" w:type="dxa"/>
-      </w:tblCellMar>
     </w:tblPr>
   </w:style>
 </w:styles>
